--- a/Dokumentacija/1. Plan projekta.docx
+++ b/Dokumentacija/1. Plan projekta.docx
@@ -621,6 +621,20 @@
           <w:sz w:val="24"/>
           <w:szCs w:val="24"/>
         </w:rPr>
+        <w:t xml:space="preserve">1) </w:t>
+      </w:r>
+      <w:r>
+        <w:rPr>
+          <w:sz w:val="24"/>
+          <w:szCs w:val="24"/>
+        </w:rPr>
+        <w:tab/>
+      </w:r>
+      <w:r>
+        <w:rPr>
+          <w:sz w:val="24"/>
+          <w:szCs w:val="24"/>
+        </w:rPr>
         <w:t>Datum izmjene</w:t>
       </w:r>
       <w:r>
@@ -628,7 +642,14 @@
           <w:sz w:val="24"/>
           <w:szCs w:val="24"/>
         </w:rPr>
-        <w:t>:  08/28/01</w:t>
+        <w:t xml:space="preserve">:  </w:t>
+      </w:r>
+      <w:r>
+        <w:rPr>
+          <w:sz w:val="24"/>
+          <w:szCs w:val="24"/>
+        </w:rPr>
+        <w:t>08.10.2016.</w:t>
       </w:r>
     </w:p>
     <w:p>
@@ -646,6 +667,34 @@
           <w:szCs w:val="24"/>
         </w:rPr>
       </w:pPr>
+      <w:r>
+        <w:rPr>
+          <w:sz w:val="24"/>
+          <w:szCs w:val="24"/>
+        </w:rPr>
+        <w:tab/>
+      </w:r>
+      <w:r>
+        <w:rPr>
+          <w:sz w:val="24"/>
+          <w:szCs w:val="24"/>
+        </w:rPr>
+        <w:t>Autor</w:t>
+      </w:r>
+      <w:r>
+        <w:rPr>
+          <w:sz w:val="24"/>
+          <w:szCs w:val="24"/>
+        </w:rPr>
+        <w:t xml:space="preserve">:  </w:t>
+      </w:r>
+      <w:r>
+        <w:rPr>
+          <w:sz w:val="24"/>
+          <w:szCs w:val="24"/>
+        </w:rPr>
+        <w:t>Milan Ivošević</w:t>
+      </w:r>
     </w:p>
     <w:p>
       <w:pPr>
@@ -667,21 +716,8 @@
           <w:sz w:val="24"/>
           <w:szCs w:val="24"/>
         </w:rPr>
-        <w:t>Autor</w:t>
-      </w:r>
-      <w:r>
-        <w:rPr>
-          <w:sz w:val="24"/>
-          <w:szCs w:val="24"/>
-        </w:rPr>
-        <w:t xml:space="preserve">:  </w:t>
-      </w:r>
-      <w:r>
-        <w:rPr>
-          <w:sz w:val="24"/>
-          <w:szCs w:val="24"/>
-        </w:rPr>
-        <w:t>Milan Ivošević</w:t>
+        <w:tab/>
+        <w:t>Poglavlja: 4</w:t>
       </w:r>
     </w:p>
     <w:p>
@@ -699,6 +735,14 @@
           <w:szCs w:val="24"/>
         </w:rPr>
       </w:pPr>
+      <w:r>
+        <w:rPr>
+          <w:sz w:val="24"/>
+          <w:szCs w:val="24"/>
+        </w:rPr>
+        <w:tab/>
+        <w:t>Stranica: 18</w:t>
+      </w:r>
     </w:p>
     <w:p>
       <w:pPr>
@@ -727,6 +771,13 @@
           <w:sz w:val="24"/>
           <w:szCs w:val="24"/>
         </w:rPr>
+        <w:tab/>
+      </w:r>
+      <w:r>
+        <w:rPr>
+          <w:sz w:val="24"/>
+          <w:szCs w:val="24"/>
+        </w:rPr>
         <w:t>Napisao prvu verziju dokumenta.</w:t>
       </w:r>
     </w:p>
@@ -951,7 +1002,30 @@
           <w:sz w:val="24"/>
           <w:szCs w:val="24"/>
         </w:rPr>
-        <w:t>Listopad 2016</w:t>
+        <w:t>08.</w:t>
+      </w:r>
+      <w:r>
+        <w:rPr>
+          <w:sz w:val="24"/>
+          <w:szCs w:val="24"/>
+        </w:rPr>
+        <w:t>10.</w:t>
+      </w:r>
+      <w:bookmarkStart w:id="0" w:name="_GoBack"/>
+      <w:bookmarkEnd w:id="0"/>
+      <w:r>
+        <w:rPr>
+          <w:sz w:val="24"/>
+          <w:szCs w:val="24"/>
+        </w:rPr>
+        <w:t>2016</w:t>
+      </w:r>
+      <w:r>
+        <w:rPr>
+          <w:sz w:val="24"/>
+          <w:szCs w:val="24"/>
+        </w:rPr>
+        <w:t>.</w:t>
       </w:r>
     </w:p>
     <w:p>
@@ -7822,8 +7896,6 @@
           <w:szCs w:val="24"/>
         </w:rPr>
       </w:pPr>
-      <w:bookmarkStart w:id="0" w:name="_GoBack"/>
-      <w:bookmarkEnd w:id="0"/>
     </w:p>
     <w:p>
       <w:pPr>
@@ -24561,7 +24633,7 @@
         <w:sz w:val="24"/>
         <w:szCs w:val="24"/>
       </w:rPr>
-      <w:t>ii</w:t>
+      <w:t>2</w:t>
     </w:r>
     <w:r>
       <w:rPr>
@@ -31520,7 +31592,7 @@
 </file>
 
 <file path=customXml/itemProps1.xml><?xml version="1.0" encoding="utf-8"?>
-<ds:datastoreItem xmlns:ds="http://schemas.openxmlformats.org/officeDocument/2006/customXml" ds:itemID="{05DEA0B0-4F46-4D3D-A350-5159A3D5232C}">
+<ds:datastoreItem xmlns:ds="http://schemas.openxmlformats.org/officeDocument/2006/customXml" ds:itemID="{48025DBA-474E-477C-BFFB-64C383922872}">
   <ds:schemaRefs>
     <ds:schemaRef ds:uri="http://schemas.openxmlformats.org/officeDocument/2006/bibliography"/>
   </ds:schemaRefs>

--- a/Dokumentacija/1. Plan projekta.docx
+++ b/Dokumentacija/1. Plan projekta.docx
@@ -1,6 +1,6 @@
 
 <file path=word/document.xml><?xml version="1.0" encoding="utf-8"?>
-<w:document xmlns:wpc="http://schemas.microsoft.com/office/word/2010/wordprocessingCanvas" xmlns:cx="http://schemas.microsoft.com/office/drawing/2014/chartex" xmlns:cx1="http://schemas.microsoft.com/office/drawing/2015/9/8/chartex" xmlns:cx2="http://schemas.microsoft.com/office/drawing/2015/10/21/chartex" xmlns:mc="http://schemas.openxmlformats.org/markup-compatibility/2006" xmlns:o="urn:schemas-microsoft-com:office:office" xmlns:r="http://schemas.openxmlformats.org/officeDocument/2006/relationships" xmlns:m="http://schemas.openxmlformats.org/officeDocument/2006/math" xmlns:v="urn:schemas-microsoft-com:vml" xmlns:wp14="http://schemas.microsoft.com/office/word/2010/wordprocessingDrawing" xmlns:wp="http://schemas.openxmlformats.org/drawingml/2006/wordprocessingDrawing" xmlns:w10="urn:schemas-microsoft-com:office:word" xmlns:w="http://schemas.openxmlformats.org/wordprocessingml/2006/main" xmlns:w14="http://schemas.microsoft.com/office/word/2010/wordml" xmlns:w15="http://schemas.microsoft.com/office/word/2012/wordml" xmlns:w16se="http://schemas.microsoft.com/office/word/2015/wordml/symex" xmlns:wpg="http://schemas.microsoft.com/office/word/2010/wordprocessingGroup" xmlns:wpi="http://schemas.microsoft.com/office/word/2010/wordprocessingInk" xmlns:wne="http://schemas.microsoft.com/office/word/2006/wordml" xmlns:wps="http://schemas.microsoft.com/office/word/2010/wordprocessingShape" mc:Ignorable="w14 w15 w16se wp14">
+<w:document xmlns:wpc="http://schemas.microsoft.com/office/word/2010/wordprocessingCanvas" xmlns:mc="http://schemas.openxmlformats.org/markup-compatibility/2006" xmlns:o="urn:schemas-microsoft-com:office:office" xmlns:r="http://schemas.openxmlformats.org/officeDocument/2006/relationships" xmlns:m="http://schemas.openxmlformats.org/officeDocument/2006/math" xmlns:v="urn:schemas-microsoft-com:vml" xmlns:wp14="http://schemas.microsoft.com/office/word/2010/wordprocessingDrawing" xmlns:wp="http://schemas.openxmlformats.org/drawingml/2006/wordprocessingDrawing" xmlns:w10="urn:schemas-microsoft-com:office:word" xmlns:w="http://schemas.openxmlformats.org/wordprocessingml/2006/main" xmlns:w14="http://schemas.microsoft.com/office/word/2010/wordml" xmlns:w15="http://schemas.microsoft.com/office/word/2012/wordml" xmlns:wpg="http://schemas.microsoft.com/office/word/2010/wordprocessingGroup" xmlns:wpi="http://schemas.microsoft.com/office/word/2010/wordprocessingInk" xmlns:wne="http://schemas.microsoft.com/office/word/2006/wordml" xmlns:wps="http://schemas.microsoft.com/office/word/2010/wordprocessingShape" mc:Ignorable="w14 w15 wp14">
   <w:body>
     <w:p>
       <w:pPr>
@@ -1011,8 +1011,6 @@
         </w:rPr>
         <w:t>10.</w:t>
       </w:r>
-      <w:bookmarkStart w:id="0" w:name="_GoBack"/>
-      <w:bookmarkEnd w:id="0"/>
       <w:r>
         <w:rPr>
           <w:sz w:val="24"/>
@@ -4280,36 +4278,6 @@
         </w:rPr>
         <w:lastRenderedPageBreak/>
         <w:t>Predgovor</w:t>
-      </w:r>
-      <w:r>
-        <w:rPr>
-          <w:rFonts w:ascii="Univers" w:hAnsi="Univers" w:cs="Univers"/>
-          <w:b/>
-          <w:bCs/>
-          <w:sz w:val="36"/>
-          <w:szCs w:val="36"/>
-        </w:rPr>
-        <w:fldChar w:fldCharType="begin"/>
-      </w:r>
-      <w:r>
-        <w:rPr>
-          <w:rFonts w:ascii="Univers" w:hAnsi="Univers" w:cs="Univers"/>
-          <w:b/>
-          <w:bCs/>
-          <w:sz w:val="36"/>
-          <w:szCs w:val="36"/>
-        </w:rPr>
-        <w:instrText>tc "Preface"</w:instrText>
-      </w:r>
-      <w:r>
-        <w:rPr>
-          <w:rFonts w:ascii="Univers" w:hAnsi="Univers" w:cs="Univers"/>
-          <w:b/>
-          <w:bCs/>
-          <w:sz w:val="36"/>
-          <w:szCs w:val="36"/>
-        </w:rPr>
-        <w:fldChar w:fldCharType="end"/>
       </w:r>
     </w:p>
     <w:p>
@@ -5385,101 +5353,6 @@
         </w:rPr>
         <w:t>Uvod</w:t>
       </w:r>
-      <w:r>
-        <w:rPr>
-          <w:rFonts w:ascii="Univers" w:hAnsi="Univers" w:cs="Univers"/>
-          <w:b/>
-          <w:bCs/>
-          <w:sz w:val="36"/>
-          <w:szCs w:val="36"/>
-        </w:rPr>
-        <w:fldChar w:fldCharType="begin"/>
-      </w:r>
-      <w:r>
-        <w:rPr>
-          <w:rFonts w:ascii="Univers" w:hAnsi="Univers" w:cs="Univers"/>
-          <w:b/>
-          <w:bCs/>
-          <w:sz w:val="36"/>
-          <w:szCs w:val="36"/>
-        </w:rPr>
-        <w:instrText>tc "1.  Introduction"</w:instrText>
-      </w:r>
-      <w:r>
-        <w:rPr>
-          <w:rFonts w:ascii="Univers" w:hAnsi="Univers" w:cs="Univers"/>
-          <w:b/>
-          <w:bCs/>
-          <w:sz w:val="36"/>
-          <w:szCs w:val="36"/>
-        </w:rPr>
-        <w:fldChar w:fldCharType="end"/>
-      </w:r>
-    </w:p>
-    <w:p>
-      <w:pPr>
-        <w:widowControl/>
-        <w:tabs>
-          <w:tab w:val="left" w:pos="-1440"/>
-          <w:tab w:val="left" w:pos="-720"/>
-          <w:tab w:val="left" w:pos="0"/>
-          <w:tab w:val="left" w:pos="428"/>
-          <w:tab w:val="left" w:pos="714"/>
-          <w:tab w:val="left" w:pos="1428"/>
-          <w:tab w:val="left" w:pos="2142"/>
-          <w:tab w:val="left" w:pos="2856"/>
-          <w:tab w:val="left" w:pos="3570"/>
-          <w:tab w:val="left" w:pos="4284"/>
-          <w:tab w:val="left" w:pos="4998"/>
-          <w:tab w:val="left" w:pos="5712"/>
-          <w:tab w:val="left" w:pos="6480"/>
-          <w:tab w:val="left" w:pos="7200"/>
-          <w:tab w:val="left" w:pos="7920"/>
-          <w:tab w:val="left" w:pos="8640"/>
-          <w:tab w:val="left" w:pos="9360"/>
-        </w:tabs>
-        <w:rPr>
-          <w:sz w:val="24"/>
-          <w:szCs w:val="24"/>
-        </w:rPr>
-      </w:pPr>
-    </w:p>
-    <w:p>
-      <w:pPr>
-        <w:widowControl/>
-        <w:tabs>
-          <w:tab w:val="left" w:pos="-1440"/>
-          <w:tab w:val="left" w:pos="-720"/>
-          <w:tab w:val="left" w:pos="0"/>
-          <w:tab w:val="left" w:pos="428"/>
-          <w:tab w:val="left" w:pos="714"/>
-          <w:tab w:val="left" w:pos="1428"/>
-          <w:tab w:val="left" w:pos="2142"/>
-          <w:tab w:val="left" w:pos="2856"/>
-          <w:tab w:val="left" w:pos="3570"/>
-          <w:tab w:val="left" w:pos="4284"/>
-          <w:tab w:val="left" w:pos="4998"/>
-          <w:tab w:val="left" w:pos="5712"/>
-          <w:tab w:val="left" w:pos="6480"/>
-          <w:tab w:val="left" w:pos="7200"/>
-          <w:tab w:val="left" w:pos="7920"/>
-          <w:tab w:val="left" w:pos="8640"/>
-          <w:tab w:val="left" w:pos="9360"/>
-        </w:tabs>
-        <w:rPr>
-          <w:sz w:val="24"/>
-          <w:szCs w:val="24"/>
-        </w:rPr>
-      </w:pPr>
-      <w:r>
-        <w:rPr>
-          <w:b/>
-          <w:bCs/>
-          <w:sz w:val="24"/>
-          <w:szCs w:val="24"/>
-        </w:rPr>
-        <w:t>Uvodna riječ</w:t>
-      </w:r>
     </w:p>
     <w:p>
       <w:pPr>
@@ -6575,36 +6448,6 @@
         </w:rPr>
         <w:t xml:space="preserve"> </w:t>
       </w:r>
-      <w:r>
-        <w:rPr>
-          <w:rFonts w:ascii="Univers" w:hAnsi="Univers" w:cs="Univers"/>
-          <w:b/>
-          <w:bCs/>
-          <w:sz w:val="28"/>
-          <w:szCs w:val="28"/>
-        </w:rPr>
-        <w:fldChar w:fldCharType="begin"/>
-      </w:r>
-      <w:r>
-        <w:rPr>
-          <w:rFonts w:ascii="Univers" w:hAnsi="Univers" w:cs="Univers"/>
-          <w:b/>
-          <w:bCs/>
-          <w:sz w:val="28"/>
-          <w:szCs w:val="28"/>
-        </w:rPr>
-        <w:instrText>tc "1.1  Current Environment " \l 2</w:instrText>
-      </w:r>
-      <w:r>
-        <w:rPr>
-          <w:rFonts w:ascii="Univers" w:hAnsi="Univers" w:cs="Univers"/>
-          <w:b/>
-          <w:bCs/>
-          <w:sz w:val="28"/>
-          <w:szCs w:val="28"/>
-        </w:rPr>
-        <w:fldChar w:fldCharType="end"/>
-      </w:r>
     </w:p>
     <w:p>
       <w:pPr>
@@ -6939,36 +6782,6 @@
         </w:rPr>
         <w:t xml:space="preserve"> </w:t>
       </w:r>
-      <w:r>
-        <w:rPr>
-          <w:rFonts w:ascii="Univers" w:hAnsi="Univers" w:cs="Univers"/>
-          <w:b/>
-          <w:bCs/>
-          <w:sz w:val="28"/>
-          <w:szCs w:val="28"/>
-        </w:rPr>
-        <w:fldChar w:fldCharType="begin"/>
-      </w:r>
-      <w:r>
-        <w:rPr>
-          <w:rFonts w:ascii="Univers" w:hAnsi="Univers" w:cs="Univers"/>
-          <w:b/>
-          <w:bCs/>
-          <w:sz w:val="28"/>
-          <w:szCs w:val="28"/>
-        </w:rPr>
-        <w:instrText>tc "1.2  Previous Activities " \l 2</w:instrText>
-      </w:r>
-      <w:r>
-        <w:rPr>
-          <w:rFonts w:ascii="Univers" w:hAnsi="Univers" w:cs="Univers"/>
-          <w:b/>
-          <w:bCs/>
-          <w:sz w:val="28"/>
-          <w:szCs w:val="28"/>
-        </w:rPr>
-        <w:fldChar w:fldCharType="end"/>
-      </w:r>
     </w:p>
     <w:p>
       <w:pPr>
@@ -7199,36 +7012,6 @@
         </w:rPr>
         <w:t xml:space="preserve"> </w:t>
       </w:r>
-      <w:r>
-        <w:rPr>
-          <w:rFonts w:ascii="Univers" w:hAnsi="Univers" w:cs="Univers"/>
-          <w:b/>
-          <w:bCs/>
-          <w:sz w:val="28"/>
-          <w:szCs w:val="28"/>
-        </w:rPr>
-        <w:fldChar w:fldCharType="begin"/>
-      </w:r>
-      <w:r>
-        <w:rPr>
-          <w:rFonts w:ascii="Univers" w:hAnsi="Univers" w:cs="Univers"/>
-          <w:b/>
-          <w:bCs/>
-          <w:sz w:val="28"/>
-          <w:szCs w:val="28"/>
-        </w:rPr>
-        <w:instrText>tc "1.3  Project Objectives " \l 2</w:instrText>
-      </w:r>
-      <w:r>
-        <w:rPr>
-          <w:rFonts w:ascii="Univers" w:hAnsi="Univers" w:cs="Univers"/>
-          <w:b/>
-          <w:bCs/>
-          <w:sz w:val="28"/>
-          <w:szCs w:val="28"/>
-        </w:rPr>
-        <w:fldChar w:fldCharType="end"/>
-      </w:r>
     </w:p>
     <w:p>
       <w:pPr>
@@ -7754,43 +7537,6 @@
         </w:rPr>
         <w:t xml:space="preserve"> </w:t>
       </w:r>
-      <w:r>
-        <w:rPr>
-          <w:rFonts w:ascii="Times New Roman" w:hAnsi="Times New Roman" w:cs="Times New Roman"/>
-          <w:sz w:val="24"/>
-          <w:szCs w:val="24"/>
-        </w:rPr>
-        <w:fldChar w:fldCharType="begin"/>
-      </w:r>
-      <w:r>
-        <w:instrText>tc "</w:instrText>
-      </w:r>
-      <w:r>
-        <w:rPr>
-          <w:rFonts w:ascii="Univers" w:hAnsi="Univers" w:cs="Univers"/>
-          <w:b/>
-          <w:bCs/>
-          <w:sz w:val="28"/>
-          <w:szCs w:val="28"/>
-        </w:rPr>
-        <w:instrText>1.4  User Groups</w:instrText>
-      </w:r>
-      <w:r>
-        <w:rPr>
-          <w:rFonts w:ascii="Times New Roman" w:hAnsi="Times New Roman" w:cs="Times New Roman"/>
-          <w:sz w:val="24"/>
-          <w:szCs w:val="24"/>
-        </w:rPr>
-        <w:instrText xml:space="preserve"> " \l 2</w:instrText>
-      </w:r>
-      <w:r>
-        <w:rPr>
-          <w:rFonts w:ascii="Times New Roman" w:hAnsi="Times New Roman" w:cs="Times New Roman"/>
-          <w:sz w:val="24"/>
-          <w:szCs w:val="24"/>
-        </w:rPr>
-        <w:fldChar w:fldCharType="end"/>
-      </w:r>
     </w:p>
     <w:p>
       <w:pPr>
@@ -7993,36 +7739,6 @@
         </w:rPr>
         <w:t xml:space="preserve"> </w:t>
       </w:r>
-      <w:r>
-        <w:rPr>
-          <w:rFonts w:ascii="Univers" w:hAnsi="Univers" w:cs="Univers"/>
-          <w:b/>
-          <w:bCs/>
-          <w:sz w:val="28"/>
-          <w:szCs w:val="28"/>
-        </w:rPr>
-        <w:fldChar w:fldCharType="begin"/>
-      </w:r>
-      <w:r>
-        <w:rPr>
-          <w:rFonts w:ascii="Univers" w:hAnsi="Univers" w:cs="Univers"/>
-          <w:b/>
-          <w:bCs/>
-          <w:sz w:val="28"/>
-          <w:szCs w:val="28"/>
-        </w:rPr>
-        <w:instrText>tc "1.5  HRIS Product Overview " \l 2</w:instrText>
-      </w:r>
-      <w:r>
-        <w:rPr>
-          <w:rFonts w:ascii="Univers" w:hAnsi="Univers" w:cs="Univers"/>
-          <w:b/>
-          <w:bCs/>
-          <w:sz w:val="28"/>
-          <w:szCs w:val="28"/>
-        </w:rPr>
-        <w:fldChar w:fldCharType="end"/>
-      </w:r>
     </w:p>
     <w:p>
       <w:pPr>
@@ -8752,36 +8468,6 @@
           <w:szCs w:val="28"/>
         </w:rPr>
         <w:t xml:space="preserve"> </w:t>
-      </w:r>
-      <w:r>
-        <w:rPr>
-          <w:rFonts w:ascii="Univers" w:hAnsi="Univers" w:cs="Univers"/>
-          <w:b/>
-          <w:bCs/>
-          <w:sz w:val="28"/>
-          <w:szCs w:val="28"/>
-        </w:rPr>
-        <w:fldChar w:fldCharType="begin"/>
-      </w:r>
-      <w:r>
-        <w:rPr>
-          <w:rFonts w:ascii="Univers" w:hAnsi="Univers" w:cs="Univers"/>
-          <w:b/>
-          <w:bCs/>
-          <w:sz w:val="28"/>
-          <w:szCs w:val="28"/>
-        </w:rPr>
-        <w:instrText>tc "1.7  Major Milestones " \l 2</w:instrText>
-      </w:r>
-      <w:r>
-        <w:rPr>
-          <w:rFonts w:ascii="Univers" w:hAnsi="Univers" w:cs="Univers"/>
-          <w:b/>
-          <w:bCs/>
-          <w:sz w:val="28"/>
-          <w:szCs w:val="28"/>
-        </w:rPr>
-        <w:fldChar w:fldCharType="end"/>
       </w:r>
     </w:p>
     <w:p>
@@ -9381,36 +9067,6 @@
         </w:rPr>
         <w:t xml:space="preserve"> </w:t>
       </w:r>
-      <w:r>
-        <w:rPr>
-          <w:rFonts w:ascii="Univers" w:hAnsi="Univers" w:cs="Univers"/>
-          <w:b/>
-          <w:bCs/>
-          <w:sz w:val="28"/>
-          <w:szCs w:val="28"/>
-        </w:rPr>
-        <w:fldChar w:fldCharType="begin"/>
-      </w:r>
-      <w:r>
-        <w:rPr>
-          <w:rFonts w:ascii="Univers" w:hAnsi="Univers" w:cs="Univers"/>
-          <w:b/>
-          <w:bCs/>
-          <w:sz w:val="28"/>
-          <w:szCs w:val="28"/>
-        </w:rPr>
-        <w:instrText>tc "2.1  Development Model " \l 2</w:instrText>
-      </w:r>
-      <w:r>
-        <w:rPr>
-          <w:rFonts w:ascii="Univers" w:hAnsi="Univers" w:cs="Univers"/>
-          <w:b/>
-          <w:bCs/>
-          <w:sz w:val="28"/>
-          <w:szCs w:val="28"/>
-        </w:rPr>
-        <w:fldChar w:fldCharType="end"/>
-      </w:r>
     </w:p>
     <w:p>
       <w:pPr>
@@ -9597,43 +9253,6 @@
           <w:szCs w:val="24"/>
         </w:rPr>
         <w:t xml:space="preserve"> </w:t>
-      </w:r>
-      <w:r>
-        <w:rPr>
-          <w:rFonts w:ascii="Times New Roman" w:hAnsi="Times New Roman" w:cs="Times New Roman"/>
-          <w:sz w:val="24"/>
-          <w:szCs w:val="24"/>
-        </w:rPr>
-        <w:fldChar w:fldCharType="begin"/>
-      </w:r>
-      <w:r>
-        <w:instrText>tc "</w:instrText>
-      </w:r>
-      <w:r>
-        <w:rPr>
-          <w:rFonts w:ascii="Univers" w:hAnsi="Univers" w:cs="Univers"/>
-          <w:b/>
-          <w:bCs/>
-          <w:sz w:val="28"/>
-          <w:szCs w:val="28"/>
-        </w:rPr>
-        <w:instrText>2.2  Project Team</w:instrText>
-      </w:r>
-      <w:r>
-        <w:rPr>
-          <w:rFonts w:ascii="Times New Roman" w:hAnsi="Times New Roman" w:cs="Times New Roman"/>
-          <w:sz w:val="24"/>
-          <w:szCs w:val="24"/>
-        </w:rPr>
-        <w:instrText xml:space="preserve"> " \l 2</w:instrText>
-      </w:r>
-      <w:r>
-        <w:rPr>
-          <w:rFonts w:ascii="Times New Roman" w:hAnsi="Times New Roman" w:cs="Times New Roman"/>
-          <w:sz w:val="24"/>
-          <w:szCs w:val="24"/>
-        </w:rPr>
-        <w:fldChar w:fldCharType="end"/>
       </w:r>
     </w:p>
     <w:p>
@@ -10431,43 +10050,6 @@
           <w:szCs w:val="24"/>
         </w:rPr>
         <w:t xml:space="preserve"> </w:t>
-      </w:r>
-      <w:r>
-        <w:rPr>
-          <w:rFonts w:ascii="Times New Roman" w:hAnsi="Times New Roman" w:cs="Times New Roman"/>
-          <w:sz w:val="24"/>
-          <w:szCs w:val="24"/>
-        </w:rPr>
-        <w:fldChar w:fldCharType="begin"/>
-      </w:r>
-      <w:r>
-        <w:instrText>tc "</w:instrText>
-      </w:r>
-      <w:r>
-        <w:rPr>
-          <w:rFonts w:ascii="Univers" w:hAnsi="Univers" w:cs="Univers"/>
-          <w:b/>
-          <w:bCs/>
-          <w:sz w:val="28"/>
-          <w:szCs w:val="28"/>
-        </w:rPr>
-        <w:instrText>2.3  Roles and Responsibilities</w:instrText>
-      </w:r>
-      <w:r>
-        <w:rPr>
-          <w:rFonts w:ascii="Times New Roman" w:hAnsi="Times New Roman" w:cs="Times New Roman"/>
-          <w:sz w:val="24"/>
-          <w:szCs w:val="24"/>
-        </w:rPr>
-        <w:instrText xml:space="preserve"> " \l 2</w:instrText>
-      </w:r>
-      <w:r>
-        <w:rPr>
-          <w:rFonts w:ascii="Times New Roman" w:hAnsi="Times New Roman" w:cs="Times New Roman"/>
-          <w:sz w:val="24"/>
-          <w:szCs w:val="24"/>
-        </w:rPr>
-        <w:fldChar w:fldCharType="end"/>
       </w:r>
     </w:p>
     <w:p>
@@ -12123,36 +11705,6 @@
         </w:rPr>
         <w:t xml:space="preserve"> </w:t>
       </w:r>
-      <w:r>
-        <w:rPr>
-          <w:rFonts w:ascii="Univers" w:hAnsi="Univers" w:cs="Univers"/>
-          <w:b/>
-          <w:bCs/>
-          <w:sz w:val="28"/>
-          <w:szCs w:val="28"/>
-        </w:rPr>
-        <w:fldChar w:fldCharType="begin"/>
-      </w:r>
-      <w:r>
-        <w:rPr>
-          <w:rFonts w:ascii="Univers" w:hAnsi="Univers" w:cs="Univers"/>
-          <w:b/>
-          <w:bCs/>
-          <w:sz w:val="28"/>
-          <w:szCs w:val="28"/>
-        </w:rPr>
-        <w:instrText>tc "2.4  Problem Escalation " \l 2</w:instrText>
-      </w:r>
-      <w:r>
-        <w:rPr>
-          <w:rFonts w:ascii="Univers" w:hAnsi="Univers" w:cs="Univers"/>
-          <w:b/>
-          <w:bCs/>
-          <w:sz w:val="28"/>
-          <w:szCs w:val="28"/>
-        </w:rPr>
-        <w:fldChar w:fldCharType="end"/>
-      </w:r>
     </w:p>
     <w:p>
       <w:pPr>
@@ -12554,36 +12106,6 @@
           <w:szCs w:val="36"/>
         </w:rPr>
         <w:t>Pristup upravljanja</w:t>
-      </w:r>
-      <w:r>
-        <w:rPr>
-          <w:rFonts w:ascii="Univers" w:hAnsi="Univers" w:cs="Univers"/>
-          <w:b/>
-          <w:bCs/>
-          <w:sz w:val="36"/>
-          <w:szCs w:val="36"/>
-        </w:rPr>
-        <w:fldChar w:fldCharType="begin"/>
-      </w:r>
-      <w:r>
-        <w:rPr>
-          <w:rFonts w:ascii="Univers" w:hAnsi="Univers" w:cs="Univers"/>
-          <w:b/>
-          <w:bCs/>
-          <w:sz w:val="36"/>
-          <w:szCs w:val="36"/>
-        </w:rPr>
-        <w:instrText>tc "3.  Management Approach"</w:instrText>
-      </w:r>
-      <w:r>
-        <w:rPr>
-          <w:rFonts w:ascii="Univers" w:hAnsi="Univers" w:cs="Univers"/>
-          <w:b/>
-          <w:bCs/>
-          <w:sz w:val="36"/>
-          <w:szCs w:val="36"/>
-        </w:rPr>
-        <w:fldChar w:fldCharType="end"/>
       </w:r>
     </w:p>
     <w:p>
@@ -12711,36 +12233,6 @@
         </w:rPr>
         <w:t xml:space="preserve"> </w:t>
       </w:r>
-      <w:r>
-        <w:rPr>
-          <w:rFonts w:ascii="Univers" w:hAnsi="Univers" w:cs="Univers"/>
-          <w:b/>
-          <w:bCs/>
-          <w:sz w:val="28"/>
-          <w:szCs w:val="28"/>
-        </w:rPr>
-        <w:fldChar w:fldCharType="begin"/>
-      </w:r>
-      <w:r>
-        <w:rPr>
-          <w:rFonts w:ascii="Univers" w:hAnsi="Univers" w:cs="Univers"/>
-          <w:b/>
-          <w:bCs/>
-          <w:sz w:val="28"/>
-          <w:szCs w:val="28"/>
-        </w:rPr>
-        <w:instrText>tc "3.1  Management Priorities " \l 2</w:instrText>
-      </w:r>
-      <w:r>
-        <w:rPr>
-          <w:rFonts w:ascii="Univers" w:hAnsi="Univers" w:cs="Univers"/>
-          <w:b/>
-          <w:bCs/>
-          <w:sz w:val="28"/>
-          <w:szCs w:val="28"/>
-        </w:rPr>
-        <w:fldChar w:fldCharType="end"/>
-      </w:r>
     </w:p>
     <w:p>
       <w:pPr>
@@ -12991,43 +12483,6 @@
         </w:rPr>
         <w:t xml:space="preserve"> </w:t>
       </w:r>
-      <w:r>
-        <w:rPr>
-          <w:rFonts w:ascii="Times New Roman" w:hAnsi="Times New Roman" w:cs="Times New Roman"/>
-          <w:sz w:val="24"/>
-          <w:szCs w:val="24"/>
-        </w:rPr>
-        <w:fldChar w:fldCharType="begin"/>
-      </w:r>
-      <w:r>
-        <w:instrText>tc "</w:instrText>
-      </w:r>
-      <w:r>
-        <w:rPr>
-          <w:rFonts w:ascii="Univers" w:hAnsi="Univers" w:cs="Univers"/>
-          <w:b/>
-          <w:bCs/>
-          <w:sz w:val="28"/>
-          <w:szCs w:val="28"/>
-        </w:rPr>
-        <w:instrText>3.2  Project Tracking and Control</w:instrText>
-      </w:r>
-      <w:r>
-        <w:rPr>
-          <w:rFonts w:ascii="Times New Roman" w:hAnsi="Times New Roman" w:cs="Times New Roman"/>
-          <w:sz w:val="24"/>
-          <w:szCs w:val="24"/>
-        </w:rPr>
-        <w:instrText xml:space="preserve"> " \l 2</w:instrText>
-      </w:r>
-      <w:r>
-        <w:rPr>
-          <w:rFonts w:ascii="Times New Roman" w:hAnsi="Times New Roman" w:cs="Times New Roman"/>
-          <w:sz w:val="24"/>
-          <w:szCs w:val="24"/>
-        </w:rPr>
-        <w:fldChar w:fldCharType="end"/>
-      </w:r>
     </w:p>
     <w:p>
       <w:pPr>
@@ -13380,44 +12835,6 @@
         </w:rPr>
         <w:t xml:space="preserve"> </w:t>
       </w:r>
-      <w:r>
-        <w:rPr>
-          <w:rFonts w:ascii="Univers" w:hAnsi="Univers" w:cs="Univers"/>
-          <w:b/>
-          <w:bCs/>
-          <w:sz w:val="24"/>
-          <w:szCs w:val="24"/>
-        </w:rPr>
-        <w:fldChar w:fldCharType="begin"/>
-      </w:r>
-      <w:r>
-        <w:rPr>
-          <w:rFonts w:ascii="Univers" w:hAnsi="Univers" w:cs="Univers"/>
-          <w:b/>
-          <w:bCs/>
-        </w:rPr>
-        <w:instrText>tc "</w:instrText>
-      </w:r>
-      <w:r>
-        <w:rPr>
-          <w:rFonts w:ascii="Univers" w:hAnsi="Univers" w:cs="Univers"/>
-          <w:b/>
-          <w:bCs/>
-          <w:sz w:val="24"/>
-          <w:szCs w:val="24"/>
-        </w:rPr>
-        <w:instrText>3.2.1  Status Reporting " \l 3</w:instrText>
-      </w:r>
-      <w:r>
-        <w:rPr>
-          <w:rFonts w:ascii="Univers" w:hAnsi="Univers" w:cs="Univers"/>
-          <w:b/>
-          <w:bCs/>
-          <w:sz w:val="24"/>
-          <w:szCs w:val="24"/>
-        </w:rPr>
-        <w:fldChar w:fldCharType="end"/>
-      </w:r>
     </w:p>
     <w:p>
       <w:pPr>
@@ -14053,65 +13470,7 @@
           <w:sz w:val="24"/>
           <w:szCs w:val="24"/>
         </w:rPr>
-        <w:t xml:space="preserve"> (</w:t>
-      </w:r>
-      <w:r>
-        <w:rPr>
-          <w:rFonts w:ascii="Univers" w:hAnsi="Univers" w:cs="Univers"/>
-          <w:b/>
-          <w:bCs/>
-          <w:sz w:val="24"/>
-          <w:szCs w:val="24"/>
-        </w:rPr>
-        <w:t>kontrolne točke projekta</w:t>
-      </w:r>
-      <w:r>
-        <w:rPr>
-          <w:rFonts w:ascii="Univers" w:hAnsi="Univers" w:cs="Univers"/>
-          <w:b/>
-          <w:bCs/>
-          <w:sz w:val="24"/>
-          <w:szCs w:val="24"/>
-        </w:rPr>
-        <w:fldChar w:fldCharType="begin"/>
-      </w:r>
-      <w:r>
-        <w:rPr>
-          <w:rFonts w:ascii="Univers" w:hAnsi="Univers" w:cs="Univers"/>
-          <w:b/>
-          <w:bCs/>
-        </w:rPr>
-        <w:instrText>tc "</w:instrText>
-      </w:r>
-      <w:r>
-        <w:rPr>
-          <w:rFonts w:ascii="Univers" w:hAnsi="Univers" w:cs="Univers"/>
-          <w:b/>
-          <w:bCs/>
-          <w:sz w:val="24"/>
-          <w:szCs w:val="24"/>
-        </w:rPr>
-        <w:instrText>3.2.2  Stage Exits (Project Checkpoints " \l 3</w:instrText>
-      </w:r>
-      <w:r>
-        <w:rPr>
-          <w:rFonts w:ascii="Univers" w:hAnsi="Univers" w:cs="Univers"/>
-          <w:b/>
-          <w:bCs/>
-          <w:sz w:val="24"/>
-          <w:szCs w:val="24"/>
-        </w:rPr>
-        <w:fldChar w:fldCharType="end"/>
-      </w:r>
-      <w:r>
-        <w:rPr>
-          <w:rFonts w:ascii="Univers" w:hAnsi="Univers" w:cs="Univers"/>
-          <w:b/>
-          <w:bCs/>
-          <w:sz w:val="24"/>
-          <w:szCs w:val="24"/>
-        </w:rPr>
-        <w:t>)</w:t>
+        <w:t xml:space="preserve"> </w:t>
       </w:r>
     </w:p>
     <w:p>
@@ -14382,36 +13741,6 @@
         </w:rPr>
         <w:t>Pretpostavke, ograničenja i ovisnosti</w:t>
       </w:r>
-      <w:r>
-        <w:rPr>
-          <w:rFonts w:ascii="Univers" w:hAnsi="Univers" w:cs="Univers"/>
-          <w:b/>
-          <w:bCs/>
-          <w:sz w:val="28"/>
-          <w:szCs w:val="28"/>
-        </w:rPr>
-        <w:fldChar w:fldCharType="begin"/>
-      </w:r>
-      <w:r>
-        <w:rPr>
-          <w:rFonts w:ascii="Univers" w:hAnsi="Univers" w:cs="Univers"/>
-          <w:b/>
-          <w:bCs/>
-          <w:sz w:val="28"/>
-          <w:szCs w:val="28"/>
-        </w:rPr>
-        <w:instrText>tc "3.3  Assumptions, Constraints, and Dependencies " \l 2</w:instrText>
-      </w:r>
-      <w:r>
-        <w:rPr>
-          <w:rFonts w:ascii="Univers" w:hAnsi="Univers" w:cs="Univers"/>
-          <w:b/>
-          <w:bCs/>
-          <w:sz w:val="28"/>
-          <w:szCs w:val="28"/>
-        </w:rPr>
-        <w:fldChar w:fldCharType="end"/>
-      </w:r>
     </w:p>
     <w:p>
       <w:pPr>
@@ -14722,36 +14051,6 @@
         </w:rPr>
         <w:t>Upravljanje rizicima</w:t>
       </w:r>
-      <w:r>
-        <w:rPr>
-          <w:rFonts w:ascii="Univers" w:hAnsi="Univers" w:cs="Univers"/>
-          <w:b/>
-          <w:bCs/>
-          <w:sz w:val="28"/>
-          <w:szCs w:val="28"/>
-        </w:rPr>
-        <w:fldChar w:fldCharType="begin"/>
-      </w:r>
-      <w:r>
-        <w:rPr>
-          <w:rFonts w:ascii="Univers" w:hAnsi="Univers" w:cs="Univers"/>
-          <w:b/>
-          <w:bCs/>
-          <w:sz w:val="28"/>
-          <w:szCs w:val="28"/>
-        </w:rPr>
-        <w:instrText>tc "3.4  Risk Management " \l 2</w:instrText>
-      </w:r>
-      <w:r>
-        <w:rPr>
-          <w:rFonts w:ascii="Univers" w:hAnsi="Univers" w:cs="Univers"/>
-          <w:b/>
-          <w:bCs/>
-          <w:sz w:val="28"/>
-          <w:szCs w:val="28"/>
-        </w:rPr>
-        <w:fldChar w:fldCharType="end"/>
-      </w:r>
     </w:p>
     <w:p>
       <w:pPr>
@@ -15474,36 +14773,6 @@
         </w:rPr>
         <w:t>Procjene projekta</w:t>
       </w:r>
-      <w:r>
-        <w:rPr>
-          <w:rFonts w:ascii="Univers" w:hAnsi="Univers" w:cs="Univers"/>
-          <w:b/>
-          <w:bCs/>
-          <w:sz w:val="28"/>
-          <w:szCs w:val="28"/>
-        </w:rPr>
-        <w:fldChar w:fldCharType="begin"/>
-      </w:r>
-      <w:r>
-        <w:rPr>
-          <w:rFonts w:ascii="Univers" w:hAnsi="Univers" w:cs="Univers"/>
-          <w:b/>
-          <w:bCs/>
-          <w:sz w:val="28"/>
-          <w:szCs w:val="28"/>
-        </w:rPr>
-        <w:instrText>tc "3.5  Project Estimates " \l 2</w:instrText>
-      </w:r>
-      <w:r>
-        <w:rPr>
-          <w:rFonts w:ascii="Univers" w:hAnsi="Univers" w:cs="Univers"/>
-          <w:b/>
-          <w:bCs/>
-          <w:sz w:val="28"/>
-          <w:szCs w:val="28"/>
-        </w:rPr>
-        <w:fldChar w:fldCharType="end"/>
-      </w:r>
     </w:p>
     <w:p>
       <w:pPr>
@@ -15631,56 +14900,6 @@
           <w:szCs w:val="28"/>
         </w:rPr>
         <w:t xml:space="preserve"> </w:t>
-      </w:r>
-      <w:r>
-        <w:rPr>
-          <w:rFonts w:ascii="Univers" w:hAnsi="Univers" w:cs="Univers"/>
-          <w:b/>
-          <w:bCs/>
-          <w:sz w:val="28"/>
-          <w:szCs w:val="28"/>
-        </w:rPr>
-        <w:fldChar w:fldCharType="begin"/>
-      </w:r>
-      <w:r>
-        <w:rPr>
-          <w:rFonts w:ascii="Univers" w:hAnsi="Univers" w:cs="Univers"/>
-          <w:b/>
-          <w:bCs/>
-          <w:sz w:val="28"/>
-          <w:szCs w:val="28"/>
-        </w:rPr>
-        <w:instrText>tc "</w:instrText>
-      </w:r>
-      <w:r>
-        <w:rPr>
-          <w:rFonts w:ascii="Univers" w:hAnsi="Univers" w:cs="Univers"/>
-          <w:b/>
-          <w:bCs/>
-          <w:sz w:val="24"/>
-          <w:szCs w:val="24"/>
-        </w:rPr>
-        <w:instrText>3.5.1  Size Estimates</w:instrText>
-      </w:r>
-      <w:r>
-        <w:rPr>
-          <w:rFonts w:ascii="Univers" w:hAnsi="Univers" w:cs="Univers"/>
-          <w:b/>
-          <w:bCs/>
-          <w:sz w:val="28"/>
-          <w:szCs w:val="28"/>
-        </w:rPr>
-        <w:instrText xml:space="preserve"> " \l 3</w:instrText>
-      </w:r>
-      <w:r>
-        <w:rPr>
-          <w:rFonts w:ascii="Univers" w:hAnsi="Univers" w:cs="Univers"/>
-          <w:b/>
-          <w:bCs/>
-          <w:sz w:val="28"/>
-          <w:szCs w:val="28"/>
-        </w:rPr>
-        <w:fldChar w:fldCharType="end"/>
       </w:r>
     </w:p>
     <w:p>
@@ -16424,43 +15643,6 @@
         </w:rPr>
         <w:t xml:space="preserve"> </w:t>
       </w:r>
-      <w:r>
-        <w:rPr>
-          <w:rFonts w:ascii="Times New Roman" w:hAnsi="Times New Roman" w:cs="Times New Roman"/>
-          <w:sz w:val="24"/>
-          <w:szCs w:val="24"/>
-        </w:rPr>
-        <w:fldChar w:fldCharType="begin"/>
-      </w:r>
-      <w:r>
-        <w:instrText>tc "</w:instrText>
-      </w:r>
-      <w:r>
-        <w:rPr>
-          <w:rFonts w:ascii="Univers" w:hAnsi="Univers" w:cs="Univers"/>
-          <w:b/>
-          <w:bCs/>
-          <w:sz w:val="24"/>
-          <w:szCs w:val="24"/>
-        </w:rPr>
-        <w:instrText>3.5.2  Time Estimates</w:instrText>
-      </w:r>
-      <w:r>
-        <w:rPr>
-          <w:rFonts w:ascii="Times New Roman" w:hAnsi="Times New Roman" w:cs="Times New Roman"/>
-          <w:sz w:val="24"/>
-          <w:szCs w:val="24"/>
-        </w:rPr>
-        <w:instrText xml:space="preserve"> " \l 3</w:instrText>
-      </w:r>
-      <w:r>
-        <w:rPr>
-          <w:rFonts w:ascii="Times New Roman" w:hAnsi="Times New Roman" w:cs="Times New Roman"/>
-          <w:sz w:val="24"/>
-          <w:szCs w:val="24"/>
-        </w:rPr>
-        <w:fldChar w:fldCharType="end"/>
-      </w:r>
     </w:p>
     <w:p>
       <w:pPr>
@@ -16733,43 +15915,6 @@
         </w:rPr>
         <w:t xml:space="preserve"> </w:t>
       </w:r>
-      <w:r>
-        <w:rPr>
-          <w:rFonts w:ascii="Times New Roman" w:hAnsi="Times New Roman" w:cs="Times New Roman"/>
-          <w:sz w:val="24"/>
-          <w:szCs w:val="24"/>
-        </w:rPr>
-        <w:fldChar w:fldCharType="begin"/>
-      </w:r>
-      <w:r>
-        <w:instrText>tc "</w:instrText>
-      </w:r>
-      <w:r>
-        <w:rPr>
-          <w:rFonts w:ascii="Univers" w:hAnsi="Univers" w:cs="Univers"/>
-          <w:b/>
-          <w:bCs/>
-          <w:sz w:val="28"/>
-          <w:szCs w:val="28"/>
-        </w:rPr>
-        <w:instrText>3.6  Staffing Plan</w:instrText>
-      </w:r>
-      <w:r>
-        <w:rPr>
-          <w:rFonts w:ascii="Times New Roman" w:hAnsi="Times New Roman" w:cs="Times New Roman"/>
-          <w:sz w:val="24"/>
-          <w:szCs w:val="24"/>
-        </w:rPr>
-        <w:instrText xml:space="preserve"> " \l 2</w:instrText>
-      </w:r>
-      <w:r>
-        <w:rPr>
-          <w:rFonts w:ascii="Times New Roman" w:hAnsi="Times New Roman" w:cs="Times New Roman"/>
-          <w:sz w:val="24"/>
-          <w:szCs w:val="24"/>
-        </w:rPr>
-        <w:fldChar w:fldCharType="end"/>
-      </w:r>
     </w:p>
     <w:p>
       <w:pPr>
@@ -16988,43 +16133,6 @@
         </w:rPr>
         <w:t>Potrebne vještine</w:t>
       </w:r>
-      <w:r>
-        <w:rPr>
-          <w:rFonts w:ascii="Times New Roman" w:hAnsi="Times New Roman" w:cs="Times New Roman"/>
-          <w:sz w:val="24"/>
-          <w:szCs w:val="24"/>
-        </w:rPr>
-        <w:fldChar w:fldCharType="begin"/>
-      </w:r>
-      <w:r>
-        <w:instrText>tc "</w:instrText>
-      </w:r>
-      <w:r>
-        <w:rPr>
-          <w:rFonts w:ascii="Univers" w:hAnsi="Univers" w:cs="Univers"/>
-          <w:b/>
-          <w:bCs/>
-          <w:sz w:val="24"/>
-          <w:szCs w:val="24"/>
-        </w:rPr>
-        <w:instrText>3.6.1  Required Skills</w:instrText>
-      </w:r>
-      <w:r>
-        <w:rPr>
-          <w:rFonts w:ascii="Times New Roman" w:hAnsi="Times New Roman" w:cs="Times New Roman"/>
-          <w:sz w:val="24"/>
-          <w:szCs w:val="24"/>
-        </w:rPr>
-        <w:instrText xml:space="preserve"> " \l 3</w:instrText>
-      </w:r>
-      <w:r>
-        <w:rPr>
-          <w:rFonts w:ascii="Times New Roman" w:hAnsi="Times New Roman" w:cs="Times New Roman"/>
-          <w:sz w:val="24"/>
-          <w:szCs w:val="24"/>
-        </w:rPr>
-        <w:fldChar w:fldCharType="end"/>
-      </w:r>
     </w:p>
     <w:p>
       <w:pPr>
@@ -17574,43 +16682,6 @@
           <w:szCs w:val="24"/>
         </w:rPr>
         <w:t xml:space="preserve"> </w:t>
-      </w:r>
-      <w:r>
-        <w:rPr>
-          <w:rFonts w:ascii="Times New Roman" w:hAnsi="Times New Roman" w:cs="Times New Roman"/>
-          <w:sz w:val="24"/>
-          <w:szCs w:val="24"/>
-        </w:rPr>
-        <w:fldChar w:fldCharType="begin"/>
-      </w:r>
-      <w:r>
-        <w:instrText>tc "</w:instrText>
-      </w:r>
-      <w:r>
-        <w:rPr>
-          <w:rFonts w:ascii="Univers" w:hAnsi="Univers" w:cs="Univers"/>
-          <w:b/>
-          <w:bCs/>
-          <w:sz w:val="24"/>
-          <w:szCs w:val="24"/>
-        </w:rPr>
-        <w:instrText>3.6.2  Resource Loading Chart</w:instrText>
-      </w:r>
-      <w:r>
-        <w:rPr>
-          <w:rFonts w:ascii="Times New Roman" w:hAnsi="Times New Roman" w:cs="Times New Roman"/>
-          <w:sz w:val="24"/>
-          <w:szCs w:val="24"/>
-        </w:rPr>
-        <w:instrText xml:space="preserve"> " \l 3</w:instrText>
-      </w:r>
-      <w:r>
-        <w:rPr>
-          <w:rFonts w:ascii="Times New Roman" w:hAnsi="Times New Roman" w:cs="Times New Roman"/>
-          <w:sz w:val="24"/>
-          <w:szCs w:val="24"/>
-        </w:rPr>
-        <w:fldChar w:fldCharType="end"/>
       </w:r>
     </w:p>
     <w:p>
@@ -18563,43 +17634,6 @@
         </w:rPr>
         <w:t xml:space="preserve"> </w:t>
       </w:r>
-      <w:r>
-        <w:rPr>
-          <w:rFonts w:ascii="Times New Roman" w:hAnsi="Times New Roman" w:cs="Times New Roman"/>
-          <w:sz w:val="24"/>
-          <w:szCs w:val="24"/>
-        </w:rPr>
-        <w:fldChar w:fldCharType="begin"/>
-      </w:r>
-      <w:r>
-        <w:instrText>tc "</w:instrText>
-      </w:r>
-      <w:r>
-        <w:rPr>
-          <w:rFonts w:ascii="Univers" w:hAnsi="Univers" w:cs="Univers"/>
-          <w:b/>
-          <w:bCs/>
-          <w:sz w:val="28"/>
-          <w:szCs w:val="28"/>
-        </w:rPr>
-        <w:instrText>3.7  Master Schedule/Project Deliverables</w:instrText>
-      </w:r>
-      <w:r>
-        <w:rPr>
-          <w:rFonts w:ascii="Times New Roman" w:hAnsi="Times New Roman" w:cs="Times New Roman"/>
-          <w:sz w:val="24"/>
-          <w:szCs w:val="24"/>
-        </w:rPr>
-        <w:instrText xml:space="preserve"> " \l 2</w:instrText>
-      </w:r>
-      <w:r>
-        <w:rPr>
-          <w:rFonts w:ascii="Times New Roman" w:hAnsi="Times New Roman" w:cs="Times New Roman"/>
-          <w:sz w:val="24"/>
-          <w:szCs w:val="24"/>
-        </w:rPr>
-        <w:fldChar w:fldCharType="end"/>
-      </w:r>
     </w:p>
     <w:p>
       <w:pPr>
@@ -19030,24 +18064,6 @@
             <w:pPr>
               <w:widowControl/>
               <w:rPr>
-                <w:rFonts w:ascii="Times New Roman" w:hAnsi="Times New Roman" w:cs="Times New Roman"/>
-                <w:sz w:val="24"/>
-                <w:szCs w:val="24"/>
-              </w:rPr>
-            </w:pPr>
-            <w:r>
-              <w:rPr>
-                <w:rFonts w:ascii="Times New Roman" w:hAnsi="Times New Roman" w:cs="Times New Roman"/>
-                <w:sz w:val="24"/>
-                <w:szCs w:val="24"/>
-              </w:rPr>
-              <w:t>Plan testiranja</w:t>
-            </w:r>
-          </w:p>
-          <w:p>
-            <w:pPr>
-              <w:widowControl/>
-              <w:rPr>
                 <w:sz w:val="24"/>
                 <w:szCs w:val="24"/>
               </w:rPr>
@@ -19161,23 +18177,6 @@
               <w:t>15.10.2016.</w:t>
             </w:r>
           </w:p>
-          <w:p>
-            <w:pPr>
-              <w:widowControl/>
-              <w:rPr>
-                <w:sz w:val="24"/>
-                <w:szCs w:val="24"/>
-              </w:rPr>
-            </w:pPr>
-            <w:r>
-              <w:rPr>
-                <w:rFonts w:ascii="Times New Roman" w:hAnsi="Times New Roman" w:cs="Times New Roman"/>
-                <w:sz w:val="24"/>
-                <w:szCs w:val="24"/>
-              </w:rPr>
-              <w:t>16.10.2016.</w:t>
-            </w:r>
-          </w:p>
         </w:tc>
       </w:tr>
       <w:tr>
@@ -19288,6 +18287,24 @@
                 <w:sz w:val="24"/>
                 <w:szCs w:val="24"/>
               </w:rPr>
+              <w:t>Plan testiranja</w:t>
+            </w:r>
+          </w:p>
+          <w:p>
+            <w:pPr>
+              <w:widowControl/>
+              <w:rPr>
+                <w:rFonts w:ascii="Times New Roman" w:hAnsi="Times New Roman" w:cs="Times New Roman"/>
+                <w:sz w:val="24"/>
+                <w:szCs w:val="24"/>
+              </w:rPr>
+            </w:pPr>
+            <w:r>
+              <w:rPr>
+                <w:rFonts w:ascii="Times New Roman" w:hAnsi="Times New Roman" w:cs="Times New Roman"/>
+                <w:sz w:val="24"/>
+                <w:szCs w:val="24"/>
+              </w:rPr>
               <w:t>Izvješća testiranja</w:t>
             </w:r>
           </w:p>
@@ -19354,6 +18371,24 @@
                 <w:szCs w:val="24"/>
               </w:rPr>
               <w:t>20.10.2016.</w:t>
+            </w:r>
+          </w:p>
+          <w:p>
+            <w:pPr>
+              <w:widowControl/>
+              <w:rPr>
+                <w:rFonts w:ascii="Times New Roman" w:hAnsi="Times New Roman" w:cs="Times New Roman"/>
+                <w:sz w:val="24"/>
+                <w:szCs w:val="24"/>
+              </w:rPr>
+            </w:pPr>
+            <w:r>
+              <w:rPr>
+                <w:rFonts w:ascii="Times New Roman" w:hAnsi="Times New Roman" w:cs="Times New Roman"/>
+                <w:sz w:val="24"/>
+                <w:szCs w:val="24"/>
+              </w:rPr>
+              <w:t>21.10.2016.</w:t>
             </w:r>
           </w:p>
           <w:p>
@@ -19660,42 +18695,6 @@
         </w:rPr>
         <w:t>Tehnički pristup</w:t>
       </w:r>
-      <w:r>
-        <w:rPr>
-          <w:rFonts w:ascii="Univers" w:hAnsi="Univers" w:cs="Univers"/>
-          <w:b/>
-          <w:bCs/>
-          <w:sz w:val="36"/>
-          <w:szCs w:val="36"/>
-        </w:rPr>
-        <w:fldChar w:fldCharType="begin"/>
-      </w:r>
-      <w:r>
-        <w:instrText>tc "</w:instrText>
-      </w:r>
-      <w:r>
-        <w:rPr>
-          <w:rFonts w:ascii="Univers" w:hAnsi="Univers" w:cs="Univers"/>
-          <w:b/>
-          <w:bCs/>
-          <w:sz w:val="36"/>
-          <w:szCs w:val="36"/>
-        </w:rPr>
-        <w:instrText>4.  Technical Approach</w:instrText>
-      </w:r>
-      <w:r>
-        <w:instrText>"</w:instrText>
-      </w:r>
-      <w:r>
-        <w:rPr>
-          <w:rFonts w:ascii="Univers" w:hAnsi="Univers" w:cs="Univers"/>
-          <w:b/>
-          <w:bCs/>
-          <w:sz w:val="36"/>
-          <w:szCs w:val="36"/>
-        </w:rPr>
-        <w:fldChar w:fldCharType="end"/>
-      </w:r>
     </w:p>
     <w:p>
       <w:pPr>
@@ -19778,40 +18777,6 @@
           <w:szCs w:val="24"/>
         </w:rPr>
         <w:t xml:space="preserve"> </w:t>
-      </w:r>
-      <w:r>
-        <w:rPr>
-          <w:sz w:val="24"/>
-          <w:szCs w:val="24"/>
-        </w:rPr>
-        <w:fldChar w:fldCharType="begin"/>
-      </w:r>
-      <w:r>
-        <w:instrText>tc "</w:instrText>
-      </w:r>
-      <w:r>
-        <w:rPr>
-          <w:rFonts w:ascii="Univers" w:hAnsi="Univers" w:cs="Univers"/>
-          <w:b/>
-          <w:bCs/>
-          <w:sz w:val="28"/>
-          <w:szCs w:val="28"/>
-        </w:rPr>
-        <w:instrText>4.1  Programming Languages</w:instrText>
-      </w:r>
-      <w:r>
-        <w:rPr>
-          <w:sz w:val="24"/>
-          <w:szCs w:val="24"/>
-        </w:rPr>
-        <w:instrText xml:space="preserve"> " \l 2</w:instrText>
-      </w:r>
-      <w:r>
-        <w:rPr>
-          <w:sz w:val="24"/>
-          <w:szCs w:val="24"/>
-        </w:rPr>
-        <w:fldChar w:fldCharType="end"/>
       </w:r>
     </w:p>
     <w:p>
@@ -20107,36 +19072,6 @@
         </w:rPr>
         <w:t>Sigurnost</w:t>
       </w:r>
-      <w:r>
-        <w:rPr>
-          <w:rFonts w:ascii="Univers" w:hAnsi="Univers" w:cs="Univers"/>
-          <w:b/>
-          <w:bCs/>
-          <w:sz w:val="28"/>
-          <w:szCs w:val="28"/>
-        </w:rPr>
-        <w:fldChar w:fldCharType="begin"/>
-      </w:r>
-      <w:r>
-        <w:rPr>
-          <w:rFonts w:ascii="Univers" w:hAnsi="Univers" w:cs="Univers"/>
-          <w:b/>
-          <w:bCs/>
-          <w:sz w:val="28"/>
-          <w:szCs w:val="28"/>
-        </w:rPr>
-        <w:instrText>tc "4.2  Security " \l 2</w:instrText>
-      </w:r>
-      <w:r>
-        <w:rPr>
-          <w:rFonts w:ascii="Univers" w:hAnsi="Univers" w:cs="Univers"/>
-          <w:b/>
-          <w:bCs/>
-          <w:sz w:val="28"/>
-          <w:szCs w:val="28"/>
-        </w:rPr>
-        <w:fldChar w:fldCharType="end"/>
-      </w:r>
     </w:p>
     <w:p>
       <w:pPr>
@@ -20485,6 +19420,7 @@
           <w:tab w:val="left" w:pos="9360"/>
         </w:tabs>
         <w:rPr>
+          <w:rFonts w:ascii="Times New Roman" w:hAnsi="Times New Roman" w:cs="Times New Roman"/>
           <w:sz w:val="24"/>
           <w:szCs w:val="24"/>
         </w:rPr>
@@ -20516,17 +19452,70 @@
         </w:rPr>
         <w:t xml:space="preserve"> </w:t>
       </w:r>
-      <w:r>
-        <w:rPr>
-          <w:sz w:val="24"/>
-          <w:szCs w:val="24"/>
-        </w:rPr>
-        <w:fldChar w:fldCharType="begin"/>
-      </w:r>
-      <w:r>
-        <w:instrText>tc "</w:instrText>
-      </w:r>
-      <w:r>
+    </w:p>
+    <w:p>
+      <w:pPr>
+        <w:keepNext/>
+        <w:keepLines/>
+        <w:widowControl/>
+        <w:tabs>
+          <w:tab w:val="left" w:pos="-1440"/>
+          <w:tab w:val="left" w:pos="-720"/>
+          <w:tab w:val="left" w:pos="0"/>
+          <w:tab w:val="left" w:pos="428"/>
+          <w:tab w:val="left" w:pos="714"/>
+          <w:tab w:val="left" w:pos="1428"/>
+          <w:tab w:val="left" w:pos="2142"/>
+          <w:tab w:val="left" w:pos="2856"/>
+          <w:tab w:val="left" w:pos="3570"/>
+          <w:tab w:val="left" w:pos="4284"/>
+          <w:tab w:val="left" w:pos="4998"/>
+          <w:tab w:val="left" w:pos="5712"/>
+          <w:tab w:val="left" w:pos="6480"/>
+          <w:tab w:val="left" w:pos="7200"/>
+          <w:tab w:val="left" w:pos="7920"/>
+          <w:tab w:val="left" w:pos="8640"/>
+          <w:tab w:val="left" w:pos="9360"/>
+        </w:tabs>
+        <w:rPr>
+          <w:rFonts w:ascii="Times New Roman" w:hAnsi="Times New Roman" w:cs="Times New Roman"/>
+          <w:sz w:val="24"/>
+          <w:szCs w:val="24"/>
+        </w:rPr>
+      </w:pPr>
+      <w:r>
+        <w:rPr>
+          <w:rFonts w:ascii="Times New Roman" w:hAnsi="Times New Roman" w:cs="Times New Roman"/>
+          <w:sz w:val="24"/>
+          <w:szCs w:val="24"/>
+        </w:rPr>
+        <w:t>Budući da je AUS projekt vrlo malog opsega, upravljanje konfiguracijom integrirano je u plan projekta te nije planirana izrada dodatnih dokumenata i provođenje aktivnosti u svrhu upravljanja konfiguracijom.</w:t>
+      </w:r>
+    </w:p>
+    <w:p>
+      <w:pPr>
+        <w:keepNext/>
+        <w:keepLines/>
+        <w:widowControl/>
+        <w:tabs>
+          <w:tab w:val="left" w:pos="-1440"/>
+          <w:tab w:val="left" w:pos="-720"/>
+          <w:tab w:val="left" w:pos="0"/>
+          <w:tab w:val="left" w:pos="428"/>
+          <w:tab w:val="left" w:pos="714"/>
+          <w:tab w:val="left" w:pos="1428"/>
+          <w:tab w:val="left" w:pos="2142"/>
+          <w:tab w:val="left" w:pos="2856"/>
+          <w:tab w:val="left" w:pos="3570"/>
+          <w:tab w:val="left" w:pos="4284"/>
+          <w:tab w:val="left" w:pos="4998"/>
+          <w:tab w:val="left" w:pos="5712"/>
+          <w:tab w:val="left" w:pos="6480"/>
+          <w:tab w:val="left" w:pos="7200"/>
+          <w:tab w:val="left" w:pos="7920"/>
+          <w:tab w:val="left" w:pos="8640"/>
+          <w:tab w:val="left" w:pos="9360"/>
+        </w:tabs>
         <w:rPr>
           <w:rFonts w:ascii="Univers" w:hAnsi="Univers" w:cs="Univers"/>
           <w:b/>
@@ -20534,50 +19523,6 @@
           <w:sz w:val="28"/>
           <w:szCs w:val="28"/>
         </w:rPr>
-        <w:instrText>4.4  Configuration Management</w:instrText>
-      </w:r>
-      <w:r>
-        <w:rPr>
-          <w:sz w:val="24"/>
-          <w:szCs w:val="24"/>
-        </w:rPr>
-        <w:instrText xml:space="preserve"> " \l 2</w:instrText>
-      </w:r>
-      <w:r>
-        <w:rPr>
-          <w:sz w:val="24"/>
-          <w:szCs w:val="24"/>
-        </w:rPr>
-        <w:fldChar w:fldCharType="end"/>
-      </w:r>
-    </w:p>
-    <w:p>
-      <w:pPr>
-        <w:widowControl/>
-        <w:tabs>
-          <w:tab w:val="left" w:pos="-1440"/>
-          <w:tab w:val="left" w:pos="-720"/>
-          <w:tab w:val="left" w:pos="0"/>
-          <w:tab w:val="left" w:pos="428"/>
-          <w:tab w:val="left" w:pos="714"/>
-          <w:tab w:val="left" w:pos="1428"/>
-          <w:tab w:val="left" w:pos="2142"/>
-          <w:tab w:val="left" w:pos="2856"/>
-          <w:tab w:val="left" w:pos="3570"/>
-          <w:tab w:val="left" w:pos="4284"/>
-          <w:tab w:val="left" w:pos="4998"/>
-          <w:tab w:val="left" w:pos="5712"/>
-          <w:tab w:val="left" w:pos="6480"/>
-          <w:tab w:val="left" w:pos="7200"/>
-          <w:tab w:val="left" w:pos="7920"/>
-          <w:tab w:val="left" w:pos="8640"/>
-          <w:tab w:val="left" w:pos="9360"/>
-        </w:tabs>
-        <w:rPr>
-          <w:rFonts w:ascii="Times New Roman" w:hAnsi="Times New Roman" w:cs="Times New Roman"/>
-          <w:sz w:val="24"/>
-          <w:szCs w:val="24"/>
-        </w:rPr>
       </w:pPr>
     </w:p>
     <w:p>
@@ -20611,38 +19556,6 @@
         </w:rPr>
       </w:pPr>
       <w:r>
-        <w:rPr>
-          <w:rFonts w:ascii="Times New Roman" w:hAnsi="Times New Roman" w:cs="Times New Roman"/>
-          <w:sz w:val="24"/>
-          <w:szCs w:val="24"/>
-        </w:rPr>
-        <w:t>Budući da je AUS projekt vrlo malog opsega, upravljanje konfiguracijom integrirano je u plan projekta te nije planirana izrada dodatnih dokumenata i provođenje aktivnosti u svrhu upravljanja konfiguracijom.</w:t>
-      </w:r>
-    </w:p>
-    <w:p>
-      <w:pPr>
-        <w:keepNext/>
-        <w:keepLines/>
-        <w:widowControl/>
-        <w:tabs>
-          <w:tab w:val="left" w:pos="-1440"/>
-          <w:tab w:val="left" w:pos="-720"/>
-          <w:tab w:val="left" w:pos="0"/>
-          <w:tab w:val="left" w:pos="428"/>
-          <w:tab w:val="left" w:pos="714"/>
-          <w:tab w:val="left" w:pos="1428"/>
-          <w:tab w:val="left" w:pos="2142"/>
-          <w:tab w:val="left" w:pos="2856"/>
-          <w:tab w:val="left" w:pos="3570"/>
-          <w:tab w:val="left" w:pos="4284"/>
-          <w:tab w:val="left" w:pos="4998"/>
-          <w:tab w:val="left" w:pos="5712"/>
-          <w:tab w:val="left" w:pos="6480"/>
-          <w:tab w:val="left" w:pos="7200"/>
-          <w:tab w:val="left" w:pos="7920"/>
-          <w:tab w:val="left" w:pos="8640"/>
-          <w:tab w:val="left" w:pos="9360"/>
-        </w:tabs>
         <w:rPr>
           <w:rFonts w:ascii="Univers" w:hAnsi="Univers" w:cs="Univers"/>
           <w:b/>
@@ -20650,38 +19563,8 @@
           <w:sz w:val="28"/>
           <w:szCs w:val="28"/>
         </w:rPr>
-      </w:pPr>
-    </w:p>
-    <w:p>
-      <w:pPr>
-        <w:keepNext/>
-        <w:keepLines/>
-        <w:widowControl/>
-        <w:tabs>
-          <w:tab w:val="left" w:pos="-1440"/>
-          <w:tab w:val="left" w:pos="-720"/>
-          <w:tab w:val="left" w:pos="0"/>
-          <w:tab w:val="left" w:pos="428"/>
-          <w:tab w:val="left" w:pos="714"/>
-          <w:tab w:val="left" w:pos="1428"/>
-          <w:tab w:val="left" w:pos="2142"/>
-          <w:tab w:val="left" w:pos="2856"/>
-          <w:tab w:val="left" w:pos="3570"/>
-          <w:tab w:val="left" w:pos="4284"/>
-          <w:tab w:val="left" w:pos="4998"/>
-          <w:tab w:val="left" w:pos="5712"/>
-          <w:tab w:val="left" w:pos="6480"/>
-          <w:tab w:val="left" w:pos="7200"/>
-          <w:tab w:val="left" w:pos="7920"/>
-          <w:tab w:val="left" w:pos="8640"/>
-          <w:tab w:val="left" w:pos="9360"/>
-        </w:tabs>
-        <w:rPr>
-          <w:rFonts w:ascii="Times New Roman" w:hAnsi="Times New Roman" w:cs="Times New Roman"/>
-          <w:sz w:val="24"/>
-          <w:szCs w:val="24"/>
-        </w:rPr>
-      </w:pPr>
+        <w:t xml:space="preserve">4.5  </w:t>
+      </w:r>
       <w:r>
         <w:rPr>
           <w:rFonts w:ascii="Univers" w:hAnsi="Univers" w:cs="Univers"/>
@@ -20690,7 +19573,7 @@
           <w:sz w:val="28"/>
           <w:szCs w:val="28"/>
         </w:rPr>
-        <w:t xml:space="preserve">4.5  </w:t>
+        <w:t>Proces kontrole promjena</w:t>
       </w:r>
       <w:r>
         <w:rPr>
@@ -20700,140 +19583,404 @@
           <w:sz w:val="28"/>
           <w:szCs w:val="28"/>
         </w:rPr>
-        <w:t>Proces kontrole promjena</w:t>
-      </w:r>
-      <w:r>
-        <w:rPr>
-          <w:rFonts w:ascii="Univers" w:hAnsi="Univers" w:cs="Univers"/>
+        <w:t xml:space="preserve"> </w:t>
+      </w:r>
+    </w:p>
+    <w:p>
+      <w:pPr>
+        <w:keepLines/>
+        <w:widowControl/>
+        <w:tabs>
+          <w:tab w:val="left" w:pos="-1440"/>
+          <w:tab w:val="left" w:pos="-720"/>
+          <w:tab w:val="left" w:pos="0"/>
+          <w:tab w:val="left" w:pos="428"/>
+          <w:tab w:val="left" w:pos="714"/>
+          <w:tab w:val="left" w:pos="1428"/>
+          <w:tab w:val="left" w:pos="2142"/>
+          <w:tab w:val="left" w:pos="2856"/>
+          <w:tab w:val="left" w:pos="3570"/>
+          <w:tab w:val="left" w:pos="4284"/>
+          <w:tab w:val="left" w:pos="4998"/>
+          <w:tab w:val="left" w:pos="5712"/>
+          <w:tab w:val="left" w:pos="6480"/>
+          <w:tab w:val="left" w:pos="7200"/>
+          <w:tab w:val="left" w:pos="7920"/>
+          <w:tab w:val="left" w:pos="8640"/>
+          <w:tab w:val="left" w:pos="9360"/>
+        </w:tabs>
+        <w:rPr>
+          <w:rFonts w:ascii="Times New Roman" w:hAnsi="Times New Roman" w:cs="Times New Roman"/>
+          <w:sz w:val="24"/>
+          <w:szCs w:val="24"/>
+        </w:rPr>
+      </w:pPr>
+      <w:r>
+        <w:rPr>
+          <w:rFonts w:ascii="Times New Roman" w:hAnsi="Times New Roman" w:cs="Times New Roman"/>
+          <w:sz w:val="24"/>
+          <w:szCs w:val="24"/>
+        </w:rPr>
+        <w:t>Zahtjevi će biti strogo definirani na izlazu iz prve razvojne faze projekta</w:t>
+      </w:r>
+      <w:r>
+        <w:rPr>
+          <w:rFonts w:ascii="Times New Roman" w:hAnsi="Times New Roman" w:cs="Times New Roman"/>
+          <w:sz w:val="24"/>
+          <w:szCs w:val="24"/>
+        </w:rPr>
+        <w:t xml:space="preserve">.  </w:t>
+      </w:r>
+      <w:r>
+        <w:rPr>
+          <w:rFonts w:ascii="Times New Roman" w:hAnsi="Times New Roman" w:cs="Times New Roman"/>
+          <w:sz w:val="24"/>
+          <w:szCs w:val="24"/>
+        </w:rPr>
+        <w:t xml:space="preserve">Svaki zahtjev dodan nakon ove faze </w:t>
+      </w:r>
+      <w:r>
+        <w:rPr>
+          <w:rFonts w:ascii="Times New Roman" w:hAnsi="Times New Roman" w:cs="Times New Roman"/>
+          <w:sz w:val="24"/>
+          <w:szCs w:val="24"/>
+        </w:rPr>
+        <w:t>traži dogovor svih odobravatelja, kao i</w:t>
+      </w:r>
+      <w:r>
+        <w:rPr>
+          <w:rFonts w:ascii="Times New Roman" w:hAnsi="Times New Roman" w:cs="Times New Roman"/>
+          <w:sz w:val="24"/>
+          <w:szCs w:val="24"/>
+        </w:rPr>
+        <w:t xml:space="preserve"> </w:t>
+      </w:r>
+      <w:r>
+        <w:rPr>
+          <w:rFonts w:ascii="Times New Roman" w:hAnsi="Times New Roman" w:cs="Times New Roman"/>
+          <w:sz w:val="24"/>
+          <w:szCs w:val="24"/>
+        </w:rPr>
+        <w:t>izmjene u rasporedu projekta i opterećenju projektnog tima.</w:t>
+      </w:r>
+    </w:p>
+    <w:p>
+      <w:pPr>
+        <w:widowControl/>
+        <w:tabs>
+          <w:tab w:val="left" w:pos="-1440"/>
+          <w:tab w:val="left" w:pos="-720"/>
+          <w:tab w:val="left" w:pos="0"/>
+          <w:tab w:val="left" w:pos="428"/>
+          <w:tab w:val="left" w:pos="714"/>
+          <w:tab w:val="left" w:pos="1428"/>
+          <w:tab w:val="left" w:pos="2142"/>
+          <w:tab w:val="left" w:pos="2856"/>
+          <w:tab w:val="left" w:pos="3570"/>
+          <w:tab w:val="left" w:pos="4284"/>
+          <w:tab w:val="left" w:pos="4998"/>
+          <w:tab w:val="left" w:pos="5712"/>
+          <w:tab w:val="left" w:pos="6480"/>
+          <w:tab w:val="left" w:pos="7200"/>
+          <w:tab w:val="left" w:pos="7920"/>
+          <w:tab w:val="left" w:pos="8640"/>
+          <w:tab w:val="left" w:pos="9360"/>
+        </w:tabs>
+        <w:rPr>
+          <w:rFonts w:ascii="Times New Roman" w:hAnsi="Times New Roman" w:cs="Times New Roman"/>
+          <w:sz w:val="24"/>
+          <w:szCs w:val="24"/>
+        </w:rPr>
+      </w:pPr>
+    </w:p>
+    <w:p>
+      <w:pPr>
+        <w:widowControl/>
+        <w:tabs>
+          <w:tab w:val="left" w:pos="-1440"/>
+          <w:tab w:val="left" w:pos="-720"/>
+          <w:tab w:val="left" w:pos="0"/>
+          <w:tab w:val="left" w:pos="428"/>
+          <w:tab w:val="left" w:pos="714"/>
+          <w:tab w:val="left" w:pos="1428"/>
+          <w:tab w:val="left" w:pos="2142"/>
+          <w:tab w:val="left" w:pos="2856"/>
+          <w:tab w:val="left" w:pos="3570"/>
+          <w:tab w:val="left" w:pos="4284"/>
+          <w:tab w:val="left" w:pos="4998"/>
+          <w:tab w:val="left" w:pos="5712"/>
+          <w:tab w:val="left" w:pos="6480"/>
+          <w:tab w:val="left" w:pos="7200"/>
+          <w:tab w:val="left" w:pos="7920"/>
+          <w:tab w:val="left" w:pos="8640"/>
+          <w:tab w:val="left" w:pos="9360"/>
+        </w:tabs>
+        <w:rPr>
+          <w:rFonts w:ascii="Times New Roman" w:hAnsi="Times New Roman" w:cs="Times New Roman"/>
+          <w:sz w:val="24"/>
+          <w:szCs w:val="24"/>
+        </w:rPr>
+      </w:pPr>
+      <w:r>
+        <w:rPr>
+          <w:rFonts w:ascii="Times New Roman" w:hAnsi="Times New Roman" w:cs="Times New Roman"/>
+          <w:sz w:val="24"/>
+          <w:szCs w:val="24"/>
+        </w:rPr>
+        <w:t>Sve potrebne izmjene bit će unesene u sljedećim revizijama ovog dokumenta, kao i Specifikacije zahtjeva i Specifikacije dizajna.</w:t>
+      </w:r>
+      <w:r>
+        <w:rPr>
+          <w:rFonts w:ascii="Times New Roman" w:hAnsi="Times New Roman" w:cs="Times New Roman"/>
+          <w:sz w:val="24"/>
+          <w:szCs w:val="24"/>
+        </w:rPr>
+        <w:t xml:space="preserve"> </w:t>
+      </w:r>
+      <w:r>
+        <w:rPr>
+          <w:rFonts w:ascii="Times New Roman" w:hAnsi="Times New Roman" w:cs="Times New Roman"/>
+          <w:sz w:val="24"/>
+          <w:szCs w:val="24"/>
+        </w:rPr>
+        <w:t>Sljedeći odlomak identificira osobe zadužene za upravljanje promjenama i njihove uloge.</w:t>
+      </w:r>
+    </w:p>
+    <w:p>
+      <w:pPr>
+        <w:widowControl/>
+        <w:tabs>
+          <w:tab w:val="left" w:pos="-1440"/>
+          <w:tab w:val="left" w:pos="-720"/>
+          <w:tab w:val="left" w:pos="0"/>
+          <w:tab w:val="left" w:pos="516"/>
+          <w:tab w:val="left" w:pos="714"/>
+          <w:tab w:val="left" w:pos="1428"/>
+          <w:tab w:val="left" w:pos="2373"/>
+          <w:tab w:val="left" w:pos="2856"/>
+          <w:tab w:val="left" w:pos="3570"/>
+          <w:tab w:val="left" w:pos="4284"/>
+          <w:tab w:val="left" w:pos="4998"/>
+          <w:tab w:val="left" w:pos="5712"/>
+          <w:tab w:val="left" w:pos="6480"/>
+          <w:tab w:val="left" w:pos="7200"/>
+          <w:tab w:val="left" w:pos="7920"/>
+          <w:tab w:val="left" w:pos="8640"/>
+          <w:tab w:val="left" w:pos="9360"/>
+        </w:tabs>
+        <w:rPr>
+          <w:rFonts w:ascii="Times New Roman" w:hAnsi="Times New Roman" w:cs="Times New Roman"/>
+          <w:sz w:val="24"/>
+          <w:szCs w:val="24"/>
+        </w:rPr>
+      </w:pPr>
+    </w:p>
+    <w:p>
+      <w:pPr>
+        <w:widowControl/>
+        <w:tabs>
+          <w:tab w:val="left" w:pos="-1440"/>
+          <w:tab w:val="left" w:pos="-720"/>
+          <w:tab w:val="left" w:pos="0"/>
+          <w:tab w:val="left" w:pos="516"/>
+          <w:tab w:val="left" w:pos="714"/>
+          <w:tab w:val="left" w:pos="1428"/>
+          <w:tab w:val="left" w:pos="2373"/>
+          <w:tab w:val="left" w:pos="2856"/>
+          <w:tab w:val="left" w:pos="3570"/>
+          <w:tab w:val="left" w:pos="4284"/>
+          <w:tab w:val="left" w:pos="4998"/>
+          <w:tab w:val="left" w:pos="5712"/>
+          <w:tab w:val="left" w:pos="6480"/>
+          <w:tab w:val="left" w:pos="7200"/>
+          <w:tab w:val="left" w:pos="7920"/>
+          <w:tab w:val="left" w:pos="8640"/>
+          <w:tab w:val="left" w:pos="9360"/>
+        </w:tabs>
+        <w:ind w:left="2373" w:hanging="2373"/>
+        <w:rPr>
+          <w:rFonts w:ascii="Times New Roman" w:hAnsi="Times New Roman" w:cs="Times New Roman"/>
+          <w:sz w:val="24"/>
+          <w:szCs w:val="24"/>
+        </w:rPr>
+      </w:pPr>
+      <w:r>
+        <w:rPr>
+          <w:rFonts w:ascii="Times New Roman" w:hAnsi="Times New Roman" w:cs="Times New Roman"/>
           <w:b/>
           <w:bCs/>
-          <w:sz w:val="28"/>
-          <w:szCs w:val="28"/>
-        </w:rPr>
-        <w:t xml:space="preserve"> </w:t>
-      </w:r>
-      <w:r>
-        <w:rPr>
-          <w:rFonts w:ascii="Univers" w:hAnsi="Univers" w:cs="Univers"/>
+          <w:sz w:val="24"/>
+          <w:szCs w:val="24"/>
+        </w:rPr>
+        <w:t>Tomislav Galba</w:t>
+      </w:r>
+      <w:r>
+        <w:rPr>
+          <w:rFonts w:ascii="Times New Roman" w:hAnsi="Times New Roman" w:cs="Times New Roman"/>
+          <w:sz w:val="24"/>
+          <w:szCs w:val="24"/>
+        </w:rPr>
+        <w:tab/>
+        <w:t>Osoba koja može zatražiti promjenu zahtjeva definiranih u dokumentu</w:t>
+      </w:r>
+    </w:p>
+    <w:p>
+      <w:pPr>
+        <w:widowControl/>
+        <w:tabs>
+          <w:tab w:val="left" w:pos="-1440"/>
+          <w:tab w:val="left" w:pos="-720"/>
+          <w:tab w:val="left" w:pos="0"/>
+          <w:tab w:val="left" w:pos="516"/>
+          <w:tab w:val="left" w:pos="714"/>
+          <w:tab w:val="left" w:pos="1428"/>
+          <w:tab w:val="left" w:pos="2373"/>
+          <w:tab w:val="left" w:pos="2856"/>
+          <w:tab w:val="left" w:pos="3570"/>
+          <w:tab w:val="left" w:pos="4284"/>
+          <w:tab w:val="left" w:pos="4998"/>
+          <w:tab w:val="left" w:pos="5712"/>
+          <w:tab w:val="left" w:pos="6480"/>
+          <w:tab w:val="left" w:pos="7200"/>
+          <w:tab w:val="left" w:pos="7920"/>
+          <w:tab w:val="left" w:pos="8640"/>
+          <w:tab w:val="left" w:pos="9360"/>
+        </w:tabs>
+        <w:rPr>
+          <w:rFonts w:ascii="Times New Roman" w:hAnsi="Times New Roman" w:cs="Times New Roman"/>
+          <w:sz w:val="24"/>
+          <w:szCs w:val="24"/>
+        </w:rPr>
+      </w:pPr>
+      <w:r>
+        <w:rPr>
+          <w:rFonts w:ascii="Times New Roman" w:hAnsi="Times New Roman" w:cs="Times New Roman"/>
+          <w:sz w:val="24"/>
+          <w:szCs w:val="24"/>
+        </w:rPr>
+        <w:t>Kontakt-zastupnik</w:t>
+      </w:r>
+      <w:r>
+        <w:rPr>
+          <w:rFonts w:ascii="Times New Roman" w:hAnsi="Times New Roman" w:cs="Times New Roman"/>
+          <w:sz w:val="24"/>
+          <w:szCs w:val="24"/>
+        </w:rPr>
+        <w:tab/>
+        <w:t>Specifikacija zahtjeva.</w:t>
+      </w:r>
+    </w:p>
+    <w:p>
+      <w:pPr>
+        <w:widowControl/>
+        <w:tabs>
+          <w:tab w:val="left" w:pos="-1440"/>
+          <w:tab w:val="left" w:pos="-720"/>
+          <w:tab w:val="left" w:pos="0"/>
+          <w:tab w:val="left" w:pos="516"/>
+          <w:tab w:val="left" w:pos="714"/>
+          <w:tab w:val="left" w:pos="1428"/>
+          <w:tab w:val="left" w:pos="2373"/>
+          <w:tab w:val="left" w:pos="2856"/>
+          <w:tab w:val="left" w:pos="3570"/>
+          <w:tab w:val="left" w:pos="4284"/>
+          <w:tab w:val="left" w:pos="4998"/>
+          <w:tab w:val="left" w:pos="5712"/>
+          <w:tab w:val="left" w:pos="6480"/>
+          <w:tab w:val="left" w:pos="7200"/>
+          <w:tab w:val="left" w:pos="7920"/>
+          <w:tab w:val="left" w:pos="8640"/>
+          <w:tab w:val="left" w:pos="9360"/>
+        </w:tabs>
+        <w:rPr>
+          <w:rFonts w:ascii="Times New Roman" w:hAnsi="Times New Roman" w:cs="Times New Roman"/>
+          <w:sz w:val="24"/>
+          <w:szCs w:val="24"/>
+        </w:rPr>
+      </w:pPr>
+    </w:p>
+    <w:p>
+      <w:pPr>
+        <w:widowControl/>
+        <w:tabs>
+          <w:tab w:val="left" w:pos="-1440"/>
+          <w:tab w:val="left" w:pos="-720"/>
+          <w:tab w:val="left" w:pos="0"/>
+          <w:tab w:val="left" w:pos="516"/>
+          <w:tab w:val="left" w:pos="714"/>
+          <w:tab w:val="left" w:pos="1428"/>
+          <w:tab w:val="left" w:pos="2373"/>
+          <w:tab w:val="left" w:pos="2856"/>
+          <w:tab w:val="left" w:pos="3570"/>
+          <w:tab w:val="left" w:pos="4284"/>
+          <w:tab w:val="left" w:pos="4998"/>
+          <w:tab w:val="left" w:pos="5712"/>
+          <w:tab w:val="left" w:pos="6480"/>
+          <w:tab w:val="left" w:pos="7200"/>
+          <w:tab w:val="left" w:pos="7920"/>
+          <w:tab w:val="left" w:pos="8640"/>
+          <w:tab w:val="left" w:pos="9360"/>
+        </w:tabs>
+        <w:rPr>
+          <w:rFonts w:ascii="Times New Roman" w:hAnsi="Times New Roman" w:cs="Times New Roman"/>
+          <w:sz w:val="24"/>
+          <w:szCs w:val="24"/>
+        </w:rPr>
+      </w:pPr>
+    </w:p>
+    <w:p>
+      <w:pPr>
+        <w:widowControl/>
+        <w:tabs>
+          <w:tab w:val="left" w:pos="-1440"/>
+          <w:tab w:val="left" w:pos="-720"/>
+          <w:tab w:val="left" w:pos="0"/>
+          <w:tab w:val="left" w:pos="516"/>
+          <w:tab w:val="left" w:pos="714"/>
+          <w:tab w:val="left" w:pos="1428"/>
+          <w:tab w:val="left" w:pos="2373"/>
+          <w:tab w:val="left" w:pos="2856"/>
+          <w:tab w:val="left" w:pos="3570"/>
+          <w:tab w:val="left" w:pos="4284"/>
+          <w:tab w:val="left" w:pos="4998"/>
+          <w:tab w:val="left" w:pos="5712"/>
+          <w:tab w:val="left" w:pos="6480"/>
+          <w:tab w:val="left" w:pos="7200"/>
+          <w:tab w:val="left" w:pos="7920"/>
+          <w:tab w:val="left" w:pos="8640"/>
+          <w:tab w:val="left" w:pos="9360"/>
+        </w:tabs>
+        <w:rPr>
+          <w:rFonts w:ascii="Times New Roman" w:hAnsi="Times New Roman" w:cs="Times New Roman"/>
+          <w:sz w:val="24"/>
+          <w:szCs w:val="24"/>
+        </w:rPr>
+      </w:pPr>
+      <w:r>
+        <w:rPr>
+          <w:rFonts w:ascii="Times New Roman" w:hAnsi="Times New Roman" w:cs="Times New Roman"/>
           <w:b/>
           <w:bCs/>
-          <w:sz w:val="28"/>
-          <w:szCs w:val="28"/>
-        </w:rPr>
-        <w:fldChar w:fldCharType="begin"/>
-      </w:r>
-      <w:r>
-        <w:rPr>
-          <w:rFonts w:ascii="Univers" w:hAnsi="Univers" w:cs="Univers"/>
-          <w:b/>
-          <w:bCs/>
-          <w:sz w:val="28"/>
-          <w:szCs w:val="28"/>
-        </w:rPr>
-        <w:instrText>tc "4.5  Change Control Process " \l 2</w:instrText>
-      </w:r>
-      <w:r>
-        <w:rPr>
-          <w:rFonts w:ascii="Univers" w:hAnsi="Univers" w:cs="Univers"/>
-          <w:b/>
-          <w:bCs/>
-          <w:sz w:val="28"/>
-          <w:szCs w:val="28"/>
-        </w:rPr>
-        <w:fldChar w:fldCharType="end"/>
-      </w:r>
-    </w:p>
-    <w:p>
-      <w:pPr>
-        <w:keepNext/>
-        <w:keepLines/>
-        <w:widowControl/>
-        <w:tabs>
-          <w:tab w:val="left" w:pos="-1440"/>
-          <w:tab w:val="left" w:pos="-720"/>
-          <w:tab w:val="left" w:pos="0"/>
-          <w:tab w:val="left" w:pos="428"/>
-          <w:tab w:val="left" w:pos="714"/>
-          <w:tab w:val="left" w:pos="1428"/>
-          <w:tab w:val="left" w:pos="2142"/>
-          <w:tab w:val="left" w:pos="2856"/>
-          <w:tab w:val="left" w:pos="3570"/>
-          <w:tab w:val="left" w:pos="4284"/>
-          <w:tab w:val="left" w:pos="4998"/>
-          <w:tab w:val="left" w:pos="5712"/>
-          <w:tab w:val="left" w:pos="6480"/>
-          <w:tab w:val="left" w:pos="7200"/>
-          <w:tab w:val="left" w:pos="7920"/>
-          <w:tab w:val="left" w:pos="8640"/>
-          <w:tab w:val="left" w:pos="9360"/>
-        </w:tabs>
-        <w:rPr>
-          <w:rFonts w:ascii="Times New Roman" w:hAnsi="Times New Roman" w:cs="Times New Roman"/>
-          <w:sz w:val="24"/>
-          <w:szCs w:val="24"/>
-        </w:rPr>
-      </w:pPr>
-    </w:p>
-    <w:p>
-      <w:pPr>
-        <w:keepLines/>
-        <w:widowControl/>
-        <w:tabs>
-          <w:tab w:val="left" w:pos="-1440"/>
-          <w:tab w:val="left" w:pos="-720"/>
-          <w:tab w:val="left" w:pos="0"/>
-          <w:tab w:val="left" w:pos="428"/>
-          <w:tab w:val="left" w:pos="714"/>
-          <w:tab w:val="left" w:pos="1428"/>
-          <w:tab w:val="left" w:pos="2142"/>
-          <w:tab w:val="left" w:pos="2856"/>
-          <w:tab w:val="left" w:pos="3570"/>
-          <w:tab w:val="left" w:pos="4284"/>
-          <w:tab w:val="left" w:pos="4998"/>
-          <w:tab w:val="left" w:pos="5712"/>
-          <w:tab w:val="left" w:pos="6480"/>
-          <w:tab w:val="left" w:pos="7200"/>
-          <w:tab w:val="left" w:pos="7920"/>
-          <w:tab w:val="left" w:pos="8640"/>
-          <w:tab w:val="left" w:pos="9360"/>
-        </w:tabs>
-        <w:rPr>
-          <w:rFonts w:ascii="Times New Roman" w:hAnsi="Times New Roman" w:cs="Times New Roman"/>
-          <w:sz w:val="24"/>
-          <w:szCs w:val="24"/>
-        </w:rPr>
-      </w:pPr>
-      <w:r>
-        <w:rPr>
-          <w:rFonts w:ascii="Times New Roman" w:hAnsi="Times New Roman" w:cs="Times New Roman"/>
-          <w:sz w:val="24"/>
-          <w:szCs w:val="24"/>
-        </w:rPr>
-        <w:t>Zahtjevi će biti strogo definirani na izlazu iz prve razvojne faze projekta</w:t>
-      </w:r>
-      <w:r>
-        <w:rPr>
-          <w:rFonts w:ascii="Times New Roman" w:hAnsi="Times New Roman" w:cs="Times New Roman"/>
-          <w:sz w:val="24"/>
-          <w:szCs w:val="24"/>
-        </w:rPr>
-        <w:t xml:space="preserve">.  </w:t>
-      </w:r>
-      <w:r>
-        <w:rPr>
-          <w:rFonts w:ascii="Times New Roman" w:hAnsi="Times New Roman" w:cs="Times New Roman"/>
-          <w:sz w:val="24"/>
-          <w:szCs w:val="24"/>
-        </w:rPr>
-        <w:t xml:space="preserve">Svaki zahtjev dodan nakon ove faze </w:t>
-      </w:r>
-      <w:r>
-        <w:rPr>
-          <w:rFonts w:ascii="Times New Roman" w:hAnsi="Times New Roman" w:cs="Times New Roman"/>
-          <w:sz w:val="24"/>
-          <w:szCs w:val="24"/>
-        </w:rPr>
-        <w:t>traži dogovor svih odobravatelja, kao i</w:t>
+          <w:sz w:val="24"/>
+          <w:szCs w:val="24"/>
+        </w:rPr>
+        <w:t>Josip Baketarić</w:t>
+      </w:r>
+      <w:r>
+        <w:rPr>
+          <w:rFonts w:ascii="Times New Roman" w:hAnsi="Times New Roman" w:cs="Times New Roman"/>
+          <w:sz w:val="24"/>
+          <w:szCs w:val="24"/>
+        </w:rPr>
+        <w:tab/>
+      </w:r>
+      <w:r>
+        <w:rPr>
+          <w:rFonts w:ascii="Times New Roman" w:hAnsi="Times New Roman" w:cs="Times New Roman"/>
+          <w:sz w:val="24"/>
+          <w:szCs w:val="24"/>
+        </w:rPr>
+        <w:t>Koordinira procjenu utjecaja promjene zahtjeva sa svim članovima</w:t>
       </w:r>
       <w:r>
         <w:rPr>
@@ -20843,96 +19990,6 @@
         </w:rPr>
         <w:t xml:space="preserve"> </w:t>
       </w:r>
-      <w:r>
-        <w:rPr>
-          <w:rFonts w:ascii="Times New Roman" w:hAnsi="Times New Roman" w:cs="Times New Roman"/>
-          <w:sz w:val="24"/>
-          <w:szCs w:val="24"/>
-        </w:rPr>
-        <w:t>izmjene u rasporedu projekta i opterećenju projektnog tima.</w:t>
-      </w:r>
-    </w:p>
-    <w:p>
-      <w:pPr>
-        <w:widowControl/>
-        <w:tabs>
-          <w:tab w:val="left" w:pos="-1440"/>
-          <w:tab w:val="left" w:pos="-720"/>
-          <w:tab w:val="left" w:pos="0"/>
-          <w:tab w:val="left" w:pos="428"/>
-          <w:tab w:val="left" w:pos="714"/>
-          <w:tab w:val="left" w:pos="1428"/>
-          <w:tab w:val="left" w:pos="2142"/>
-          <w:tab w:val="left" w:pos="2856"/>
-          <w:tab w:val="left" w:pos="3570"/>
-          <w:tab w:val="left" w:pos="4284"/>
-          <w:tab w:val="left" w:pos="4998"/>
-          <w:tab w:val="left" w:pos="5712"/>
-          <w:tab w:val="left" w:pos="6480"/>
-          <w:tab w:val="left" w:pos="7200"/>
-          <w:tab w:val="left" w:pos="7920"/>
-          <w:tab w:val="left" w:pos="8640"/>
-          <w:tab w:val="left" w:pos="9360"/>
-        </w:tabs>
-        <w:rPr>
-          <w:rFonts w:ascii="Times New Roman" w:hAnsi="Times New Roman" w:cs="Times New Roman"/>
-          <w:sz w:val="24"/>
-          <w:szCs w:val="24"/>
-        </w:rPr>
-      </w:pPr>
-    </w:p>
-    <w:p>
-      <w:pPr>
-        <w:widowControl/>
-        <w:tabs>
-          <w:tab w:val="left" w:pos="-1440"/>
-          <w:tab w:val="left" w:pos="-720"/>
-          <w:tab w:val="left" w:pos="0"/>
-          <w:tab w:val="left" w:pos="428"/>
-          <w:tab w:val="left" w:pos="714"/>
-          <w:tab w:val="left" w:pos="1428"/>
-          <w:tab w:val="left" w:pos="2142"/>
-          <w:tab w:val="left" w:pos="2856"/>
-          <w:tab w:val="left" w:pos="3570"/>
-          <w:tab w:val="left" w:pos="4284"/>
-          <w:tab w:val="left" w:pos="4998"/>
-          <w:tab w:val="left" w:pos="5712"/>
-          <w:tab w:val="left" w:pos="6480"/>
-          <w:tab w:val="left" w:pos="7200"/>
-          <w:tab w:val="left" w:pos="7920"/>
-          <w:tab w:val="left" w:pos="8640"/>
-          <w:tab w:val="left" w:pos="9360"/>
-        </w:tabs>
-        <w:rPr>
-          <w:rFonts w:ascii="Times New Roman" w:hAnsi="Times New Roman" w:cs="Times New Roman"/>
-          <w:sz w:val="24"/>
-          <w:szCs w:val="24"/>
-        </w:rPr>
-      </w:pPr>
-      <w:r>
-        <w:rPr>
-          <w:rFonts w:ascii="Times New Roman" w:hAnsi="Times New Roman" w:cs="Times New Roman"/>
-          <w:sz w:val="24"/>
-          <w:szCs w:val="24"/>
-        </w:rPr>
-        <w:t>Sve potrebne izmjene bit će unesene u sljedećim revizijama ovog dokumenta, kao i Specifikacije zahtjeva i Specifikacije dizajna.</w:t>
-      </w:r>
-      <w:r>
-        <w:rPr>
-          <w:rFonts w:ascii="Times New Roman" w:hAnsi="Times New Roman" w:cs="Times New Roman"/>
-          <w:sz w:val="24"/>
-          <w:szCs w:val="24"/>
-        </w:rPr>
-        <w:t xml:space="preserve"> </w:t>
-      </w:r>
-      <w:r>
-        <w:rPr>
-          <w:rFonts w:ascii="Times New Roman" w:hAnsi="Times New Roman" w:cs="Times New Roman"/>
-          <w:sz w:val="24"/>
-          <w:szCs w:val="24"/>
-        </w:rPr>
-        <w:t>Sljedeći odlomak identificira osobe zadužene za upravljanje promjenama i njihove uloge.</w:t>
-      </w:r>
     </w:p>
     <w:p>
       <w:pPr>
@@ -20956,12 +20013,45 @@
           <w:tab w:val="left" w:pos="8640"/>
           <w:tab w:val="left" w:pos="9360"/>
         </w:tabs>
-        <w:rPr>
-          <w:rFonts w:ascii="Times New Roman" w:hAnsi="Times New Roman" w:cs="Times New Roman"/>
-          <w:sz w:val="24"/>
-          <w:szCs w:val="24"/>
-        </w:rPr>
-      </w:pPr>
+        <w:ind w:left="2373" w:hanging="2373"/>
+        <w:rPr>
+          <w:rFonts w:ascii="Times New Roman" w:hAnsi="Times New Roman" w:cs="Times New Roman"/>
+          <w:sz w:val="24"/>
+          <w:szCs w:val="24"/>
+        </w:rPr>
+      </w:pPr>
+      <w:r>
+        <w:rPr>
+          <w:rFonts w:ascii="Times New Roman" w:hAnsi="Times New Roman" w:cs="Times New Roman"/>
+          <w:sz w:val="24"/>
+          <w:szCs w:val="24"/>
+        </w:rPr>
+        <w:t>Voditelj projekta</w:t>
+      </w:r>
+      <w:r>
+        <w:rPr>
+          <w:rFonts w:ascii="Times New Roman" w:hAnsi="Times New Roman" w:cs="Times New Roman"/>
+          <w:sz w:val="24"/>
+          <w:szCs w:val="24"/>
+        </w:rPr>
+        <w:tab/>
+      </w:r>
+      <w:r>
+        <w:rPr>
+          <w:rFonts w:ascii="Times New Roman" w:hAnsi="Times New Roman" w:cs="Times New Roman"/>
+          <w:sz w:val="24"/>
+          <w:szCs w:val="24"/>
+        </w:rPr>
+        <w:t>projektnog tima</w:t>
+      </w:r>
+      <w:r>
+        <w:rPr>
+          <w:rFonts w:ascii="Times New Roman" w:hAnsi="Times New Roman" w:cs="Times New Roman"/>
+          <w:sz w:val="24"/>
+          <w:szCs w:val="24"/>
+        </w:rPr>
+        <w:t xml:space="preserve"> kako bi odredio vreijeme i trud potreban za </w:t>
+      </w:r>
     </w:p>
     <w:p>
       <w:pPr>
@@ -20995,288 +20085,10 @@
       <w:r>
         <w:rPr>
           <w:rFonts w:ascii="Times New Roman" w:hAnsi="Times New Roman" w:cs="Times New Roman"/>
-          <w:b/>
-          <w:bCs/>
-          <w:sz w:val="24"/>
-          <w:szCs w:val="24"/>
-        </w:rPr>
-        <w:t>Tomislav Galba</w:t>
-      </w:r>
-      <w:r>
-        <w:rPr>
-          <w:rFonts w:ascii="Times New Roman" w:hAnsi="Times New Roman" w:cs="Times New Roman"/>
-          <w:sz w:val="24"/>
-          <w:szCs w:val="24"/>
-        </w:rPr>
-        <w:tab/>
-        <w:t>Osoba koja može zatražiti promjenu zahtjeva definiranih u dokumentu</w:t>
-      </w:r>
-    </w:p>
-    <w:p>
-      <w:pPr>
-        <w:widowControl/>
-        <w:tabs>
-          <w:tab w:val="left" w:pos="-1440"/>
-          <w:tab w:val="left" w:pos="-720"/>
-          <w:tab w:val="left" w:pos="0"/>
-          <w:tab w:val="left" w:pos="516"/>
-          <w:tab w:val="left" w:pos="714"/>
-          <w:tab w:val="left" w:pos="1428"/>
-          <w:tab w:val="left" w:pos="2373"/>
-          <w:tab w:val="left" w:pos="2856"/>
-          <w:tab w:val="left" w:pos="3570"/>
-          <w:tab w:val="left" w:pos="4284"/>
-          <w:tab w:val="left" w:pos="4998"/>
-          <w:tab w:val="left" w:pos="5712"/>
-          <w:tab w:val="left" w:pos="6480"/>
-          <w:tab w:val="left" w:pos="7200"/>
-          <w:tab w:val="left" w:pos="7920"/>
-          <w:tab w:val="left" w:pos="8640"/>
-          <w:tab w:val="left" w:pos="9360"/>
-        </w:tabs>
-        <w:rPr>
-          <w:rFonts w:ascii="Times New Roman" w:hAnsi="Times New Roman" w:cs="Times New Roman"/>
-          <w:sz w:val="24"/>
-          <w:szCs w:val="24"/>
-        </w:rPr>
-      </w:pPr>
-      <w:r>
-        <w:rPr>
-          <w:rFonts w:ascii="Times New Roman" w:hAnsi="Times New Roman" w:cs="Times New Roman"/>
-          <w:sz w:val="24"/>
-          <w:szCs w:val="24"/>
-        </w:rPr>
-        <w:t>Kontakt-zastupnik</w:t>
-      </w:r>
-      <w:r>
-        <w:rPr>
-          <w:rFonts w:ascii="Times New Roman" w:hAnsi="Times New Roman" w:cs="Times New Roman"/>
-          <w:sz w:val="24"/>
-          <w:szCs w:val="24"/>
-        </w:rPr>
-        <w:tab/>
-        <w:t>Specifikacija zahtjeva.</w:t>
-      </w:r>
-    </w:p>
-    <w:p>
-      <w:pPr>
-        <w:widowControl/>
-        <w:tabs>
-          <w:tab w:val="left" w:pos="-1440"/>
-          <w:tab w:val="left" w:pos="-720"/>
-          <w:tab w:val="left" w:pos="0"/>
-          <w:tab w:val="left" w:pos="516"/>
-          <w:tab w:val="left" w:pos="714"/>
-          <w:tab w:val="left" w:pos="1428"/>
-          <w:tab w:val="left" w:pos="2373"/>
-          <w:tab w:val="left" w:pos="2856"/>
-          <w:tab w:val="left" w:pos="3570"/>
-          <w:tab w:val="left" w:pos="4284"/>
-          <w:tab w:val="left" w:pos="4998"/>
-          <w:tab w:val="left" w:pos="5712"/>
-          <w:tab w:val="left" w:pos="6480"/>
-          <w:tab w:val="left" w:pos="7200"/>
-          <w:tab w:val="left" w:pos="7920"/>
-          <w:tab w:val="left" w:pos="8640"/>
-          <w:tab w:val="left" w:pos="9360"/>
-        </w:tabs>
-        <w:rPr>
-          <w:rFonts w:ascii="Times New Roman" w:hAnsi="Times New Roman" w:cs="Times New Roman"/>
-          <w:sz w:val="24"/>
-          <w:szCs w:val="24"/>
-        </w:rPr>
-      </w:pPr>
-    </w:p>
-    <w:p>
-      <w:pPr>
-        <w:widowControl/>
-        <w:tabs>
-          <w:tab w:val="left" w:pos="-1440"/>
-          <w:tab w:val="left" w:pos="-720"/>
-          <w:tab w:val="left" w:pos="0"/>
-          <w:tab w:val="left" w:pos="516"/>
-          <w:tab w:val="left" w:pos="714"/>
-          <w:tab w:val="left" w:pos="1428"/>
-          <w:tab w:val="left" w:pos="2373"/>
-          <w:tab w:val="left" w:pos="2856"/>
-          <w:tab w:val="left" w:pos="3570"/>
-          <w:tab w:val="left" w:pos="4284"/>
-          <w:tab w:val="left" w:pos="4998"/>
-          <w:tab w:val="left" w:pos="5712"/>
-          <w:tab w:val="left" w:pos="6480"/>
-          <w:tab w:val="left" w:pos="7200"/>
-          <w:tab w:val="left" w:pos="7920"/>
-          <w:tab w:val="left" w:pos="8640"/>
-          <w:tab w:val="left" w:pos="9360"/>
-        </w:tabs>
-        <w:rPr>
-          <w:rFonts w:ascii="Times New Roman" w:hAnsi="Times New Roman" w:cs="Times New Roman"/>
-          <w:sz w:val="24"/>
-          <w:szCs w:val="24"/>
-        </w:rPr>
-      </w:pPr>
-    </w:p>
-    <w:p>
-      <w:pPr>
-        <w:widowControl/>
-        <w:tabs>
-          <w:tab w:val="left" w:pos="-1440"/>
-          <w:tab w:val="left" w:pos="-720"/>
-          <w:tab w:val="left" w:pos="0"/>
-          <w:tab w:val="left" w:pos="516"/>
-          <w:tab w:val="left" w:pos="714"/>
-          <w:tab w:val="left" w:pos="1428"/>
-          <w:tab w:val="left" w:pos="2373"/>
-          <w:tab w:val="left" w:pos="2856"/>
-          <w:tab w:val="left" w:pos="3570"/>
-          <w:tab w:val="left" w:pos="4284"/>
-          <w:tab w:val="left" w:pos="4998"/>
-          <w:tab w:val="left" w:pos="5712"/>
-          <w:tab w:val="left" w:pos="6480"/>
-          <w:tab w:val="left" w:pos="7200"/>
-          <w:tab w:val="left" w:pos="7920"/>
-          <w:tab w:val="left" w:pos="8640"/>
-          <w:tab w:val="left" w:pos="9360"/>
-        </w:tabs>
-        <w:rPr>
-          <w:rFonts w:ascii="Times New Roman" w:hAnsi="Times New Roman" w:cs="Times New Roman"/>
-          <w:sz w:val="24"/>
-          <w:szCs w:val="24"/>
-        </w:rPr>
-      </w:pPr>
-      <w:r>
-        <w:rPr>
-          <w:rFonts w:ascii="Times New Roman" w:hAnsi="Times New Roman" w:cs="Times New Roman"/>
-          <w:b/>
-          <w:bCs/>
           <w:sz w:val="24"/>
           <w:szCs w:val="24"/>
         </w:rPr>
         <w:lastRenderedPageBreak/>
-        <w:t>Josip Baketarić</w:t>
-      </w:r>
-      <w:r>
-        <w:rPr>
-          <w:rFonts w:ascii="Times New Roman" w:hAnsi="Times New Roman" w:cs="Times New Roman"/>
-          <w:sz w:val="24"/>
-          <w:szCs w:val="24"/>
-        </w:rPr>
-        <w:tab/>
-      </w:r>
-      <w:r>
-        <w:rPr>
-          <w:rFonts w:ascii="Times New Roman" w:hAnsi="Times New Roman" w:cs="Times New Roman"/>
-          <w:sz w:val="24"/>
-          <w:szCs w:val="24"/>
-        </w:rPr>
-        <w:t>Koordinira procjenu utjecaja promjene zahtjeva sa svim članovima</w:t>
-      </w:r>
-      <w:r>
-        <w:rPr>
-          <w:rFonts w:ascii="Times New Roman" w:hAnsi="Times New Roman" w:cs="Times New Roman"/>
-          <w:sz w:val="24"/>
-          <w:szCs w:val="24"/>
-        </w:rPr>
-        <w:t xml:space="preserve"> </w:t>
-      </w:r>
-    </w:p>
-    <w:p>
-      <w:pPr>
-        <w:widowControl/>
-        <w:tabs>
-          <w:tab w:val="left" w:pos="-1440"/>
-          <w:tab w:val="left" w:pos="-720"/>
-          <w:tab w:val="left" w:pos="0"/>
-          <w:tab w:val="left" w:pos="516"/>
-          <w:tab w:val="left" w:pos="714"/>
-          <w:tab w:val="left" w:pos="1428"/>
-          <w:tab w:val="left" w:pos="2373"/>
-          <w:tab w:val="left" w:pos="2856"/>
-          <w:tab w:val="left" w:pos="3570"/>
-          <w:tab w:val="left" w:pos="4284"/>
-          <w:tab w:val="left" w:pos="4998"/>
-          <w:tab w:val="left" w:pos="5712"/>
-          <w:tab w:val="left" w:pos="6480"/>
-          <w:tab w:val="left" w:pos="7200"/>
-          <w:tab w:val="left" w:pos="7920"/>
-          <w:tab w:val="left" w:pos="8640"/>
-          <w:tab w:val="left" w:pos="9360"/>
-        </w:tabs>
-        <w:ind w:left="2373" w:hanging="2373"/>
-        <w:rPr>
-          <w:rFonts w:ascii="Times New Roman" w:hAnsi="Times New Roman" w:cs="Times New Roman"/>
-          <w:sz w:val="24"/>
-          <w:szCs w:val="24"/>
-        </w:rPr>
-      </w:pPr>
-      <w:r>
-        <w:rPr>
-          <w:rFonts w:ascii="Times New Roman" w:hAnsi="Times New Roman" w:cs="Times New Roman"/>
-          <w:sz w:val="24"/>
-          <w:szCs w:val="24"/>
-        </w:rPr>
-        <w:t>Voditelj projekta</w:t>
-      </w:r>
-      <w:r>
-        <w:rPr>
-          <w:rFonts w:ascii="Times New Roman" w:hAnsi="Times New Roman" w:cs="Times New Roman"/>
-          <w:sz w:val="24"/>
-          <w:szCs w:val="24"/>
-        </w:rPr>
-        <w:tab/>
-      </w:r>
-      <w:r>
-        <w:rPr>
-          <w:rFonts w:ascii="Times New Roman" w:hAnsi="Times New Roman" w:cs="Times New Roman"/>
-          <w:sz w:val="24"/>
-          <w:szCs w:val="24"/>
-        </w:rPr>
-        <w:t>projektnog tima</w:t>
-      </w:r>
-      <w:r>
-        <w:rPr>
-          <w:rFonts w:ascii="Times New Roman" w:hAnsi="Times New Roman" w:cs="Times New Roman"/>
-          <w:sz w:val="24"/>
-          <w:szCs w:val="24"/>
-        </w:rPr>
-        <w:t xml:space="preserve"> kako bi odredio vreijeme i trud potreban za </w:t>
-      </w:r>
-    </w:p>
-    <w:p>
-      <w:pPr>
-        <w:widowControl/>
-        <w:tabs>
-          <w:tab w:val="left" w:pos="-1440"/>
-          <w:tab w:val="left" w:pos="-720"/>
-          <w:tab w:val="left" w:pos="0"/>
-          <w:tab w:val="left" w:pos="516"/>
-          <w:tab w:val="left" w:pos="714"/>
-          <w:tab w:val="left" w:pos="1428"/>
-          <w:tab w:val="left" w:pos="2373"/>
-          <w:tab w:val="left" w:pos="2856"/>
-          <w:tab w:val="left" w:pos="3570"/>
-          <w:tab w:val="left" w:pos="4284"/>
-          <w:tab w:val="left" w:pos="4998"/>
-          <w:tab w:val="left" w:pos="5712"/>
-          <w:tab w:val="left" w:pos="6480"/>
-          <w:tab w:val="left" w:pos="7200"/>
-          <w:tab w:val="left" w:pos="7920"/>
-          <w:tab w:val="left" w:pos="8640"/>
-          <w:tab w:val="left" w:pos="9360"/>
-        </w:tabs>
-        <w:ind w:left="2373" w:hanging="2373"/>
-        <w:rPr>
-          <w:rFonts w:ascii="Times New Roman" w:hAnsi="Times New Roman" w:cs="Times New Roman"/>
-          <w:sz w:val="24"/>
-          <w:szCs w:val="24"/>
-        </w:rPr>
-      </w:pPr>
-      <w:r>
-        <w:rPr>
-          <w:rFonts w:ascii="Times New Roman" w:hAnsi="Times New Roman" w:cs="Times New Roman"/>
-          <w:sz w:val="24"/>
-          <w:szCs w:val="24"/>
-        </w:rPr>
         <w:tab/>
       </w:r>
       <w:r>
@@ -21566,43 +20378,6 @@
         </w:rPr>
         <w:t xml:space="preserve"> </w:t>
       </w:r>
-      <w:r>
-        <w:rPr>
-          <w:rFonts w:ascii="Times New Roman" w:hAnsi="Times New Roman" w:cs="Times New Roman"/>
-          <w:sz w:val="24"/>
-          <w:szCs w:val="24"/>
-        </w:rPr>
-        <w:fldChar w:fldCharType="begin"/>
-      </w:r>
-      <w:r>
-        <w:instrText>tc "</w:instrText>
-      </w:r>
-      <w:r>
-        <w:rPr>
-          <w:rFonts w:ascii="Univers" w:hAnsi="Univers" w:cs="Univers"/>
-          <w:b/>
-          <w:bCs/>
-          <w:sz w:val="28"/>
-          <w:szCs w:val="28"/>
-        </w:rPr>
-        <w:instrText>4.6  Testing Strategy</w:instrText>
-      </w:r>
-      <w:r>
-        <w:rPr>
-          <w:rFonts w:ascii="Times New Roman" w:hAnsi="Times New Roman" w:cs="Times New Roman"/>
-          <w:sz w:val="24"/>
-          <w:szCs w:val="24"/>
-        </w:rPr>
-        <w:instrText xml:space="preserve"> " \l 2</w:instrText>
-      </w:r>
-      <w:r>
-        <w:rPr>
-          <w:rFonts w:ascii="Times New Roman" w:hAnsi="Times New Roman" w:cs="Times New Roman"/>
-          <w:sz w:val="24"/>
-          <w:szCs w:val="24"/>
-        </w:rPr>
-        <w:fldChar w:fldCharType="end"/>
-      </w:r>
     </w:p>
     <w:p>
       <w:pPr>
@@ -22316,43 +21091,6 @@
         </w:rPr>
         <w:t xml:space="preserve"> </w:t>
       </w:r>
-      <w:r>
-        <w:rPr>
-          <w:rFonts w:ascii="Times New Roman" w:hAnsi="Times New Roman" w:cs="Times New Roman"/>
-          <w:sz w:val="24"/>
-          <w:szCs w:val="24"/>
-        </w:rPr>
-        <w:fldChar w:fldCharType="begin"/>
-      </w:r>
-      <w:r>
-        <w:instrText>tc "</w:instrText>
-      </w:r>
-      <w:r>
-        <w:rPr>
-          <w:rFonts w:ascii="Univers" w:hAnsi="Univers" w:cs="Univers"/>
-          <w:b/>
-          <w:bCs/>
-          <w:sz w:val="28"/>
-          <w:szCs w:val="28"/>
-        </w:rPr>
-        <w:instrText>4.7  Quality Assurance</w:instrText>
-      </w:r>
-      <w:r>
-        <w:rPr>
-          <w:rFonts w:ascii="Times New Roman" w:hAnsi="Times New Roman" w:cs="Times New Roman"/>
-          <w:sz w:val="24"/>
-          <w:szCs w:val="24"/>
-        </w:rPr>
-        <w:instrText xml:space="preserve"> " \l 2</w:instrText>
-      </w:r>
-      <w:r>
-        <w:rPr>
-          <w:rFonts w:ascii="Times New Roman" w:hAnsi="Times New Roman" w:cs="Times New Roman"/>
-          <w:sz w:val="24"/>
-          <w:szCs w:val="24"/>
-        </w:rPr>
-        <w:fldChar w:fldCharType="end"/>
-      </w:r>
     </w:p>
     <w:p>
       <w:pPr>
@@ -22561,43 +21299,6 @@
         </w:rPr>
         <w:t xml:space="preserve"> </w:t>
       </w:r>
-      <w:r>
-        <w:rPr>
-          <w:rFonts w:ascii="Times New Roman" w:hAnsi="Times New Roman" w:cs="Times New Roman"/>
-          <w:sz w:val="24"/>
-          <w:szCs w:val="24"/>
-        </w:rPr>
-        <w:fldChar w:fldCharType="begin"/>
-      </w:r>
-      <w:r>
-        <w:instrText>tc "</w:instrText>
-      </w:r>
-      <w:r>
-        <w:rPr>
-          <w:rFonts w:ascii="Univers" w:hAnsi="Univers" w:cs="Univers"/>
-          <w:b/>
-          <w:bCs/>
-          <w:sz w:val="28"/>
-          <w:szCs w:val="28"/>
-        </w:rPr>
-        <w:instrText>4.8  Defect Prevention</w:instrText>
-      </w:r>
-      <w:r>
-        <w:rPr>
-          <w:rFonts w:ascii="Times New Roman" w:hAnsi="Times New Roman" w:cs="Times New Roman"/>
-          <w:sz w:val="24"/>
-          <w:szCs w:val="24"/>
-        </w:rPr>
-        <w:instrText xml:space="preserve"> " \l 2</w:instrText>
-      </w:r>
-      <w:r>
-        <w:rPr>
-          <w:rFonts w:ascii="Times New Roman" w:hAnsi="Times New Roman" w:cs="Times New Roman"/>
-          <w:sz w:val="24"/>
-          <w:szCs w:val="24"/>
-        </w:rPr>
-        <w:fldChar w:fldCharType="end"/>
-      </w:r>
     </w:p>
     <w:p>
       <w:pPr>
@@ -23005,6 +21706,7 @@
           <w:sz w:val="24"/>
           <w:szCs w:val="24"/>
         </w:rPr>
+        <w:lastRenderedPageBreak/>
         <w:t></w:t>
       </w:r>
       <w:r>
@@ -23045,7 +21747,17 @@
           <w:sz w:val="24"/>
           <w:szCs w:val="24"/>
         </w:rPr>
-        <w:t>Plan projekta bit će pregledan od strane članova projektnog tima kako bi se osigurala izvedivost planiranog raspored i usklađenost s drugim obvezama.</w:t>
+        <w:t>Plan projekta bit će pregledan od strane članova projektnog tima kako bi se osigurala izvedivost planiranog raspored i</w:t>
+      </w:r>
+      <w:bookmarkStart w:id="0" w:name="_GoBack"/>
+      <w:bookmarkEnd w:id="0"/>
+      <w:r>
+        <w:rPr>
+          <w:rFonts w:ascii="Times New Roman" w:hAnsi="Times New Roman" w:cs="Times New Roman"/>
+          <w:sz w:val="24"/>
+          <w:szCs w:val="24"/>
+        </w:rPr>
+        <w:t xml:space="preserve"> usklađenost s drugim obvezama.</w:t>
       </w:r>
     </w:p>
     <w:p>
@@ -23216,43 +21928,6 @@
           <w:szCs w:val="28"/>
         </w:rPr>
         <w:t>Obuka</w:t>
-      </w:r>
-      <w:r>
-        <w:rPr>
-          <w:rFonts w:ascii="Times New Roman" w:hAnsi="Times New Roman" w:cs="Times New Roman"/>
-          <w:sz w:val="24"/>
-          <w:szCs w:val="24"/>
-        </w:rPr>
-        <w:fldChar w:fldCharType="begin"/>
-      </w:r>
-      <w:r>
-        <w:instrText>tc "</w:instrText>
-      </w:r>
-      <w:r>
-        <w:rPr>
-          <w:rFonts w:ascii="Univers" w:hAnsi="Univers" w:cs="Univers"/>
-          <w:b/>
-          <w:bCs/>
-          <w:sz w:val="28"/>
-          <w:szCs w:val="28"/>
-        </w:rPr>
-        <w:instrText>4.9  Training</w:instrText>
-      </w:r>
-      <w:r>
-        <w:rPr>
-          <w:rFonts w:ascii="Times New Roman" w:hAnsi="Times New Roman" w:cs="Times New Roman"/>
-          <w:sz w:val="24"/>
-          <w:szCs w:val="24"/>
-        </w:rPr>
-        <w:instrText xml:space="preserve"> " \l 2</w:instrText>
-      </w:r>
-      <w:r>
-        <w:rPr>
-          <w:rFonts w:ascii="Times New Roman" w:hAnsi="Times New Roman" w:cs="Times New Roman"/>
-          <w:sz w:val="24"/>
-          <w:szCs w:val="24"/>
-        </w:rPr>
-        <w:fldChar w:fldCharType="end"/>
       </w:r>
     </w:p>
     <w:p>
@@ -23471,43 +22146,6 @@
           <w:szCs w:val="28"/>
         </w:rPr>
         <w:t>Dokumentacija</w:t>
-      </w:r>
-      <w:r>
-        <w:rPr>
-          <w:rFonts w:ascii="Times New Roman" w:hAnsi="Times New Roman" w:cs="Times New Roman"/>
-          <w:sz w:val="24"/>
-          <w:szCs w:val="24"/>
-        </w:rPr>
-        <w:fldChar w:fldCharType="begin"/>
-      </w:r>
-      <w:r>
-        <w:instrText>tc "</w:instrText>
-      </w:r>
-      <w:r>
-        <w:rPr>
-          <w:rFonts w:ascii="Univers" w:hAnsi="Univers" w:cs="Univers"/>
-          <w:b/>
-          <w:bCs/>
-          <w:sz w:val="28"/>
-          <w:szCs w:val="28"/>
-        </w:rPr>
-        <w:instrText>4.10  Documentation</w:instrText>
-      </w:r>
-      <w:r>
-        <w:rPr>
-          <w:rFonts w:ascii="Times New Roman" w:hAnsi="Times New Roman" w:cs="Times New Roman"/>
-          <w:sz w:val="24"/>
-          <w:szCs w:val="24"/>
-        </w:rPr>
-        <w:instrText xml:space="preserve"> " \l 2</w:instrText>
-      </w:r>
-      <w:r>
-        <w:rPr>
-          <w:rFonts w:ascii="Times New Roman" w:hAnsi="Times New Roman" w:cs="Times New Roman"/>
-          <w:sz w:val="24"/>
-          <w:szCs w:val="24"/>
-        </w:rPr>
-        <w:fldChar w:fldCharType="end"/>
       </w:r>
     </w:p>
     <w:p>
@@ -23627,7 +22265,7 @@
 </file>
 
 <file path=word/endnotes.xml><?xml version="1.0" encoding="utf-8"?>
-<w:endnotes xmlns:wpc="http://schemas.microsoft.com/office/word/2010/wordprocessingCanvas" xmlns:cx="http://schemas.microsoft.com/office/drawing/2014/chartex" xmlns:cx1="http://schemas.microsoft.com/office/drawing/2015/9/8/chartex" xmlns:cx2="http://schemas.microsoft.com/office/drawing/2015/10/21/chartex" xmlns:mc="http://schemas.openxmlformats.org/markup-compatibility/2006" xmlns:o="urn:schemas-microsoft-com:office:office" xmlns:r="http://schemas.openxmlformats.org/officeDocument/2006/relationships" xmlns:m="http://schemas.openxmlformats.org/officeDocument/2006/math" xmlns:v="urn:schemas-microsoft-com:vml" xmlns:wp14="http://schemas.microsoft.com/office/word/2010/wordprocessingDrawing" xmlns:wp="http://schemas.openxmlformats.org/drawingml/2006/wordprocessingDrawing" xmlns:w10="urn:schemas-microsoft-com:office:word" xmlns:w="http://schemas.openxmlformats.org/wordprocessingml/2006/main" xmlns:w14="http://schemas.microsoft.com/office/word/2010/wordml" xmlns:w15="http://schemas.microsoft.com/office/word/2012/wordml" xmlns:w16se="http://schemas.microsoft.com/office/word/2015/wordml/symex" xmlns:wpg="http://schemas.microsoft.com/office/word/2010/wordprocessingGroup" xmlns:wpi="http://schemas.microsoft.com/office/word/2010/wordprocessingInk" xmlns:wne="http://schemas.microsoft.com/office/word/2006/wordml" xmlns:wps="http://schemas.microsoft.com/office/word/2010/wordprocessingShape" mc:Ignorable="w14 w15 w16se wp14">
+<w:endnotes xmlns:wpc="http://schemas.microsoft.com/office/word/2010/wordprocessingCanvas" xmlns:mc="http://schemas.openxmlformats.org/markup-compatibility/2006" xmlns:o="urn:schemas-microsoft-com:office:office" xmlns:r="http://schemas.openxmlformats.org/officeDocument/2006/relationships" xmlns:m="http://schemas.openxmlformats.org/officeDocument/2006/math" xmlns:v="urn:schemas-microsoft-com:vml" xmlns:wp14="http://schemas.microsoft.com/office/word/2010/wordprocessingDrawing" xmlns:wp="http://schemas.openxmlformats.org/drawingml/2006/wordprocessingDrawing" xmlns:w10="urn:schemas-microsoft-com:office:word" xmlns:w="http://schemas.openxmlformats.org/wordprocessingml/2006/main" xmlns:w14="http://schemas.microsoft.com/office/word/2010/wordml" xmlns:w15="http://schemas.microsoft.com/office/word/2012/wordml" xmlns:wpg="http://schemas.microsoft.com/office/word/2010/wordprocessingGroup" xmlns:wpi="http://schemas.microsoft.com/office/word/2010/wordprocessingInk" xmlns:wne="http://schemas.microsoft.com/office/word/2006/wordml" xmlns:wps="http://schemas.microsoft.com/office/word/2010/wordprocessingShape" mc:Ignorable="w14 w15 wp14">
   <w:endnote w:type="separator" w:id="-1">
     <w:p>
       <w:r>
@@ -23646,10 +22284,10 @@
 </file>
 
 <file path=word/footer1.xml><?xml version="1.0" encoding="utf-8"?>
-<w:ftr xmlns:wpc="http://schemas.microsoft.com/office/word/2010/wordprocessingCanvas" xmlns:cx="http://schemas.microsoft.com/office/drawing/2014/chartex" xmlns:cx1="http://schemas.microsoft.com/office/drawing/2015/9/8/chartex" xmlns:cx2="http://schemas.microsoft.com/office/drawing/2015/10/21/chartex" xmlns:mc="http://schemas.openxmlformats.org/markup-compatibility/2006" xmlns:o="urn:schemas-microsoft-com:office:office" xmlns:r="http://schemas.openxmlformats.org/officeDocument/2006/relationships" xmlns:m="http://schemas.openxmlformats.org/officeDocument/2006/math" xmlns:v="urn:schemas-microsoft-com:vml" xmlns:wp14="http://schemas.microsoft.com/office/word/2010/wordprocessingDrawing" xmlns:wp="http://schemas.openxmlformats.org/drawingml/2006/wordprocessingDrawing" xmlns:w10="urn:schemas-microsoft-com:office:word" xmlns:w="http://schemas.openxmlformats.org/wordprocessingml/2006/main" xmlns:w14="http://schemas.microsoft.com/office/word/2010/wordml" xmlns:w15="http://schemas.microsoft.com/office/word/2012/wordml" xmlns:w16se="http://schemas.microsoft.com/office/word/2015/wordml/symex" xmlns:wpg="http://schemas.microsoft.com/office/word/2010/wordprocessingGroup" xmlns:wpi="http://schemas.microsoft.com/office/word/2010/wordprocessingInk" xmlns:wne="http://schemas.microsoft.com/office/word/2006/wordml" xmlns:wps="http://schemas.microsoft.com/office/word/2010/wordprocessingShape" mc:Ignorable="w14 w15 w16se wp14">
+<w:ftr xmlns:wpc="http://schemas.microsoft.com/office/word/2010/wordprocessingCanvas" xmlns:mc="http://schemas.openxmlformats.org/markup-compatibility/2006" xmlns:o="urn:schemas-microsoft-com:office:office" xmlns:r="http://schemas.openxmlformats.org/officeDocument/2006/relationships" xmlns:m="http://schemas.openxmlformats.org/officeDocument/2006/math" xmlns:v="urn:schemas-microsoft-com:vml" xmlns:wp14="http://schemas.microsoft.com/office/word/2010/wordprocessingDrawing" xmlns:wp="http://schemas.openxmlformats.org/drawingml/2006/wordprocessingDrawing" xmlns:w10="urn:schemas-microsoft-com:office:word" xmlns:w="http://schemas.openxmlformats.org/wordprocessingml/2006/main" xmlns:w14="http://schemas.microsoft.com/office/word/2010/wordml" xmlns:w15="http://schemas.microsoft.com/office/word/2012/wordml" xmlns:wpg="http://schemas.microsoft.com/office/word/2010/wordprocessingGroup" xmlns:wpi="http://schemas.microsoft.com/office/word/2010/wordprocessingInk" xmlns:wne="http://schemas.microsoft.com/office/word/2006/wordml" xmlns:wps="http://schemas.microsoft.com/office/word/2010/wordprocessingShape" mc:Ignorable="w14 w15 wp14">
   <w:p>
     <w:pPr>
-      <w:pStyle w:val="Podnoje"/>
+      <w:pStyle w:val="Footer"/>
       <w:jc w:val="center"/>
     </w:pPr>
   </w:p>
@@ -23657,7 +22295,7 @@
 </file>
 
 <file path=word/footer10.xml><?xml version="1.0" encoding="utf-8"?>
-<w:ftr xmlns:wpc="http://schemas.microsoft.com/office/word/2010/wordprocessingCanvas" xmlns:cx="http://schemas.microsoft.com/office/drawing/2014/chartex" xmlns:cx1="http://schemas.microsoft.com/office/drawing/2015/9/8/chartex" xmlns:cx2="http://schemas.microsoft.com/office/drawing/2015/10/21/chartex" xmlns:mc="http://schemas.openxmlformats.org/markup-compatibility/2006" xmlns:o="urn:schemas-microsoft-com:office:office" xmlns:r="http://schemas.openxmlformats.org/officeDocument/2006/relationships" xmlns:m="http://schemas.openxmlformats.org/officeDocument/2006/math" xmlns:v="urn:schemas-microsoft-com:vml" xmlns:wp14="http://schemas.microsoft.com/office/word/2010/wordprocessingDrawing" xmlns:wp="http://schemas.openxmlformats.org/drawingml/2006/wordprocessingDrawing" xmlns:w10="urn:schemas-microsoft-com:office:word" xmlns:w="http://schemas.openxmlformats.org/wordprocessingml/2006/main" xmlns:w14="http://schemas.microsoft.com/office/word/2010/wordml" xmlns:w15="http://schemas.microsoft.com/office/word/2012/wordml" xmlns:w16se="http://schemas.microsoft.com/office/word/2015/wordml/symex" xmlns:wpg="http://schemas.microsoft.com/office/word/2010/wordprocessingGroup" xmlns:wpi="http://schemas.microsoft.com/office/word/2010/wordprocessingInk" xmlns:wne="http://schemas.microsoft.com/office/word/2006/wordml" xmlns:wps="http://schemas.microsoft.com/office/word/2010/wordprocessingShape" mc:Ignorable="w14 w15 w16se wp14">
+<w:ftr xmlns:wpc="http://schemas.microsoft.com/office/word/2010/wordprocessingCanvas" xmlns:mc="http://schemas.openxmlformats.org/markup-compatibility/2006" xmlns:o="urn:schemas-microsoft-com:office:office" xmlns:r="http://schemas.openxmlformats.org/officeDocument/2006/relationships" xmlns:m="http://schemas.openxmlformats.org/officeDocument/2006/math" xmlns:v="urn:schemas-microsoft-com:vml" xmlns:wp14="http://schemas.microsoft.com/office/word/2010/wordprocessingDrawing" xmlns:wp="http://schemas.openxmlformats.org/drawingml/2006/wordprocessingDrawing" xmlns:w10="urn:schemas-microsoft-com:office:word" xmlns:w="http://schemas.openxmlformats.org/wordprocessingml/2006/main" xmlns:w14="http://schemas.microsoft.com/office/word/2010/wordml" xmlns:w15="http://schemas.microsoft.com/office/word/2012/wordml" xmlns:wpg="http://schemas.microsoft.com/office/word/2010/wordprocessingGroup" xmlns:wpi="http://schemas.microsoft.com/office/word/2010/wordprocessingInk" xmlns:wne="http://schemas.microsoft.com/office/word/2006/wordml" xmlns:wps="http://schemas.microsoft.com/office/word/2010/wordprocessingShape" mc:Ignorable="w14 w15 wp14">
   <w:p>
     <w:pPr>
       <w:widowControl/>
@@ -23725,7 +22363,7 @@
 </file>
 
 <file path=word/footer11.xml><?xml version="1.0" encoding="utf-8"?>
-<w:ftr xmlns:wpc="http://schemas.microsoft.com/office/word/2010/wordprocessingCanvas" xmlns:cx="http://schemas.microsoft.com/office/drawing/2014/chartex" xmlns:cx1="http://schemas.microsoft.com/office/drawing/2015/9/8/chartex" xmlns:cx2="http://schemas.microsoft.com/office/drawing/2015/10/21/chartex" xmlns:mc="http://schemas.openxmlformats.org/markup-compatibility/2006" xmlns:o="urn:schemas-microsoft-com:office:office" xmlns:r="http://schemas.openxmlformats.org/officeDocument/2006/relationships" xmlns:m="http://schemas.openxmlformats.org/officeDocument/2006/math" xmlns:v="urn:schemas-microsoft-com:vml" xmlns:wp14="http://schemas.microsoft.com/office/word/2010/wordprocessingDrawing" xmlns:wp="http://schemas.openxmlformats.org/drawingml/2006/wordprocessingDrawing" xmlns:w10="urn:schemas-microsoft-com:office:word" xmlns:w="http://schemas.openxmlformats.org/wordprocessingml/2006/main" xmlns:w14="http://schemas.microsoft.com/office/word/2010/wordml" xmlns:w15="http://schemas.microsoft.com/office/word/2012/wordml" xmlns:w16se="http://schemas.microsoft.com/office/word/2015/wordml/symex" xmlns:wpg="http://schemas.microsoft.com/office/word/2010/wordprocessingGroup" xmlns:wpi="http://schemas.microsoft.com/office/word/2010/wordprocessingInk" xmlns:wne="http://schemas.microsoft.com/office/word/2006/wordml" xmlns:wps="http://schemas.microsoft.com/office/word/2010/wordprocessingShape" mc:Ignorable="w14 w15 w16se wp14">
+<w:ftr xmlns:wpc="http://schemas.microsoft.com/office/word/2010/wordprocessingCanvas" xmlns:mc="http://schemas.openxmlformats.org/markup-compatibility/2006" xmlns:o="urn:schemas-microsoft-com:office:office" xmlns:r="http://schemas.openxmlformats.org/officeDocument/2006/relationships" xmlns:m="http://schemas.openxmlformats.org/officeDocument/2006/math" xmlns:v="urn:schemas-microsoft-com:vml" xmlns:wp14="http://schemas.microsoft.com/office/word/2010/wordprocessingDrawing" xmlns:wp="http://schemas.openxmlformats.org/drawingml/2006/wordprocessingDrawing" xmlns:w10="urn:schemas-microsoft-com:office:word" xmlns:w="http://schemas.openxmlformats.org/wordprocessingml/2006/main" xmlns:w14="http://schemas.microsoft.com/office/word/2010/wordml" xmlns:w15="http://schemas.microsoft.com/office/word/2012/wordml" xmlns:wpg="http://schemas.microsoft.com/office/word/2010/wordprocessingGroup" xmlns:wpi="http://schemas.microsoft.com/office/word/2010/wordprocessingInk" xmlns:wne="http://schemas.microsoft.com/office/word/2006/wordml" xmlns:wps="http://schemas.microsoft.com/office/word/2010/wordprocessingShape" mc:Ignorable="w14 w15 wp14">
   <w:p>
     <w:pPr>
       <w:widowControl/>
@@ -23793,7 +22431,7 @@
 </file>
 
 <file path=word/footer12.xml><?xml version="1.0" encoding="utf-8"?>
-<w:ftr xmlns:wpc="http://schemas.microsoft.com/office/word/2010/wordprocessingCanvas" xmlns:cx="http://schemas.microsoft.com/office/drawing/2014/chartex" xmlns:cx1="http://schemas.microsoft.com/office/drawing/2015/9/8/chartex" xmlns:cx2="http://schemas.microsoft.com/office/drawing/2015/10/21/chartex" xmlns:mc="http://schemas.openxmlformats.org/markup-compatibility/2006" xmlns:o="urn:schemas-microsoft-com:office:office" xmlns:r="http://schemas.openxmlformats.org/officeDocument/2006/relationships" xmlns:m="http://schemas.openxmlformats.org/officeDocument/2006/math" xmlns:v="urn:schemas-microsoft-com:vml" xmlns:wp14="http://schemas.microsoft.com/office/word/2010/wordprocessingDrawing" xmlns:wp="http://schemas.openxmlformats.org/drawingml/2006/wordprocessingDrawing" xmlns:w10="urn:schemas-microsoft-com:office:word" xmlns:w="http://schemas.openxmlformats.org/wordprocessingml/2006/main" xmlns:w14="http://schemas.microsoft.com/office/word/2010/wordml" xmlns:w15="http://schemas.microsoft.com/office/word/2012/wordml" xmlns:w16se="http://schemas.microsoft.com/office/word/2015/wordml/symex" xmlns:wpg="http://schemas.microsoft.com/office/word/2010/wordprocessingGroup" xmlns:wpi="http://schemas.microsoft.com/office/word/2010/wordprocessingInk" xmlns:wne="http://schemas.microsoft.com/office/word/2006/wordml" xmlns:wps="http://schemas.microsoft.com/office/word/2010/wordprocessingShape" mc:Ignorable="w14 w15 w16se wp14">
+<w:ftr xmlns:wpc="http://schemas.microsoft.com/office/word/2010/wordprocessingCanvas" xmlns:mc="http://schemas.openxmlformats.org/markup-compatibility/2006" xmlns:o="urn:schemas-microsoft-com:office:office" xmlns:r="http://schemas.openxmlformats.org/officeDocument/2006/relationships" xmlns:m="http://schemas.openxmlformats.org/officeDocument/2006/math" xmlns:v="urn:schemas-microsoft-com:vml" xmlns:wp14="http://schemas.microsoft.com/office/word/2010/wordprocessingDrawing" xmlns:wp="http://schemas.openxmlformats.org/drawingml/2006/wordprocessingDrawing" xmlns:w10="urn:schemas-microsoft-com:office:word" xmlns:w="http://schemas.openxmlformats.org/wordprocessingml/2006/main" xmlns:w14="http://schemas.microsoft.com/office/word/2010/wordml" xmlns:w15="http://schemas.microsoft.com/office/word/2012/wordml" xmlns:wpg="http://schemas.microsoft.com/office/word/2010/wordprocessingGroup" xmlns:wpi="http://schemas.microsoft.com/office/word/2010/wordprocessingInk" xmlns:wne="http://schemas.microsoft.com/office/word/2006/wordml" xmlns:wps="http://schemas.microsoft.com/office/word/2010/wordprocessingShape" mc:Ignorable="w14 w15 wp14">
   <w:p>
     <w:pPr>
       <w:widowControl/>
@@ -23925,7 +22563,7 @@
 </file>
 
 <file path=word/footer13.xml><?xml version="1.0" encoding="utf-8"?>
-<w:ftr xmlns:wpc="http://schemas.microsoft.com/office/word/2010/wordprocessingCanvas" xmlns:cx="http://schemas.microsoft.com/office/drawing/2014/chartex" xmlns:cx1="http://schemas.microsoft.com/office/drawing/2015/9/8/chartex" xmlns:cx2="http://schemas.microsoft.com/office/drawing/2015/10/21/chartex" xmlns:mc="http://schemas.openxmlformats.org/markup-compatibility/2006" xmlns:o="urn:schemas-microsoft-com:office:office" xmlns:r="http://schemas.openxmlformats.org/officeDocument/2006/relationships" xmlns:m="http://schemas.openxmlformats.org/officeDocument/2006/math" xmlns:v="urn:schemas-microsoft-com:vml" xmlns:wp14="http://schemas.microsoft.com/office/word/2010/wordprocessingDrawing" xmlns:wp="http://schemas.openxmlformats.org/drawingml/2006/wordprocessingDrawing" xmlns:w10="urn:schemas-microsoft-com:office:word" xmlns:w="http://schemas.openxmlformats.org/wordprocessingml/2006/main" xmlns:w14="http://schemas.microsoft.com/office/word/2010/wordml" xmlns:w15="http://schemas.microsoft.com/office/word/2012/wordml" xmlns:w16se="http://schemas.microsoft.com/office/word/2015/wordml/symex" xmlns:wpg="http://schemas.microsoft.com/office/word/2010/wordprocessingGroup" xmlns:wpi="http://schemas.microsoft.com/office/word/2010/wordprocessingInk" xmlns:wne="http://schemas.microsoft.com/office/word/2006/wordml" xmlns:wps="http://schemas.microsoft.com/office/word/2010/wordprocessingShape" mc:Ignorable="w14 w15 w16se wp14">
+<w:ftr xmlns:wpc="http://schemas.microsoft.com/office/word/2010/wordprocessingCanvas" xmlns:mc="http://schemas.openxmlformats.org/markup-compatibility/2006" xmlns:o="urn:schemas-microsoft-com:office:office" xmlns:r="http://schemas.openxmlformats.org/officeDocument/2006/relationships" xmlns:m="http://schemas.openxmlformats.org/officeDocument/2006/math" xmlns:v="urn:schemas-microsoft-com:vml" xmlns:wp14="http://schemas.microsoft.com/office/word/2010/wordprocessingDrawing" xmlns:wp="http://schemas.openxmlformats.org/drawingml/2006/wordprocessingDrawing" xmlns:w10="urn:schemas-microsoft-com:office:word" xmlns:w="http://schemas.openxmlformats.org/wordprocessingml/2006/main" xmlns:w14="http://schemas.microsoft.com/office/word/2010/wordml" xmlns:w15="http://schemas.microsoft.com/office/word/2012/wordml" xmlns:wpg="http://schemas.microsoft.com/office/word/2010/wordprocessingGroup" xmlns:wpi="http://schemas.microsoft.com/office/word/2010/wordprocessingInk" xmlns:wne="http://schemas.microsoft.com/office/word/2006/wordml" xmlns:wps="http://schemas.microsoft.com/office/word/2010/wordprocessingShape" mc:Ignorable="w14 w15 wp14">
   <w:p>
     <w:pPr>
       <w:widowControl/>
@@ -23993,7 +22631,7 @@
 </file>
 
 <file path=word/footer14.xml><?xml version="1.0" encoding="utf-8"?>
-<w:ftr xmlns:wpc="http://schemas.microsoft.com/office/word/2010/wordprocessingCanvas" xmlns:cx="http://schemas.microsoft.com/office/drawing/2014/chartex" xmlns:cx1="http://schemas.microsoft.com/office/drawing/2015/9/8/chartex" xmlns:cx2="http://schemas.microsoft.com/office/drawing/2015/10/21/chartex" xmlns:mc="http://schemas.openxmlformats.org/markup-compatibility/2006" xmlns:o="urn:schemas-microsoft-com:office:office" xmlns:r="http://schemas.openxmlformats.org/officeDocument/2006/relationships" xmlns:m="http://schemas.openxmlformats.org/officeDocument/2006/math" xmlns:v="urn:schemas-microsoft-com:vml" xmlns:wp14="http://schemas.microsoft.com/office/word/2010/wordprocessingDrawing" xmlns:wp="http://schemas.openxmlformats.org/drawingml/2006/wordprocessingDrawing" xmlns:w10="urn:schemas-microsoft-com:office:word" xmlns:w="http://schemas.openxmlformats.org/wordprocessingml/2006/main" xmlns:w14="http://schemas.microsoft.com/office/word/2010/wordml" xmlns:w15="http://schemas.microsoft.com/office/word/2012/wordml" xmlns:w16se="http://schemas.microsoft.com/office/word/2015/wordml/symex" xmlns:wpg="http://schemas.microsoft.com/office/word/2010/wordprocessingGroup" xmlns:wpi="http://schemas.microsoft.com/office/word/2010/wordprocessingInk" xmlns:wne="http://schemas.microsoft.com/office/word/2006/wordml" xmlns:wps="http://schemas.microsoft.com/office/word/2010/wordprocessingShape" mc:Ignorable="w14 w15 w16se wp14">
+<w:ftr xmlns:wpc="http://schemas.microsoft.com/office/word/2010/wordprocessingCanvas" xmlns:mc="http://schemas.openxmlformats.org/markup-compatibility/2006" xmlns:o="urn:schemas-microsoft-com:office:office" xmlns:r="http://schemas.openxmlformats.org/officeDocument/2006/relationships" xmlns:m="http://schemas.openxmlformats.org/officeDocument/2006/math" xmlns:v="urn:schemas-microsoft-com:vml" xmlns:wp14="http://schemas.microsoft.com/office/word/2010/wordprocessingDrawing" xmlns:wp="http://schemas.openxmlformats.org/drawingml/2006/wordprocessingDrawing" xmlns:w10="urn:schemas-microsoft-com:office:word" xmlns:w="http://schemas.openxmlformats.org/wordprocessingml/2006/main" xmlns:w14="http://schemas.microsoft.com/office/word/2010/wordml" xmlns:w15="http://schemas.microsoft.com/office/word/2012/wordml" xmlns:wpg="http://schemas.microsoft.com/office/word/2010/wordprocessingGroup" xmlns:wpi="http://schemas.microsoft.com/office/word/2010/wordprocessingInk" xmlns:wne="http://schemas.microsoft.com/office/word/2006/wordml" xmlns:wps="http://schemas.microsoft.com/office/word/2010/wordprocessingShape" mc:Ignorable="w14 w15 wp14">
   <w:p>
     <w:pPr>
       <w:widowControl/>
@@ -24109,7 +22747,7 @@
 </file>
 
 <file path=word/footer15.xml><?xml version="1.0" encoding="utf-8"?>
-<w:ftr xmlns:wpc="http://schemas.microsoft.com/office/word/2010/wordprocessingCanvas" xmlns:cx="http://schemas.microsoft.com/office/drawing/2014/chartex" xmlns:cx1="http://schemas.microsoft.com/office/drawing/2015/9/8/chartex" xmlns:cx2="http://schemas.microsoft.com/office/drawing/2015/10/21/chartex" xmlns:mc="http://schemas.openxmlformats.org/markup-compatibility/2006" xmlns:o="urn:schemas-microsoft-com:office:office" xmlns:r="http://schemas.openxmlformats.org/officeDocument/2006/relationships" xmlns:m="http://schemas.openxmlformats.org/officeDocument/2006/math" xmlns:v="urn:schemas-microsoft-com:vml" xmlns:wp14="http://schemas.microsoft.com/office/word/2010/wordprocessingDrawing" xmlns:wp="http://schemas.openxmlformats.org/drawingml/2006/wordprocessingDrawing" xmlns:w10="urn:schemas-microsoft-com:office:word" xmlns:w="http://schemas.openxmlformats.org/wordprocessingml/2006/main" xmlns:w14="http://schemas.microsoft.com/office/word/2010/wordml" xmlns:w15="http://schemas.microsoft.com/office/word/2012/wordml" xmlns:w16se="http://schemas.microsoft.com/office/word/2015/wordml/symex" xmlns:wpg="http://schemas.microsoft.com/office/word/2010/wordprocessingGroup" xmlns:wpi="http://schemas.microsoft.com/office/word/2010/wordprocessingInk" xmlns:wne="http://schemas.microsoft.com/office/word/2006/wordml" xmlns:wps="http://schemas.microsoft.com/office/word/2010/wordprocessingShape" mc:Ignorable="w14 w15 w16se wp14">
+<w:ftr xmlns:wpc="http://schemas.microsoft.com/office/word/2010/wordprocessingCanvas" xmlns:mc="http://schemas.openxmlformats.org/markup-compatibility/2006" xmlns:o="urn:schemas-microsoft-com:office:office" xmlns:r="http://schemas.openxmlformats.org/officeDocument/2006/relationships" xmlns:m="http://schemas.openxmlformats.org/officeDocument/2006/math" xmlns:v="urn:schemas-microsoft-com:vml" xmlns:wp14="http://schemas.microsoft.com/office/word/2010/wordprocessingDrawing" xmlns:wp="http://schemas.openxmlformats.org/drawingml/2006/wordprocessingDrawing" xmlns:w10="urn:schemas-microsoft-com:office:word" xmlns:w="http://schemas.openxmlformats.org/wordprocessingml/2006/main" xmlns:w14="http://schemas.microsoft.com/office/word/2010/wordml" xmlns:w15="http://schemas.microsoft.com/office/word/2012/wordml" xmlns:wpg="http://schemas.microsoft.com/office/word/2010/wordprocessingGroup" xmlns:wpi="http://schemas.microsoft.com/office/word/2010/wordprocessingInk" xmlns:wne="http://schemas.microsoft.com/office/word/2006/wordml" xmlns:wps="http://schemas.microsoft.com/office/word/2010/wordprocessingShape" mc:Ignorable="w14 w15 wp14">
   <w:p>
     <w:pPr>
       <w:widowControl/>
@@ -24233,7 +22871,7 @@
 </file>
 
 <file path=word/footer16.xml><?xml version="1.0" encoding="utf-8"?>
-<w:ftr xmlns:wpc="http://schemas.microsoft.com/office/word/2010/wordprocessingCanvas" xmlns:cx="http://schemas.microsoft.com/office/drawing/2014/chartex" xmlns:cx1="http://schemas.microsoft.com/office/drawing/2015/9/8/chartex" xmlns:cx2="http://schemas.microsoft.com/office/drawing/2015/10/21/chartex" xmlns:mc="http://schemas.openxmlformats.org/markup-compatibility/2006" xmlns:o="urn:schemas-microsoft-com:office:office" xmlns:r="http://schemas.openxmlformats.org/officeDocument/2006/relationships" xmlns:m="http://schemas.openxmlformats.org/officeDocument/2006/math" xmlns:v="urn:schemas-microsoft-com:vml" xmlns:wp14="http://schemas.microsoft.com/office/word/2010/wordprocessingDrawing" xmlns:wp="http://schemas.openxmlformats.org/drawingml/2006/wordprocessingDrawing" xmlns:w10="urn:schemas-microsoft-com:office:word" xmlns:w="http://schemas.openxmlformats.org/wordprocessingml/2006/main" xmlns:w14="http://schemas.microsoft.com/office/word/2010/wordml" xmlns:w15="http://schemas.microsoft.com/office/word/2012/wordml" xmlns:w16se="http://schemas.microsoft.com/office/word/2015/wordml/symex" xmlns:wpg="http://schemas.microsoft.com/office/word/2010/wordprocessingGroup" xmlns:wpi="http://schemas.microsoft.com/office/word/2010/wordprocessingInk" xmlns:wne="http://schemas.microsoft.com/office/word/2006/wordml" xmlns:wps="http://schemas.microsoft.com/office/word/2010/wordprocessingShape" mc:Ignorable="w14 w15 w16se wp14">
+<w:ftr xmlns:wpc="http://schemas.microsoft.com/office/word/2010/wordprocessingCanvas" xmlns:mc="http://schemas.openxmlformats.org/markup-compatibility/2006" xmlns:o="urn:schemas-microsoft-com:office:office" xmlns:r="http://schemas.openxmlformats.org/officeDocument/2006/relationships" xmlns:m="http://schemas.openxmlformats.org/officeDocument/2006/math" xmlns:v="urn:schemas-microsoft-com:vml" xmlns:wp14="http://schemas.microsoft.com/office/word/2010/wordprocessingDrawing" xmlns:wp="http://schemas.openxmlformats.org/drawingml/2006/wordprocessingDrawing" xmlns:w10="urn:schemas-microsoft-com:office:word" xmlns:w="http://schemas.openxmlformats.org/wordprocessingml/2006/main" xmlns:w14="http://schemas.microsoft.com/office/word/2010/wordml" xmlns:w15="http://schemas.microsoft.com/office/word/2012/wordml" xmlns:wpg="http://schemas.microsoft.com/office/word/2010/wordprocessingGroup" xmlns:wpi="http://schemas.microsoft.com/office/word/2010/wordprocessingInk" xmlns:wne="http://schemas.microsoft.com/office/word/2006/wordml" xmlns:wps="http://schemas.microsoft.com/office/word/2010/wordprocessingShape" mc:Ignorable="w14 w15 wp14">
   <w:p>
     <w:pPr>
       <w:widowControl/>
@@ -24365,7 +23003,7 @@
 </file>
 
 <file path=word/footer17.xml><?xml version="1.0" encoding="utf-8"?>
-<w:ftr xmlns:wpc="http://schemas.microsoft.com/office/word/2010/wordprocessingCanvas" xmlns:cx="http://schemas.microsoft.com/office/drawing/2014/chartex" xmlns:cx1="http://schemas.microsoft.com/office/drawing/2015/9/8/chartex" xmlns:cx2="http://schemas.microsoft.com/office/drawing/2015/10/21/chartex" xmlns:mc="http://schemas.openxmlformats.org/markup-compatibility/2006" xmlns:o="urn:schemas-microsoft-com:office:office" xmlns:r="http://schemas.openxmlformats.org/officeDocument/2006/relationships" xmlns:m="http://schemas.openxmlformats.org/officeDocument/2006/math" xmlns:v="urn:schemas-microsoft-com:vml" xmlns:wp14="http://schemas.microsoft.com/office/word/2010/wordprocessingDrawing" xmlns:wp="http://schemas.openxmlformats.org/drawingml/2006/wordprocessingDrawing" xmlns:w10="urn:schemas-microsoft-com:office:word" xmlns:w="http://schemas.openxmlformats.org/wordprocessingml/2006/main" xmlns:w14="http://schemas.microsoft.com/office/word/2010/wordml" xmlns:w15="http://schemas.microsoft.com/office/word/2012/wordml" xmlns:w16se="http://schemas.microsoft.com/office/word/2015/wordml/symex" xmlns:wpg="http://schemas.microsoft.com/office/word/2010/wordprocessingGroup" xmlns:wpi="http://schemas.microsoft.com/office/word/2010/wordprocessingInk" xmlns:wne="http://schemas.microsoft.com/office/word/2006/wordml" xmlns:wps="http://schemas.microsoft.com/office/word/2010/wordprocessingShape" mc:Ignorable="w14 w15 w16se wp14">
+<w:ftr xmlns:wpc="http://schemas.microsoft.com/office/word/2010/wordprocessingCanvas" xmlns:mc="http://schemas.openxmlformats.org/markup-compatibility/2006" xmlns:o="urn:schemas-microsoft-com:office:office" xmlns:r="http://schemas.openxmlformats.org/officeDocument/2006/relationships" xmlns:m="http://schemas.openxmlformats.org/officeDocument/2006/math" xmlns:v="urn:schemas-microsoft-com:vml" xmlns:wp14="http://schemas.microsoft.com/office/word/2010/wordprocessingDrawing" xmlns:wp="http://schemas.openxmlformats.org/drawingml/2006/wordprocessingDrawing" xmlns:w10="urn:schemas-microsoft-com:office:word" xmlns:w="http://schemas.openxmlformats.org/wordprocessingml/2006/main" xmlns:w14="http://schemas.microsoft.com/office/word/2010/wordml" xmlns:w15="http://schemas.microsoft.com/office/word/2012/wordml" xmlns:wpg="http://schemas.microsoft.com/office/word/2010/wordprocessingGroup" xmlns:wpi="http://schemas.microsoft.com/office/word/2010/wordprocessingInk" xmlns:wne="http://schemas.microsoft.com/office/word/2006/wordml" xmlns:wps="http://schemas.microsoft.com/office/word/2010/wordprocessingShape" mc:Ignorable="w14 w15 wp14">
   <w:p>
     <w:pPr>
       <w:widowControl/>
@@ -24433,7 +23071,7 @@
 </file>
 
 <file path=word/footer18.xml><?xml version="1.0" encoding="utf-8"?>
-<w:ftr xmlns:wpc="http://schemas.microsoft.com/office/word/2010/wordprocessingCanvas" xmlns:cx="http://schemas.microsoft.com/office/drawing/2014/chartex" xmlns:cx1="http://schemas.microsoft.com/office/drawing/2015/9/8/chartex" xmlns:cx2="http://schemas.microsoft.com/office/drawing/2015/10/21/chartex" xmlns:mc="http://schemas.openxmlformats.org/markup-compatibility/2006" xmlns:o="urn:schemas-microsoft-com:office:office" xmlns:r="http://schemas.openxmlformats.org/officeDocument/2006/relationships" xmlns:m="http://schemas.openxmlformats.org/officeDocument/2006/math" xmlns:v="urn:schemas-microsoft-com:vml" xmlns:wp14="http://schemas.microsoft.com/office/word/2010/wordprocessingDrawing" xmlns:wp="http://schemas.openxmlformats.org/drawingml/2006/wordprocessingDrawing" xmlns:w10="urn:schemas-microsoft-com:office:word" xmlns:w="http://schemas.openxmlformats.org/wordprocessingml/2006/main" xmlns:w14="http://schemas.microsoft.com/office/word/2010/wordml" xmlns:w15="http://schemas.microsoft.com/office/word/2012/wordml" xmlns:w16se="http://schemas.microsoft.com/office/word/2015/wordml/symex" xmlns:wpg="http://schemas.microsoft.com/office/word/2010/wordprocessingGroup" xmlns:wpi="http://schemas.microsoft.com/office/word/2010/wordprocessingInk" xmlns:wne="http://schemas.microsoft.com/office/word/2006/wordml" xmlns:wps="http://schemas.microsoft.com/office/word/2010/wordprocessingShape" mc:Ignorable="w14 w15 w16se wp14">
+<w:ftr xmlns:wpc="http://schemas.microsoft.com/office/word/2010/wordprocessingCanvas" xmlns:mc="http://schemas.openxmlformats.org/markup-compatibility/2006" xmlns:o="urn:schemas-microsoft-com:office:office" xmlns:r="http://schemas.openxmlformats.org/officeDocument/2006/relationships" xmlns:m="http://schemas.openxmlformats.org/officeDocument/2006/math" xmlns:v="urn:schemas-microsoft-com:vml" xmlns:wp14="http://schemas.microsoft.com/office/word/2010/wordprocessingDrawing" xmlns:wp="http://schemas.openxmlformats.org/drawingml/2006/wordprocessingDrawing" xmlns:w10="urn:schemas-microsoft-com:office:word" xmlns:w="http://schemas.openxmlformats.org/wordprocessingml/2006/main" xmlns:w14="http://schemas.microsoft.com/office/word/2010/wordml" xmlns:w15="http://schemas.microsoft.com/office/word/2012/wordml" xmlns:wpg="http://schemas.microsoft.com/office/word/2010/wordprocessingGroup" xmlns:wpi="http://schemas.microsoft.com/office/word/2010/wordprocessingInk" xmlns:wne="http://schemas.microsoft.com/office/word/2006/wordml" xmlns:wps="http://schemas.microsoft.com/office/word/2010/wordprocessingShape" mc:Ignorable="w14 w15 wp14">
   <w:p>
     <w:pPr>
       <w:widowControl/>
@@ -24501,7 +23139,7 @@
 </file>
 
 <file path=word/footer19.xml><?xml version="1.0" encoding="utf-8"?>
-<w:ftr xmlns:wpc="http://schemas.microsoft.com/office/word/2010/wordprocessingCanvas" xmlns:cx="http://schemas.microsoft.com/office/drawing/2014/chartex" xmlns:cx1="http://schemas.microsoft.com/office/drawing/2015/9/8/chartex" xmlns:cx2="http://schemas.microsoft.com/office/drawing/2015/10/21/chartex" xmlns:mc="http://schemas.openxmlformats.org/markup-compatibility/2006" xmlns:o="urn:schemas-microsoft-com:office:office" xmlns:r="http://schemas.openxmlformats.org/officeDocument/2006/relationships" xmlns:m="http://schemas.openxmlformats.org/officeDocument/2006/math" xmlns:v="urn:schemas-microsoft-com:vml" xmlns:wp14="http://schemas.microsoft.com/office/word/2010/wordprocessingDrawing" xmlns:wp="http://schemas.openxmlformats.org/drawingml/2006/wordprocessingDrawing" xmlns:w10="urn:schemas-microsoft-com:office:word" xmlns:w="http://schemas.openxmlformats.org/wordprocessingml/2006/main" xmlns:w14="http://schemas.microsoft.com/office/word/2010/wordml" xmlns:w15="http://schemas.microsoft.com/office/word/2012/wordml" xmlns:w16se="http://schemas.microsoft.com/office/word/2015/wordml/symex" xmlns:wpg="http://schemas.microsoft.com/office/word/2010/wordprocessingGroup" xmlns:wpi="http://schemas.microsoft.com/office/word/2010/wordprocessingInk" xmlns:wne="http://schemas.microsoft.com/office/word/2006/wordml" xmlns:wps="http://schemas.microsoft.com/office/word/2010/wordprocessingShape" mc:Ignorable="w14 w15 w16se wp14">
+<w:ftr xmlns:wpc="http://schemas.microsoft.com/office/word/2010/wordprocessingCanvas" xmlns:mc="http://schemas.openxmlformats.org/markup-compatibility/2006" xmlns:o="urn:schemas-microsoft-com:office:office" xmlns:r="http://schemas.openxmlformats.org/officeDocument/2006/relationships" xmlns:m="http://schemas.openxmlformats.org/officeDocument/2006/math" xmlns:v="urn:schemas-microsoft-com:vml" xmlns:wp14="http://schemas.microsoft.com/office/word/2010/wordprocessingDrawing" xmlns:wp="http://schemas.openxmlformats.org/drawingml/2006/wordprocessingDrawing" xmlns:w10="urn:schemas-microsoft-com:office:word" xmlns:w="http://schemas.openxmlformats.org/wordprocessingml/2006/main" xmlns:w14="http://schemas.microsoft.com/office/word/2010/wordml" xmlns:w15="http://schemas.microsoft.com/office/word/2012/wordml" xmlns:wpg="http://schemas.microsoft.com/office/word/2010/wordprocessingGroup" xmlns:wpi="http://schemas.microsoft.com/office/word/2010/wordprocessingInk" xmlns:wne="http://schemas.microsoft.com/office/word/2006/wordml" xmlns:wps="http://schemas.microsoft.com/office/word/2010/wordprocessingShape" mc:Ignorable="w14 w15 wp14">
   <w:p>
     <w:pPr>
       <w:widowControl/>
@@ -24569,7 +23207,7 @@
 </file>
 
 <file path=word/footer2.xml><?xml version="1.0" encoding="utf-8"?>
-<w:ftr xmlns:wpc="http://schemas.microsoft.com/office/word/2010/wordprocessingCanvas" xmlns:cx="http://schemas.microsoft.com/office/drawing/2014/chartex" xmlns:cx1="http://schemas.microsoft.com/office/drawing/2015/9/8/chartex" xmlns:cx2="http://schemas.microsoft.com/office/drawing/2015/10/21/chartex" xmlns:mc="http://schemas.openxmlformats.org/markup-compatibility/2006" xmlns:o="urn:schemas-microsoft-com:office:office" xmlns:r="http://schemas.openxmlformats.org/officeDocument/2006/relationships" xmlns:m="http://schemas.openxmlformats.org/officeDocument/2006/math" xmlns:v="urn:schemas-microsoft-com:vml" xmlns:wp14="http://schemas.microsoft.com/office/word/2010/wordprocessingDrawing" xmlns:wp="http://schemas.openxmlformats.org/drawingml/2006/wordprocessingDrawing" xmlns:w10="urn:schemas-microsoft-com:office:word" xmlns:w="http://schemas.openxmlformats.org/wordprocessingml/2006/main" xmlns:w14="http://schemas.microsoft.com/office/word/2010/wordml" xmlns:w15="http://schemas.microsoft.com/office/word/2012/wordml" xmlns:w16se="http://schemas.microsoft.com/office/word/2015/wordml/symex" xmlns:wpg="http://schemas.microsoft.com/office/word/2010/wordprocessingGroup" xmlns:wpi="http://schemas.microsoft.com/office/word/2010/wordprocessingInk" xmlns:wne="http://schemas.microsoft.com/office/word/2006/wordml" xmlns:wps="http://schemas.microsoft.com/office/word/2010/wordprocessingShape" mc:Ignorable="w14 w15 w16se wp14">
+<w:ftr xmlns:wpc="http://schemas.microsoft.com/office/word/2010/wordprocessingCanvas" xmlns:mc="http://schemas.openxmlformats.org/markup-compatibility/2006" xmlns:o="urn:schemas-microsoft-com:office:office" xmlns:r="http://schemas.openxmlformats.org/officeDocument/2006/relationships" xmlns:m="http://schemas.openxmlformats.org/officeDocument/2006/math" xmlns:v="urn:schemas-microsoft-com:vml" xmlns:wp14="http://schemas.microsoft.com/office/word/2010/wordprocessingDrawing" xmlns:wp="http://schemas.openxmlformats.org/drawingml/2006/wordprocessingDrawing" xmlns:w10="urn:schemas-microsoft-com:office:word" xmlns:w="http://schemas.openxmlformats.org/wordprocessingml/2006/main" xmlns:w14="http://schemas.microsoft.com/office/word/2010/wordml" xmlns:w15="http://schemas.microsoft.com/office/word/2012/wordml" xmlns:wpg="http://schemas.microsoft.com/office/word/2010/wordprocessingGroup" xmlns:wpi="http://schemas.microsoft.com/office/word/2010/wordprocessingInk" xmlns:wne="http://schemas.microsoft.com/office/word/2006/wordml" xmlns:wps="http://schemas.microsoft.com/office/word/2010/wordprocessingShape" mc:Ignorable="w14 w15 wp14">
   <w:p>
     <w:pPr>
       <w:widowControl/>
@@ -24633,7 +23271,7 @@
         <w:sz w:val="24"/>
         <w:szCs w:val="24"/>
       </w:rPr>
-      <w:t>2</w:t>
+      <w:t>ii</w:t>
     </w:r>
     <w:r>
       <w:rPr>
@@ -24676,7 +23314,7 @@
 </file>
 
 <file path=word/footer20.xml><?xml version="1.0" encoding="utf-8"?>
-<w:ftr xmlns:wpc="http://schemas.microsoft.com/office/word/2010/wordprocessingCanvas" xmlns:cx="http://schemas.microsoft.com/office/drawing/2014/chartex" xmlns:cx1="http://schemas.microsoft.com/office/drawing/2015/9/8/chartex" xmlns:cx2="http://schemas.microsoft.com/office/drawing/2015/10/21/chartex" xmlns:mc="http://schemas.openxmlformats.org/markup-compatibility/2006" xmlns:o="urn:schemas-microsoft-com:office:office" xmlns:r="http://schemas.openxmlformats.org/officeDocument/2006/relationships" xmlns:m="http://schemas.openxmlformats.org/officeDocument/2006/math" xmlns:v="urn:schemas-microsoft-com:vml" xmlns:wp14="http://schemas.microsoft.com/office/word/2010/wordprocessingDrawing" xmlns:wp="http://schemas.openxmlformats.org/drawingml/2006/wordprocessingDrawing" xmlns:w10="urn:schemas-microsoft-com:office:word" xmlns:w="http://schemas.openxmlformats.org/wordprocessingml/2006/main" xmlns:w14="http://schemas.microsoft.com/office/word/2010/wordml" xmlns:w15="http://schemas.microsoft.com/office/word/2012/wordml" xmlns:w16se="http://schemas.microsoft.com/office/word/2015/wordml/symex" xmlns:wpg="http://schemas.microsoft.com/office/word/2010/wordprocessingGroup" xmlns:wpi="http://schemas.microsoft.com/office/word/2010/wordprocessingInk" xmlns:wne="http://schemas.microsoft.com/office/word/2006/wordml" xmlns:wps="http://schemas.microsoft.com/office/word/2010/wordprocessingShape" mc:Ignorable="w14 w15 w16se wp14">
+<w:ftr xmlns:wpc="http://schemas.microsoft.com/office/word/2010/wordprocessingCanvas" xmlns:mc="http://schemas.openxmlformats.org/markup-compatibility/2006" xmlns:o="urn:schemas-microsoft-com:office:office" xmlns:r="http://schemas.openxmlformats.org/officeDocument/2006/relationships" xmlns:m="http://schemas.openxmlformats.org/officeDocument/2006/math" xmlns:v="urn:schemas-microsoft-com:vml" xmlns:wp14="http://schemas.microsoft.com/office/word/2010/wordprocessingDrawing" xmlns:wp="http://schemas.openxmlformats.org/drawingml/2006/wordprocessingDrawing" xmlns:w10="urn:schemas-microsoft-com:office:word" xmlns:w="http://schemas.openxmlformats.org/wordprocessingml/2006/main" xmlns:w14="http://schemas.microsoft.com/office/word/2010/wordml" xmlns:w15="http://schemas.microsoft.com/office/word/2012/wordml" xmlns:wpg="http://schemas.microsoft.com/office/word/2010/wordprocessingGroup" xmlns:wpi="http://schemas.microsoft.com/office/word/2010/wordprocessingInk" xmlns:wne="http://schemas.microsoft.com/office/word/2006/wordml" xmlns:wps="http://schemas.microsoft.com/office/word/2010/wordprocessingShape" mc:Ignorable="w14 w15 wp14">
   <w:p>
     <w:pPr>
       <w:widowControl/>
@@ -24800,7 +23438,7 @@
 </file>
 
 <file path=word/footer21.xml><?xml version="1.0" encoding="utf-8"?>
-<w:ftr xmlns:wpc="http://schemas.microsoft.com/office/word/2010/wordprocessingCanvas" xmlns:cx="http://schemas.microsoft.com/office/drawing/2014/chartex" xmlns:cx1="http://schemas.microsoft.com/office/drawing/2015/9/8/chartex" xmlns:cx2="http://schemas.microsoft.com/office/drawing/2015/10/21/chartex" xmlns:mc="http://schemas.openxmlformats.org/markup-compatibility/2006" xmlns:o="urn:schemas-microsoft-com:office:office" xmlns:r="http://schemas.openxmlformats.org/officeDocument/2006/relationships" xmlns:m="http://schemas.openxmlformats.org/officeDocument/2006/math" xmlns:v="urn:schemas-microsoft-com:vml" xmlns:wp14="http://schemas.microsoft.com/office/word/2010/wordprocessingDrawing" xmlns:wp="http://schemas.openxmlformats.org/drawingml/2006/wordprocessingDrawing" xmlns:w10="urn:schemas-microsoft-com:office:word" xmlns:w="http://schemas.openxmlformats.org/wordprocessingml/2006/main" xmlns:w14="http://schemas.microsoft.com/office/word/2010/wordml" xmlns:w15="http://schemas.microsoft.com/office/word/2012/wordml" xmlns:w16se="http://schemas.microsoft.com/office/word/2015/wordml/symex" xmlns:wpg="http://schemas.microsoft.com/office/word/2010/wordprocessingGroup" xmlns:wpi="http://schemas.microsoft.com/office/word/2010/wordprocessingInk" xmlns:wne="http://schemas.microsoft.com/office/word/2006/wordml" xmlns:wps="http://schemas.microsoft.com/office/word/2010/wordprocessingShape" mc:Ignorable="w14 w15 w16se wp14">
+<w:ftr xmlns:wpc="http://schemas.microsoft.com/office/word/2010/wordprocessingCanvas" xmlns:mc="http://schemas.openxmlformats.org/markup-compatibility/2006" xmlns:o="urn:schemas-microsoft-com:office:office" xmlns:r="http://schemas.openxmlformats.org/officeDocument/2006/relationships" xmlns:m="http://schemas.openxmlformats.org/officeDocument/2006/math" xmlns:v="urn:schemas-microsoft-com:vml" xmlns:wp14="http://schemas.microsoft.com/office/word/2010/wordprocessingDrawing" xmlns:wp="http://schemas.openxmlformats.org/drawingml/2006/wordprocessingDrawing" xmlns:w10="urn:schemas-microsoft-com:office:word" xmlns:w="http://schemas.openxmlformats.org/wordprocessingml/2006/main" xmlns:w14="http://schemas.microsoft.com/office/word/2010/wordml" xmlns:w15="http://schemas.microsoft.com/office/word/2012/wordml" xmlns:wpg="http://schemas.microsoft.com/office/word/2010/wordprocessingGroup" xmlns:wpi="http://schemas.microsoft.com/office/word/2010/wordprocessingInk" xmlns:wne="http://schemas.microsoft.com/office/word/2006/wordml" xmlns:wps="http://schemas.microsoft.com/office/word/2010/wordprocessingShape" mc:Ignorable="w14 w15 wp14">
   <w:p>
     <w:pPr>
       <w:widowControl/>
@@ -24924,7 +23562,7 @@
 </file>
 
 <file path=word/footer22.xml><?xml version="1.0" encoding="utf-8"?>
-<w:ftr xmlns:wpc="http://schemas.microsoft.com/office/word/2010/wordprocessingCanvas" xmlns:cx="http://schemas.microsoft.com/office/drawing/2014/chartex" xmlns:cx1="http://schemas.microsoft.com/office/drawing/2015/9/8/chartex" xmlns:cx2="http://schemas.microsoft.com/office/drawing/2015/10/21/chartex" xmlns:mc="http://schemas.openxmlformats.org/markup-compatibility/2006" xmlns:o="urn:schemas-microsoft-com:office:office" xmlns:r="http://schemas.openxmlformats.org/officeDocument/2006/relationships" xmlns:m="http://schemas.openxmlformats.org/officeDocument/2006/math" xmlns:v="urn:schemas-microsoft-com:vml" xmlns:wp14="http://schemas.microsoft.com/office/word/2010/wordprocessingDrawing" xmlns:wp="http://schemas.openxmlformats.org/drawingml/2006/wordprocessingDrawing" xmlns:w10="urn:schemas-microsoft-com:office:word" xmlns:w="http://schemas.openxmlformats.org/wordprocessingml/2006/main" xmlns:w14="http://schemas.microsoft.com/office/word/2010/wordml" xmlns:w15="http://schemas.microsoft.com/office/word/2012/wordml" xmlns:w16se="http://schemas.microsoft.com/office/word/2015/wordml/symex" xmlns:wpg="http://schemas.microsoft.com/office/word/2010/wordprocessingGroup" xmlns:wpi="http://schemas.microsoft.com/office/word/2010/wordprocessingInk" xmlns:wne="http://schemas.microsoft.com/office/word/2006/wordml" xmlns:wps="http://schemas.microsoft.com/office/word/2010/wordprocessingShape" mc:Ignorable="w14 w15 w16se wp14">
+<w:ftr xmlns:wpc="http://schemas.microsoft.com/office/word/2010/wordprocessingCanvas" xmlns:mc="http://schemas.openxmlformats.org/markup-compatibility/2006" xmlns:o="urn:schemas-microsoft-com:office:office" xmlns:r="http://schemas.openxmlformats.org/officeDocument/2006/relationships" xmlns:m="http://schemas.openxmlformats.org/officeDocument/2006/math" xmlns:v="urn:schemas-microsoft-com:vml" xmlns:wp14="http://schemas.microsoft.com/office/word/2010/wordprocessingDrawing" xmlns:wp="http://schemas.openxmlformats.org/drawingml/2006/wordprocessingDrawing" xmlns:w10="urn:schemas-microsoft-com:office:word" xmlns:w="http://schemas.openxmlformats.org/wordprocessingml/2006/main" xmlns:w14="http://schemas.microsoft.com/office/word/2010/wordml" xmlns:w15="http://schemas.microsoft.com/office/word/2012/wordml" xmlns:wpg="http://schemas.microsoft.com/office/word/2010/wordprocessingGroup" xmlns:wpi="http://schemas.microsoft.com/office/word/2010/wordprocessingInk" xmlns:wne="http://schemas.microsoft.com/office/word/2006/wordml" xmlns:wps="http://schemas.microsoft.com/office/word/2010/wordprocessingShape" mc:Ignorable="w14 w15 wp14">
   <w:p>
     <w:pPr>
       <w:widowControl/>
@@ -24992,7 +23630,7 @@
 </file>
 
 <file path=word/footer23.xml><?xml version="1.0" encoding="utf-8"?>
-<w:ftr xmlns:wpc="http://schemas.microsoft.com/office/word/2010/wordprocessingCanvas" xmlns:cx="http://schemas.microsoft.com/office/drawing/2014/chartex" xmlns:cx1="http://schemas.microsoft.com/office/drawing/2015/9/8/chartex" xmlns:cx2="http://schemas.microsoft.com/office/drawing/2015/10/21/chartex" xmlns:mc="http://schemas.openxmlformats.org/markup-compatibility/2006" xmlns:o="urn:schemas-microsoft-com:office:office" xmlns:r="http://schemas.openxmlformats.org/officeDocument/2006/relationships" xmlns:m="http://schemas.openxmlformats.org/officeDocument/2006/math" xmlns:v="urn:schemas-microsoft-com:vml" xmlns:wp14="http://schemas.microsoft.com/office/word/2010/wordprocessingDrawing" xmlns:wp="http://schemas.openxmlformats.org/drawingml/2006/wordprocessingDrawing" xmlns:w10="urn:schemas-microsoft-com:office:word" xmlns:w="http://schemas.openxmlformats.org/wordprocessingml/2006/main" xmlns:w14="http://schemas.microsoft.com/office/word/2010/wordml" xmlns:w15="http://schemas.microsoft.com/office/word/2012/wordml" xmlns:w16se="http://schemas.microsoft.com/office/word/2015/wordml/symex" xmlns:wpg="http://schemas.microsoft.com/office/word/2010/wordprocessingGroup" xmlns:wpi="http://schemas.microsoft.com/office/word/2010/wordprocessingInk" xmlns:wne="http://schemas.microsoft.com/office/word/2006/wordml" xmlns:wps="http://schemas.microsoft.com/office/word/2010/wordprocessingShape" mc:Ignorable="w14 w15 w16se wp14">
+<w:ftr xmlns:wpc="http://schemas.microsoft.com/office/word/2010/wordprocessingCanvas" xmlns:mc="http://schemas.openxmlformats.org/markup-compatibility/2006" xmlns:o="urn:schemas-microsoft-com:office:office" xmlns:r="http://schemas.openxmlformats.org/officeDocument/2006/relationships" xmlns:m="http://schemas.openxmlformats.org/officeDocument/2006/math" xmlns:v="urn:schemas-microsoft-com:vml" xmlns:wp14="http://schemas.microsoft.com/office/word/2010/wordprocessingDrawing" xmlns:wp="http://schemas.openxmlformats.org/drawingml/2006/wordprocessingDrawing" xmlns:w10="urn:schemas-microsoft-com:office:word" xmlns:w="http://schemas.openxmlformats.org/wordprocessingml/2006/main" xmlns:w14="http://schemas.microsoft.com/office/word/2010/wordml" xmlns:w15="http://schemas.microsoft.com/office/word/2012/wordml" xmlns:wpg="http://schemas.microsoft.com/office/word/2010/wordprocessingGroup" xmlns:wpi="http://schemas.microsoft.com/office/word/2010/wordprocessingInk" xmlns:wne="http://schemas.microsoft.com/office/word/2006/wordml" xmlns:wps="http://schemas.microsoft.com/office/word/2010/wordprocessingShape" mc:Ignorable="w14 w15 wp14">
   <w:p>
     <w:pPr>
       <w:widowControl/>
@@ -25060,7 +23698,7 @@
 </file>
 
 <file path=word/footer24.xml><?xml version="1.0" encoding="utf-8"?>
-<w:ftr xmlns:wpc="http://schemas.microsoft.com/office/word/2010/wordprocessingCanvas" xmlns:cx="http://schemas.microsoft.com/office/drawing/2014/chartex" xmlns:cx1="http://schemas.microsoft.com/office/drawing/2015/9/8/chartex" xmlns:cx2="http://schemas.microsoft.com/office/drawing/2015/10/21/chartex" xmlns:mc="http://schemas.openxmlformats.org/markup-compatibility/2006" xmlns:o="urn:schemas-microsoft-com:office:office" xmlns:r="http://schemas.openxmlformats.org/officeDocument/2006/relationships" xmlns:m="http://schemas.openxmlformats.org/officeDocument/2006/math" xmlns:v="urn:schemas-microsoft-com:vml" xmlns:wp14="http://schemas.microsoft.com/office/word/2010/wordprocessingDrawing" xmlns:wp="http://schemas.openxmlformats.org/drawingml/2006/wordprocessingDrawing" xmlns:w10="urn:schemas-microsoft-com:office:word" xmlns:w="http://schemas.openxmlformats.org/wordprocessingml/2006/main" xmlns:w14="http://schemas.microsoft.com/office/word/2010/wordml" xmlns:w15="http://schemas.microsoft.com/office/word/2012/wordml" xmlns:w16se="http://schemas.microsoft.com/office/word/2015/wordml/symex" xmlns:wpg="http://schemas.microsoft.com/office/word/2010/wordprocessingGroup" xmlns:wpi="http://schemas.microsoft.com/office/word/2010/wordprocessingInk" xmlns:wne="http://schemas.microsoft.com/office/word/2006/wordml" xmlns:wps="http://schemas.microsoft.com/office/word/2010/wordprocessingShape" mc:Ignorable="w14 w15 w16se wp14">
+<w:ftr xmlns:wpc="http://schemas.microsoft.com/office/word/2010/wordprocessingCanvas" xmlns:mc="http://schemas.openxmlformats.org/markup-compatibility/2006" xmlns:o="urn:schemas-microsoft-com:office:office" xmlns:r="http://schemas.openxmlformats.org/officeDocument/2006/relationships" xmlns:m="http://schemas.openxmlformats.org/officeDocument/2006/math" xmlns:v="urn:schemas-microsoft-com:vml" xmlns:wp14="http://schemas.microsoft.com/office/word/2010/wordprocessingDrawing" xmlns:wp="http://schemas.openxmlformats.org/drawingml/2006/wordprocessingDrawing" xmlns:w10="urn:schemas-microsoft-com:office:word" xmlns:w="http://schemas.openxmlformats.org/wordprocessingml/2006/main" xmlns:w14="http://schemas.microsoft.com/office/word/2010/wordml" xmlns:w15="http://schemas.microsoft.com/office/word/2012/wordml" xmlns:wpg="http://schemas.microsoft.com/office/word/2010/wordprocessingGroup" xmlns:wpi="http://schemas.microsoft.com/office/word/2010/wordprocessingInk" xmlns:wne="http://schemas.microsoft.com/office/word/2006/wordml" xmlns:wps="http://schemas.microsoft.com/office/word/2010/wordprocessingShape" mc:Ignorable="w14 w15 wp14">
   <w:p>
     <w:pPr>
       <w:widowControl/>
@@ -25128,7 +23766,7 @@
 </file>
 
 <file path=word/footer25.xml><?xml version="1.0" encoding="utf-8"?>
-<w:ftr xmlns:wpc="http://schemas.microsoft.com/office/word/2010/wordprocessingCanvas" xmlns:cx="http://schemas.microsoft.com/office/drawing/2014/chartex" xmlns:cx1="http://schemas.microsoft.com/office/drawing/2015/9/8/chartex" xmlns:cx2="http://schemas.microsoft.com/office/drawing/2015/10/21/chartex" xmlns:mc="http://schemas.openxmlformats.org/markup-compatibility/2006" xmlns:o="urn:schemas-microsoft-com:office:office" xmlns:r="http://schemas.openxmlformats.org/officeDocument/2006/relationships" xmlns:m="http://schemas.openxmlformats.org/officeDocument/2006/math" xmlns:v="urn:schemas-microsoft-com:vml" xmlns:wp14="http://schemas.microsoft.com/office/word/2010/wordprocessingDrawing" xmlns:wp="http://schemas.openxmlformats.org/drawingml/2006/wordprocessingDrawing" xmlns:w10="urn:schemas-microsoft-com:office:word" xmlns:w="http://schemas.openxmlformats.org/wordprocessingml/2006/main" xmlns:w14="http://schemas.microsoft.com/office/word/2010/wordml" xmlns:w15="http://schemas.microsoft.com/office/word/2012/wordml" xmlns:w16se="http://schemas.microsoft.com/office/word/2015/wordml/symex" xmlns:wpg="http://schemas.microsoft.com/office/word/2010/wordprocessingGroup" xmlns:wpi="http://schemas.microsoft.com/office/word/2010/wordprocessingInk" xmlns:wne="http://schemas.microsoft.com/office/word/2006/wordml" xmlns:wps="http://schemas.microsoft.com/office/word/2010/wordprocessingShape" mc:Ignorable="w14 w15 w16se wp14">
+<w:ftr xmlns:wpc="http://schemas.microsoft.com/office/word/2010/wordprocessingCanvas" xmlns:mc="http://schemas.openxmlformats.org/markup-compatibility/2006" xmlns:o="urn:schemas-microsoft-com:office:office" xmlns:r="http://schemas.openxmlformats.org/officeDocument/2006/relationships" xmlns:m="http://schemas.openxmlformats.org/officeDocument/2006/math" xmlns:v="urn:schemas-microsoft-com:vml" xmlns:wp14="http://schemas.microsoft.com/office/word/2010/wordprocessingDrawing" xmlns:wp="http://schemas.openxmlformats.org/drawingml/2006/wordprocessingDrawing" xmlns:w10="urn:schemas-microsoft-com:office:word" xmlns:w="http://schemas.openxmlformats.org/wordprocessingml/2006/main" xmlns:w14="http://schemas.microsoft.com/office/word/2010/wordml" xmlns:w15="http://schemas.microsoft.com/office/word/2012/wordml" xmlns:wpg="http://schemas.microsoft.com/office/word/2010/wordprocessingGroup" xmlns:wpi="http://schemas.microsoft.com/office/word/2010/wordprocessingInk" xmlns:wne="http://schemas.microsoft.com/office/word/2006/wordml" xmlns:wps="http://schemas.microsoft.com/office/word/2010/wordprocessingShape" mc:Ignorable="w14 w15 wp14">
   <w:p>
     <w:pPr>
       <w:widowControl/>
@@ -25196,7 +23834,7 @@
 </file>
 
 <file path=word/footer26.xml><?xml version="1.0" encoding="utf-8"?>
-<w:ftr xmlns:wpc="http://schemas.microsoft.com/office/word/2010/wordprocessingCanvas" xmlns:cx="http://schemas.microsoft.com/office/drawing/2014/chartex" xmlns:cx1="http://schemas.microsoft.com/office/drawing/2015/9/8/chartex" xmlns:cx2="http://schemas.microsoft.com/office/drawing/2015/10/21/chartex" xmlns:mc="http://schemas.openxmlformats.org/markup-compatibility/2006" xmlns:o="urn:schemas-microsoft-com:office:office" xmlns:r="http://schemas.openxmlformats.org/officeDocument/2006/relationships" xmlns:m="http://schemas.openxmlformats.org/officeDocument/2006/math" xmlns:v="urn:schemas-microsoft-com:vml" xmlns:wp14="http://schemas.microsoft.com/office/word/2010/wordprocessingDrawing" xmlns:wp="http://schemas.openxmlformats.org/drawingml/2006/wordprocessingDrawing" xmlns:w10="urn:schemas-microsoft-com:office:word" xmlns:w="http://schemas.openxmlformats.org/wordprocessingml/2006/main" xmlns:w14="http://schemas.microsoft.com/office/word/2010/wordml" xmlns:w15="http://schemas.microsoft.com/office/word/2012/wordml" xmlns:w16se="http://schemas.microsoft.com/office/word/2015/wordml/symex" xmlns:wpg="http://schemas.microsoft.com/office/word/2010/wordprocessingGroup" xmlns:wpi="http://schemas.microsoft.com/office/word/2010/wordprocessingInk" xmlns:wne="http://schemas.microsoft.com/office/word/2006/wordml" xmlns:wps="http://schemas.microsoft.com/office/word/2010/wordprocessingShape" mc:Ignorable="w14 w15 w16se wp14">
+<w:ftr xmlns:wpc="http://schemas.microsoft.com/office/word/2010/wordprocessingCanvas" xmlns:mc="http://schemas.openxmlformats.org/markup-compatibility/2006" xmlns:o="urn:schemas-microsoft-com:office:office" xmlns:r="http://schemas.openxmlformats.org/officeDocument/2006/relationships" xmlns:m="http://schemas.openxmlformats.org/officeDocument/2006/math" xmlns:v="urn:schemas-microsoft-com:vml" xmlns:wp14="http://schemas.microsoft.com/office/word/2010/wordprocessingDrawing" xmlns:wp="http://schemas.openxmlformats.org/drawingml/2006/wordprocessingDrawing" xmlns:w10="urn:schemas-microsoft-com:office:word" xmlns:w="http://schemas.openxmlformats.org/wordprocessingml/2006/main" xmlns:w14="http://schemas.microsoft.com/office/word/2010/wordml" xmlns:w15="http://schemas.microsoft.com/office/word/2012/wordml" xmlns:wpg="http://schemas.microsoft.com/office/word/2010/wordprocessingGroup" xmlns:wpi="http://schemas.microsoft.com/office/word/2010/wordprocessingInk" xmlns:wne="http://schemas.microsoft.com/office/word/2006/wordml" xmlns:wps="http://schemas.microsoft.com/office/word/2010/wordprocessingShape" mc:Ignorable="w14 w15 wp14">
   <w:p>
     <w:pPr>
       <w:widowControl/>
@@ -25264,7 +23902,7 @@
 </file>
 
 <file path=word/footer27.xml><?xml version="1.0" encoding="utf-8"?>
-<w:ftr xmlns:wpc="http://schemas.microsoft.com/office/word/2010/wordprocessingCanvas" xmlns:cx="http://schemas.microsoft.com/office/drawing/2014/chartex" xmlns:cx1="http://schemas.microsoft.com/office/drawing/2015/9/8/chartex" xmlns:cx2="http://schemas.microsoft.com/office/drawing/2015/10/21/chartex" xmlns:mc="http://schemas.openxmlformats.org/markup-compatibility/2006" xmlns:o="urn:schemas-microsoft-com:office:office" xmlns:r="http://schemas.openxmlformats.org/officeDocument/2006/relationships" xmlns:m="http://schemas.openxmlformats.org/officeDocument/2006/math" xmlns:v="urn:schemas-microsoft-com:vml" xmlns:wp14="http://schemas.microsoft.com/office/word/2010/wordprocessingDrawing" xmlns:wp="http://schemas.openxmlformats.org/drawingml/2006/wordprocessingDrawing" xmlns:w10="urn:schemas-microsoft-com:office:word" xmlns:w="http://schemas.openxmlformats.org/wordprocessingml/2006/main" xmlns:w14="http://schemas.microsoft.com/office/word/2010/wordml" xmlns:w15="http://schemas.microsoft.com/office/word/2012/wordml" xmlns:w16se="http://schemas.microsoft.com/office/word/2015/wordml/symex" xmlns:wpg="http://schemas.microsoft.com/office/word/2010/wordprocessingGroup" xmlns:wpi="http://schemas.microsoft.com/office/word/2010/wordprocessingInk" xmlns:wne="http://schemas.microsoft.com/office/word/2006/wordml" xmlns:wps="http://schemas.microsoft.com/office/word/2010/wordprocessingShape" mc:Ignorable="w14 w15 w16se wp14">
+<w:ftr xmlns:wpc="http://schemas.microsoft.com/office/word/2010/wordprocessingCanvas" xmlns:mc="http://schemas.openxmlformats.org/markup-compatibility/2006" xmlns:o="urn:schemas-microsoft-com:office:office" xmlns:r="http://schemas.openxmlformats.org/officeDocument/2006/relationships" xmlns:m="http://schemas.openxmlformats.org/officeDocument/2006/math" xmlns:v="urn:schemas-microsoft-com:vml" xmlns:wp14="http://schemas.microsoft.com/office/word/2010/wordprocessingDrawing" xmlns:wp="http://schemas.openxmlformats.org/drawingml/2006/wordprocessingDrawing" xmlns:w10="urn:schemas-microsoft-com:office:word" xmlns:w="http://schemas.openxmlformats.org/wordprocessingml/2006/main" xmlns:w14="http://schemas.microsoft.com/office/word/2010/wordml" xmlns:w15="http://schemas.microsoft.com/office/word/2012/wordml" xmlns:wpg="http://schemas.microsoft.com/office/word/2010/wordprocessingGroup" xmlns:wpi="http://schemas.microsoft.com/office/word/2010/wordprocessingInk" xmlns:wne="http://schemas.microsoft.com/office/word/2006/wordml" xmlns:wps="http://schemas.microsoft.com/office/word/2010/wordprocessingShape" mc:Ignorable="w14 w15 wp14">
   <w:p>
     <w:pPr>
       <w:widowControl/>
@@ -25396,7 +24034,7 @@
 </file>
 
 <file path=word/footer28.xml><?xml version="1.0" encoding="utf-8"?>
-<w:ftr xmlns:wpc="http://schemas.microsoft.com/office/word/2010/wordprocessingCanvas" xmlns:cx="http://schemas.microsoft.com/office/drawing/2014/chartex" xmlns:cx1="http://schemas.microsoft.com/office/drawing/2015/9/8/chartex" xmlns:cx2="http://schemas.microsoft.com/office/drawing/2015/10/21/chartex" xmlns:mc="http://schemas.openxmlformats.org/markup-compatibility/2006" xmlns:o="urn:schemas-microsoft-com:office:office" xmlns:r="http://schemas.openxmlformats.org/officeDocument/2006/relationships" xmlns:m="http://schemas.openxmlformats.org/officeDocument/2006/math" xmlns:v="urn:schemas-microsoft-com:vml" xmlns:wp14="http://schemas.microsoft.com/office/word/2010/wordprocessingDrawing" xmlns:wp="http://schemas.openxmlformats.org/drawingml/2006/wordprocessingDrawing" xmlns:w10="urn:schemas-microsoft-com:office:word" xmlns:w="http://schemas.openxmlformats.org/wordprocessingml/2006/main" xmlns:w14="http://schemas.microsoft.com/office/word/2010/wordml" xmlns:w15="http://schemas.microsoft.com/office/word/2012/wordml" xmlns:w16se="http://schemas.microsoft.com/office/word/2015/wordml/symex" xmlns:wpg="http://schemas.microsoft.com/office/word/2010/wordprocessingGroup" xmlns:wpi="http://schemas.microsoft.com/office/word/2010/wordprocessingInk" xmlns:wne="http://schemas.microsoft.com/office/word/2006/wordml" xmlns:wps="http://schemas.microsoft.com/office/word/2010/wordprocessingShape" mc:Ignorable="w14 w15 w16se wp14">
+<w:ftr xmlns:wpc="http://schemas.microsoft.com/office/word/2010/wordprocessingCanvas" xmlns:mc="http://schemas.openxmlformats.org/markup-compatibility/2006" xmlns:o="urn:schemas-microsoft-com:office:office" xmlns:r="http://schemas.openxmlformats.org/officeDocument/2006/relationships" xmlns:m="http://schemas.openxmlformats.org/officeDocument/2006/math" xmlns:v="urn:schemas-microsoft-com:vml" xmlns:wp14="http://schemas.microsoft.com/office/word/2010/wordprocessingDrawing" xmlns:wp="http://schemas.openxmlformats.org/drawingml/2006/wordprocessingDrawing" xmlns:w10="urn:schemas-microsoft-com:office:word" xmlns:w="http://schemas.openxmlformats.org/wordprocessingml/2006/main" xmlns:w14="http://schemas.microsoft.com/office/word/2010/wordml" xmlns:w15="http://schemas.microsoft.com/office/word/2012/wordml" xmlns:wpg="http://schemas.microsoft.com/office/word/2010/wordprocessingGroup" xmlns:wpi="http://schemas.microsoft.com/office/word/2010/wordprocessingInk" xmlns:wne="http://schemas.microsoft.com/office/word/2006/wordml" xmlns:wps="http://schemas.microsoft.com/office/word/2010/wordprocessingShape" mc:Ignorable="w14 w15 wp14">
   <w:p>
     <w:pPr>
       <w:widowControl/>
@@ -25464,7 +24102,7 @@
 </file>
 
 <file path=word/footer29.xml><?xml version="1.0" encoding="utf-8"?>
-<w:ftr xmlns:wpc="http://schemas.microsoft.com/office/word/2010/wordprocessingCanvas" xmlns:cx="http://schemas.microsoft.com/office/drawing/2014/chartex" xmlns:cx1="http://schemas.microsoft.com/office/drawing/2015/9/8/chartex" xmlns:cx2="http://schemas.microsoft.com/office/drawing/2015/10/21/chartex" xmlns:mc="http://schemas.openxmlformats.org/markup-compatibility/2006" xmlns:o="urn:schemas-microsoft-com:office:office" xmlns:r="http://schemas.openxmlformats.org/officeDocument/2006/relationships" xmlns:m="http://schemas.openxmlformats.org/officeDocument/2006/math" xmlns:v="urn:schemas-microsoft-com:vml" xmlns:wp14="http://schemas.microsoft.com/office/word/2010/wordprocessingDrawing" xmlns:wp="http://schemas.openxmlformats.org/drawingml/2006/wordprocessingDrawing" xmlns:w10="urn:schemas-microsoft-com:office:word" xmlns:w="http://schemas.openxmlformats.org/wordprocessingml/2006/main" xmlns:w14="http://schemas.microsoft.com/office/word/2010/wordml" xmlns:w15="http://schemas.microsoft.com/office/word/2012/wordml" xmlns:w16se="http://schemas.microsoft.com/office/word/2015/wordml/symex" xmlns:wpg="http://schemas.microsoft.com/office/word/2010/wordprocessingGroup" xmlns:wpi="http://schemas.microsoft.com/office/word/2010/wordprocessingInk" xmlns:wne="http://schemas.microsoft.com/office/word/2006/wordml" xmlns:wps="http://schemas.microsoft.com/office/word/2010/wordprocessingShape" mc:Ignorable="w14 w15 w16se wp14">
+<w:ftr xmlns:wpc="http://schemas.microsoft.com/office/word/2010/wordprocessingCanvas" xmlns:mc="http://schemas.openxmlformats.org/markup-compatibility/2006" xmlns:o="urn:schemas-microsoft-com:office:office" xmlns:r="http://schemas.openxmlformats.org/officeDocument/2006/relationships" xmlns:m="http://schemas.openxmlformats.org/officeDocument/2006/math" xmlns:v="urn:schemas-microsoft-com:vml" xmlns:wp14="http://schemas.microsoft.com/office/word/2010/wordprocessingDrawing" xmlns:wp="http://schemas.openxmlformats.org/drawingml/2006/wordprocessingDrawing" xmlns:w10="urn:schemas-microsoft-com:office:word" xmlns:w="http://schemas.openxmlformats.org/wordprocessingml/2006/main" xmlns:w14="http://schemas.microsoft.com/office/word/2010/wordml" xmlns:w15="http://schemas.microsoft.com/office/word/2012/wordml" xmlns:wpg="http://schemas.microsoft.com/office/word/2010/wordprocessingGroup" xmlns:wpi="http://schemas.microsoft.com/office/word/2010/wordprocessingInk" xmlns:wne="http://schemas.microsoft.com/office/word/2006/wordml" xmlns:wps="http://schemas.microsoft.com/office/word/2010/wordprocessingShape" mc:Ignorable="w14 w15 wp14">
   <w:p>
     <w:pPr>
       <w:widowControl/>
@@ -25588,7 +24226,7 @@
 </file>
 
 <file path=word/footer3.xml><?xml version="1.0" encoding="utf-8"?>
-<w:ftr xmlns:wpc="http://schemas.microsoft.com/office/word/2010/wordprocessingCanvas" xmlns:cx="http://schemas.microsoft.com/office/drawing/2014/chartex" xmlns:cx1="http://schemas.microsoft.com/office/drawing/2015/9/8/chartex" xmlns:cx2="http://schemas.microsoft.com/office/drawing/2015/10/21/chartex" xmlns:mc="http://schemas.openxmlformats.org/markup-compatibility/2006" xmlns:o="urn:schemas-microsoft-com:office:office" xmlns:r="http://schemas.openxmlformats.org/officeDocument/2006/relationships" xmlns:m="http://schemas.openxmlformats.org/officeDocument/2006/math" xmlns:v="urn:schemas-microsoft-com:vml" xmlns:wp14="http://schemas.microsoft.com/office/word/2010/wordprocessingDrawing" xmlns:wp="http://schemas.openxmlformats.org/drawingml/2006/wordprocessingDrawing" xmlns:w10="urn:schemas-microsoft-com:office:word" xmlns:w="http://schemas.openxmlformats.org/wordprocessingml/2006/main" xmlns:w14="http://schemas.microsoft.com/office/word/2010/wordml" xmlns:w15="http://schemas.microsoft.com/office/word/2012/wordml" xmlns:w16se="http://schemas.microsoft.com/office/word/2015/wordml/symex" xmlns:wpg="http://schemas.microsoft.com/office/word/2010/wordprocessingGroup" xmlns:wpi="http://schemas.microsoft.com/office/word/2010/wordprocessingInk" xmlns:wne="http://schemas.microsoft.com/office/word/2006/wordml" xmlns:wps="http://schemas.microsoft.com/office/word/2010/wordprocessingShape" mc:Ignorable="w14 w15 w16se wp14">
+<w:ftr xmlns:wpc="http://schemas.microsoft.com/office/word/2010/wordprocessingCanvas" xmlns:mc="http://schemas.openxmlformats.org/markup-compatibility/2006" xmlns:o="urn:schemas-microsoft-com:office:office" xmlns:r="http://schemas.openxmlformats.org/officeDocument/2006/relationships" xmlns:m="http://schemas.openxmlformats.org/officeDocument/2006/math" xmlns:v="urn:schemas-microsoft-com:vml" xmlns:wp14="http://schemas.microsoft.com/office/word/2010/wordprocessingDrawing" xmlns:wp="http://schemas.openxmlformats.org/drawingml/2006/wordprocessingDrawing" xmlns:w10="urn:schemas-microsoft-com:office:word" xmlns:w="http://schemas.openxmlformats.org/wordprocessingml/2006/main" xmlns:w14="http://schemas.microsoft.com/office/word/2010/wordml" xmlns:w15="http://schemas.microsoft.com/office/word/2012/wordml" xmlns:wpg="http://schemas.microsoft.com/office/word/2010/wordprocessingGroup" xmlns:wpi="http://schemas.microsoft.com/office/word/2010/wordprocessingInk" xmlns:wne="http://schemas.microsoft.com/office/word/2006/wordml" xmlns:wps="http://schemas.microsoft.com/office/word/2010/wordprocessingShape" mc:Ignorable="w14 w15 wp14">
   <w:p>
     <w:pPr>
       <w:widowControl/>
@@ -25716,7 +24354,7 @@
 </file>
 
 <file path=word/footer30.xml><?xml version="1.0" encoding="utf-8"?>
-<w:ftr xmlns:wpc="http://schemas.microsoft.com/office/word/2010/wordprocessingCanvas" xmlns:cx="http://schemas.microsoft.com/office/drawing/2014/chartex" xmlns:cx1="http://schemas.microsoft.com/office/drawing/2015/9/8/chartex" xmlns:cx2="http://schemas.microsoft.com/office/drawing/2015/10/21/chartex" xmlns:mc="http://schemas.openxmlformats.org/markup-compatibility/2006" xmlns:o="urn:schemas-microsoft-com:office:office" xmlns:r="http://schemas.openxmlformats.org/officeDocument/2006/relationships" xmlns:m="http://schemas.openxmlformats.org/officeDocument/2006/math" xmlns:v="urn:schemas-microsoft-com:vml" xmlns:wp14="http://schemas.microsoft.com/office/word/2010/wordprocessingDrawing" xmlns:wp="http://schemas.openxmlformats.org/drawingml/2006/wordprocessingDrawing" xmlns:w10="urn:schemas-microsoft-com:office:word" xmlns:w="http://schemas.openxmlformats.org/wordprocessingml/2006/main" xmlns:w14="http://schemas.microsoft.com/office/word/2010/wordml" xmlns:w15="http://schemas.microsoft.com/office/word/2012/wordml" xmlns:w16se="http://schemas.microsoft.com/office/word/2015/wordml/symex" xmlns:wpg="http://schemas.microsoft.com/office/word/2010/wordprocessingGroup" xmlns:wpi="http://schemas.microsoft.com/office/word/2010/wordprocessingInk" xmlns:wne="http://schemas.microsoft.com/office/word/2006/wordml" xmlns:wps="http://schemas.microsoft.com/office/word/2010/wordprocessingShape" mc:Ignorable="w14 w15 w16se wp14">
+<w:ftr xmlns:wpc="http://schemas.microsoft.com/office/word/2010/wordprocessingCanvas" xmlns:mc="http://schemas.openxmlformats.org/markup-compatibility/2006" xmlns:o="urn:schemas-microsoft-com:office:office" xmlns:r="http://schemas.openxmlformats.org/officeDocument/2006/relationships" xmlns:m="http://schemas.openxmlformats.org/officeDocument/2006/math" xmlns:v="urn:schemas-microsoft-com:vml" xmlns:wp14="http://schemas.microsoft.com/office/word/2010/wordprocessingDrawing" xmlns:wp="http://schemas.openxmlformats.org/drawingml/2006/wordprocessingDrawing" xmlns:w10="urn:schemas-microsoft-com:office:word" xmlns:w="http://schemas.openxmlformats.org/wordprocessingml/2006/main" xmlns:w14="http://schemas.microsoft.com/office/word/2010/wordml" xmlns:w15="http://schemas.microsoft.com/office/word/2012/wordml" xmlns:wpg="http://schemas.microsoft.com/office/word/2010/wordprocessingGroup" xmlns:wpi="http://schemas.microsoft.com/office/word/2010/wordprocessingInk" xmlns:wne="http://schemas.microsoft.com/office/word/2006/wordml" xmlns:wps="http://schemas.microsoft.com/office/word/2010/wordprocessingShape" mc:Ignorable="w14 w15 wp14">
   <w:p>
     <w:pPr>
       <w:widowControl/>
@@ -25784,7 +24422,7 @@
 </file>
 
 <file path=word/footer31.xml><?xml version="1.0" encoding="utf-8"?>
-<w:ftr xmlns:wpc="http://schemas.microsoft.com/office/word/2010/wordprocessingCanvas" xmlns:cx="http://schemas.microsoft.com/office/drawing/2014/chartex" xmlns:cx1="http://schemas.microsoft.com/office/drawing/2015/9/8/chartex" xmlns:cx2="http://schemas.microsoft.com/office/drawing/2015/10/21/chartex" xmlns:mc="http://schemas.openxmlformats.org/markup-compatibility/2006" xmlns:o="urn:schemas-microsoft-com:office:office" xmlns:r="http://schemas.openxmlformats.org/officeDocument/2006/relationships" xmlns:m="http://schemas.openxmlformats.org/officeDocument/2006/math" xmlns:v="urn:schemas-microsoft-com:vml" xmlns:wp14="http://schemas.microsoft.com/office/word/2010/wordprocessingDrawing" xmlns:wp="http://schemas.openxmlformats.org/drawingml/2006/wordprocessingDrawing" xmlns:w10="urn:schemas-microsoft-com:office:word" xmlns:w="http://schemas.openxmlformats.org/wordprocessingml/2006/main" xmlns:w14="http://schemas.microsoft.com/office/word/2010/wordml" xmlns:w15="http://schemas.microsoft.com/office/word/2012/wordml" xmlns:w16se="http://schemas.microsoft.com/office/word/2015/wordml/symex" xmlns:wpg="http://schemas.microsoft.com/office/word/2010/wordprocessingGroup" xmlns:wpi="http://schemas.microsoft.com/office/word/2010/wordprocessingInk" xmlns:wne="http://schemas.microsoft.com/office/word/2006/wordml" xmlns:wps="http://schemas.microsoft.com/office/word/2010/wordprocessingShape" mc:Ignorable="w14 w15 w16se wp14">
+<w:ftr xmlns:wpc="http://schemas.microsoft.com/office/word/2010/wordprocessingCanvas" xmlns:mc="http://schemas.openxmlformats.org/markup-compatibility/2006" xmlns:o="urn:schemas-microsoft-com:office:office" xmlns:r="http://schemas.openxmlformats.org/officeDocument/2006/relationships" xmlns:m="http://schemas.openxmlformats.org/officeDocument/2006/math" xmlns:v="urn:schemas-microsoft-com:vml" xmlns:wp14="http://schemas.microsoft.com/office/word/2010/wordprocessingDrawing" xmlns:wp="http://schemas.openxmlformats.org/drawingml/2006/wordprocessingDrawing" xmlns:w10="urn:schemas-microsoft-com:office:word" xmlns:w="http://schemas.openxmlformats.org/wordprocessingml/2006/main" xmlns:w14="http://schemas.microsoft.com/office/word/2010/wordml" xmlns:w15="http://schemas.microsoft.com/office/word/2012/wordml" xmlns:wpg="http://schemas.microsoft.com/office/word/2010/wordprocessingGroup" xmlns:wpi="http://schemas.microsoft.com/office/word/2010/wordprocessingInk" xmlns:wne="http://schemas.microsoft.com/office/word/2006/wordml" xmlns:wps="http://schemas.microsoft.com/office/word/2010/wordprocessingShape" mc:Ignorable="w14 w15 wp14">
   <w:p>
     <w:pPr>
       <w:widowControl/>
@@ -25916,7 +24554,7 @@
 </file>
 
 <file path=word/footer32.xml><?xml version="1.0" encoding="utf-8"?>
-<w:ftr xmlns:wpc="http://schemas.microsoft.com/office/word/2010/wordprocessingCanvas" xmlns:cx="http://schemas.microsoft.com/office/drawing/2014/chartex" xmlns:cx1="http://schemas.microsoft.com/office/drawing/2015/9/8/chartex" xmlns:cx2="http://schemas.microsoft.com/office/drawing/2015/10/21/chartex" xmlns:mc="http://schemas.openxmlformats.org/markup-compatibility/2006" xmlns:o="urn:schemas-microsoft-com:office:office" xmlns:r="http://schemas.openxmlformats.org/officeDocument/2006/relationships" xmlns:m="http://schemas.openxmlformats.org/officeDocument/2006/math" xmlns:v="urn:schemas-microsoft-com:vml" xmlns:wp14="http://schemas.microsoft.com/office/word/2010/wordprocessingDrawing" xmlns:wp="http://schemas.openxmlformats.org/drawingml/2006/wordprocessingDrawing" xmlns:w10="urn:schemas-microsoft-com:office:word" xmlns:w="http://schemas.openxmlformats.org/wordprocessingml/2006/main" xmlns:w14="http://schemas.microsoft.com/office/word/2010/wordml" xmlns:w15="http://schemas.microsoft.com/office/word/2012/wordml" xmlns:w16se="http://schemas.microsoft.com/office/word/2015/wordml/symex" xmlns:wpg="http://schemas.microsoft.com/office/word/2010/wordprocessingGroup" xmlns:wpi="http://schemas.microsoft.com/office/word/2010/wordprocessingInk" xmlns:wne="http://schemas.microsoft.com/office/word/2006/wordml" xmlns:wps="http://schemas.microsoft.com/office/word/2010/wordprocessingShape" mc:Ignorable="w14 w15 w16se wp14">
+<w:ftr xmlns:wpc="http://schemas.microsoft.com/office/word/2010/wordprocessingCanvas" xmlns:mc="http://schemas.openxmlformats.org/markup-compatibility/2006" xmlns:o="urn:schemas-microsoft-com:office:office" xmlns:r="http://schemas.openxmlformats.org/officeDocument/2006/relationships" xmlns:m="http://schemas.openxmlformats.org/officeDocument/2006/math" xmlns:v="urn:schemas-microsoft-com:vml" xmlns:wp14="http://schemas.microsoft.com/office/word/2010/wordprocessingDrawing" xmlns:wp="http://schemas.openxmlformats.org/drawingml/2006/wordprocessingDrawing" xmlns:w10="urn:schemas-microsoft-com:office:word" xmlns:w="http://schemas.openxmlformats.org/wordprocessingml/2006/main" xmlns:w14="http://schemas.microsoft.com/office/word/2010/wordml" xmlns:w15="http://schemas.microsoft.com/office/word/2012/wordml" xmlns:wpg="http://schemas.microsoft.com/office/word/2010/wordprocessingGroup" xmlns:wpi="http://schemas.microsoft.com/office/word/2010/wordprocessingInk" xmlns:wne="http://schemas.microsoft.com/office/word/2006/wordml" xmlns:wps="http://schemas.microsoft.com/office/word/2010/wordprocessingShape" mc:Ignorable="w14 w15 wp14">
   <w:p>
     <w:pPr>
       <w:widowControl/>
@@ -25984,7 +24622,7 @@
 </file>
 
 <file path=word/footer33.xml><?xml version="1.0" encoding="utf-8"?>
-<w:ftr xmlns:wpc="http://schemas.microsoft.com/office/word/2010/wordprocessingCanvas" xmlns:cx="http://schemas.microsoft.com/office/drawing/2014/chartex" xmlns:cx1="http://schemas.microsoft.com/office/drawing/2015/9/8/chartex" xmlns:cx2="http://schemas.microsoft.com/office/drawing/2015/10/21/chartex" xmlns:mc="http://schemas.openxmlformats.org/markup-compatibility/2006" xmlns:o="urn:schemas-microsoft-com:office:office" xmlns:r="http://schemas.openxmlformats.org/officeDocument/2006/relationships" xmlns:m="http://schemas.openxmlformats.org/officeDocument/2006/math" xmlns:v="urn:schemas-microsoft-com:vml" xmlns:wp14="http://schemas.microsoft.com/office/word/2010/wordprocessingDrawing" xmlns:wp="http://schemas.openxmlformats.org/drawingml/2006/wordprocessingDrawing" xmlns:w10="urn:schemas-microsoft-com:office:word" xmlns:w="http://schemas.openxmlformats.org/wordprocessingml/2006/main" xmlns:w14="http://schemas.microsoft.com/office/word/2010/wordml" xmlns:w15="http://schemas.microsoft.com/office/word/2012/wordml" xmlns:w16se="http://schemas.microsoft.com/office/word/2015/wordml/symex" xmlns:wpg="http://schemas.microsoft.com/office/word/2010/wordprocessingGroup" xmlns:wpi="http://schemas.microsoft.com/office/word/2010/wordprocessingInk" xmlns:wne="http://schemas.microsoft.com/office/word/2006/wordml" xmlns:wps="http://schemas.microsoft.com/office/word/2010/wordprocessingShape" mc:Ignorable="w14 w15 w16se wp14">
+<w:ftr xmlns:wpc="http://schemas.microsoft.com/office/word/2010/wordprocessingCanvas" xmlns:mc="http://schemas.openxmlformats.org/markup-compatibility/2006" xmlns:o="urn:schemas-microsoft-com:office:office" xmlns:r="http://schemas.openxmlformats.org/officeDocument/2006/relationships" xmlns:m="http://schemas.openxmlformats.org/officeDocument/2006/math" xmlns:v="urn:schemas-microsoft-com:vml" xmlns:wp14="http://schemas.microsoft.com/office/word/2010/wordprocessingDrawing" xmlns:wp="http://schemas.openxmlformats.org/drawingml/2006/wordprocessingDrawing" xmlns:w10="urn:schemas-microsoft-com:office:word" xmlns:w="http://schemas.openxmlformats.org/wordprocessingml/2006/main" xmlns:w14="http://schemas.microsoft.com/office/word/2010/wordml" xmlns:w15="http://schemas.microsoft.com/office/word/2012/wordml" xmlns:wpg="http://schemas.microsoft.com/office/word/2010/wordprocessingGroup" xmlns:wpi="http://schemas.microsoft.com/office/word/2010/wordprocessingInk" xmlns:wne="http://schemas.microsoft.com/office/word/2006/wordml" xmlns:wps="http://schemas.microsoft.com/office/word/2010/wordprocessingShape" mc:Ignorable="w14 w15 wp14">
   <w:p>
     <w:pPr>
       <w:widowControl/>
@@ -26116,7 +24754,7 @@
 </file>
 
 <file path=word/footer34.xml><?xml version="1.0" encoding="utf-8"?>
-<w:ftr xmlns:wpc="http://schemas.microsoft.com/office/word/2010/wordprocessingCanvas" xmlns:cx="http://schemas.microsoft.com/office/drawing/2014/chartex" xmlns:cx1="http://schemas.microsoft.com/office/drawing/2015/9/8/chartex" xmlns:cx2="http://schemas.microsoft.com/office/drawing/2015/10/21/chartex" xmlns:mc="http://schemas.openxmlformats.org/markup-compatibility/2006" xmlns:o="urn:schemas-microsoft-com:office:office" xmlns:r="http://schemas.openxmlformats.org/officeDocument/2006/relationships" xmlns:m="http://schemas.openxmlformats.org/officeDocument/2006/math" xmlns:v="urn:schemas-microsoft-com:vml" xmlns:wp14="http://schemas.microsoft.com/office/word/2010/wordprocessingDrawing" xmlns:wp="http://schemas.openxmlformats.org/drawingml/2006/wordprocessingDrawing" xmlns:w10="urn:schemas-microsoft-com:office:word" xmlns:w="http://schemas.openxmlformats.org/wordprocessingml/2006/main" xmlns:w14="http://schemas.microsoft.com/office/word/2010/wordml" xmlns:w15="http://schemas.microsoft.com/office/word/2012/wordml" xmlns:w16se="http://schemas.microsoft.com/office/word/2015/wordml/symex" xmlns:wpg="http://schemas.microsoft.com/office/word/2010/wordprocessingGroup" xmlns:wpi="http://schemas.microsoft.com/office/word/2010/wordprocessingInk" xmlns:wne="http://schemas.microsoft.com/office/word/2006/wordml" xmlns:wps="http://schemas.microsoft.com/office/word/2010/wordprocessingShape" mc:Ignorable="w14 w15 w16se wp14">
+<w:ftr xmlns:wpc="http://schemas.microsoft.com/office/word/2010/wordprocessingCanvas" xmlns:mc="http://schemas.openxmlformats.org/markup-compatibility/2006" xmlns:o="urn:schemas-microsoft-com:office:office" xmlns:r="http://schemas.openxmlformats.org/officeDocument/2006/relationships" xmlns:m="http://schemas.openxmlformats.org/officeDocument/2006/math" xmlns:v="urn:schemas-microsoft-com:vml" xmlns:wp14="http://schemas.microsoft.com/office/word/2010/wordprocessingDrawing" xmlns:wp="http://schemas.openxmlformats.org/drawingml/2006/wordprocessingDrawing" xmlns:w10="urn:schemas-microsoft-com:office:word" xmlns:w="http://schemas.openxmlformats.org/wordprocessingml/2006/main" xmlns:w14="http://schemas.microsoft.com/office/word/2010/wordml" xmlns:w15="http://schemas.microsoft.com/office/word/2012/wordml" xmlns:wpg="http://schemas.microsoft.com/office/word/2010/wordprocessingGroup" xmlns:wpi="http://schemas.microsoft.com/office/word/2010/wordprocessingInk" xmlns:wne="http://schemas.microsoft.com/office/word/2006/wordml" xmlns:wps="http://schemas.microsoft.com/office/word/2010/wordprocessingShape" mc:Ignorable="w14 w15 wp14">
   <w:p>
     <w:pPr>
       <w:widowControl/>
@@ -26184,7 +24822,7 @@
 </file>
 
 <file path=word/footer35.xml><?xml version="1.0" encoding="utf-8"?>
-<w:ftr xmlns:wpc="http://schemas.microsoft.com/office/word/2010/wordprocessingCanvas" xmlns:cx="http://schemas.microsoft.com/office/drawing/2014/chartex" xmlns:cx1="http://schemas.microsoft.com/office/drawing/2015/9/8/chartex" xmlns:cx2="http://schemas.microsoft.com/office/drawing/2015/10/21/chartex" xmlns:mc="http://schemas.openxmlformats.org/markup-compatibility/2006" xmlns:o="urn:schemas-microsoft-com:office:office" xmlns:r="http://schemas.openxmlformats.org/officeDocument/2006/relationships" xmlns:m="http://schemas.openxmlformats.org/officeDocument/2006/math" xmlns:v="urn:schemas-microsoft-com:vml" xmlns:wp14="http://schemas.microsoft.com/office/word/2010/wordprocessingDrawing" xmlns:wp="http://schemas.openxmlformats.org/drawingml/2006/wordprocessingDrawing" xmlns:w10="urn:schemas-microsoft-com:office:word" xmlns:w="http://schemas.openxmlformats.org/wordprocessingml/2006/main" xmlns:w14="http://schemas.microsoft.com/office/word/2010/wordml" xmlns:w15="http://schemas.microsoft.com/office/word/2012/wordml" xmlns:w16se="http://schemas.microsoft.com/office/word/2015/wordml/symex" xmlns:wpg="http://schemas.microsoft.com/office/word/2010/wordprocessingGroup" xmlns:wpi="http://schemas.microsoft.com/office/word/2010/wordprocessingInk" xmlns:wne="http://schemas.microsoft.com/office/word/2006/wordml" xmlns:wps="http://schemas.microsoft.com/office/word/2010/wordprocessingShape" mc:Ignorable="w14 w15 w16se wp14">
+<w:ftr xmlns:wpc="http://schemas.microsoft.com/office/word/2010/wordprocessingCanvas" xmlns:mc="http://schemas.openxmlformats.org/markup-compatibility/2006" xmlns:o="urn:schemas-microsoft-com:office:office" xmlns:r="http://schemas.openxmlformats.org/officeDocument/2006/relationships" xmlns:m="http://schemas.openxmlformats.org/officeDocument/2006/math" xmlns:v="urn:schemas-microsoft-com:vml" xmlns:wp14="http://schemas.microsoft.com/office/word/2010/wordprocessingDrawing" xmlns:wp="http://schemas.openxmlformats.org/drawingml/2006/wordprocessingDrawing" xmlns:w10="urn:schemas-microsoft-com:office:word" xmlns:w="http://schemas.openxmlformats.org/wordprocessingml/2006/main" xmlns:w14="http://schemas.microsoft.com/office/word/2010/wordml" xmlns:w15="http://schemas.microsoft.com/office/word/2012/wordml" xmlns:wpg="http://schemas.microsoft.com/office/word/2010/wordprocessingGroup" xmlns:wpi="http://schemas.microsoft.com/office/word/2010/wordprocessingInk" xmlns:wne="http://schemas.microsoft.com/office/word/2006/wordml" xmlns:wps="http://schemas.microsoft.com/office/word/2010/wordprocessingShape" mc:Ignorable="w14 w15 wp14">
   <w:p>
     <w:pPr>
       <w:widowControl/>
@@ -26252,7 +24890,7 @@
 </file>
 
 <file path=word/footer36.xml><?xml version="1.0" encoding="utf-8"?>
-<w:ftr xmlns:wpc="http://schemas.microsoft.com/office/word/2010/wordprocessingCanvas" xmlns:cx="http://schemas.microsoft.com/office/drawing/2014/chartex" xmlns:cx1="http://schemas.microsoft.com/office/drawing/2015/9/8/chartex" xmlns:cx2="http://schemas.microsoft.com/office/drawing/2015/10/21/chartex" xmlns:mc="http://schemas.openxmlformats.org/markup-compatibility/2006" xmlns:o="urn:schemas-microsoft-com:office:office" xmlns:r="http://schemas.openxmlformats.org/officeDocument/2006/relationships" xmlns:m="http://schemas.openxmlformats.org/officeDocument/2006/math" xmlns:v="urn:schemas-microsoft-com:vml" xmlns:wp14="http://schemas.microsoft.com/office/word/2010/wordprocessingDrawing" xmlns:wp="http://schemas.openxmlformats.org/drawingml/2006/wordprocessingDrawing" xmlns:w10="urn:schemas-microsoft-com:office:word" xmlns:w="http://schemas.openxmlformats.org/wordprocessingml/2006/main" xmlns:w14="http://schemas.microsoft.com/office/word/2010/wordml" xmlns:w15="http://schemas.microsoft.com/office/word/2012/wordml" xmlns:w16se="http://schemas.microsoft.com/office/word/2015/wordml/symex" xmlns:wpg="http://schemas.microsoft.com/office/word/2010/wordprocessingGroup" xmlns:wpi="http://schemas.microsoft.com/office/word/2010/wordprocessingInk" xmlns:wne="http://schemas.microsoft.com/office/word/2006/wordml" xmlns:wps="http://schemas.microsoft.com/office/word/2010/wordprocessingShape" mc:Ignorable="w14 w15 w16se wp14">
+<w:ftr xmlns:wpc="http://schemas.microsoft.com/office/word/2010/wordprocessingCanvas" xmlns:mc="http://schemas.openxmlformats.org/markup-compatibility/2006" xmlns:o="urn:schemas-microsoft-com:office:office" xmlns:r="http://schemas.openxmlformats.org/officeDocument/2006/relationships" xmlns:m="http://schemas.openxmlformats.org/officeDocument/2006/math" xmlns:v="urn:schemas-microsoft-com:vml" xmlns:wp14="http://schemas.microsoft.com/office/word/2010/wordprocessingDrawing" xmlns:wp="http://schemas.openxmlformats.org/drawingml/2006/wordprocessingDrawing" xmlns:w10="urn:schemas-microsoft-com:office:word" xmlns:w="http://schemas.openxmlformats.org/wordprocessingml/2006/main" xmlns:w14="http://schemas.microsoft.com/office/word/2010/wordml" xmlns:w15="http://schemas.microsoft.com/office/word/2012/wordml" xmlns:wpg="http://schemas.microsoft.com/office/word/2010/wordprocessingGroup" xmlns:wpi="http://schemas.microsoft.com/office/word/2010/wordprocessingInk" xmlns:wne="http://schemas.microsoft.com/office/word/2006/wordml" xmlns:wps="http://schemas.microsoft.com/office/word/2010/wordprocessingShape" mc:Ignorable="w14 w15 wp14">
   <w:p>
     <w:pPr>
       <w:widowControl/>
@@ -26376,7 +25014,7 @@
 </file>
 
 <file path=word/footer37.xml><?xml version="1.0" encoding="utf-8"?>
-<w:ftr xmlns:wpc="http://schemas.microsoft.com/office/word/2010/wordprocessingCanvas" xmlns:cx="http://schemas.microsoft.com/office/drawing/2014/chartex" xmlns:cx1="http://schemas.microsoft.com/office/drawing/2015/9/8/chartex" xmlns:cx2="http://schemas.microsoft.com/office/drawing/2015/10/21/chartex" xmlns:mc="http://schemas.openxmlformats.org/markup-compatibility/2006" xmlns:o="urn:schemas-microsoft-com:office:office" xmlns:r="http://schemas.openxmlformats.org/officeDocument/2006/relationships" xmlns:m="http://schemas.openxmlformats.org/officeDocument/2006/math" xmlns:v="urn:schemas-microsoft-com:vml" xmlns:wp14="http://schemas.microsoft.com/office/word/2010/wordprocessingDrawing" xmlns:wp="http://schemas.openxmlformats.org/drawingml/2006/wordprocessingDrawing" xmlns:w10="urn:schemas-microsoft-com:office:word" xmlns:w="http://schemas.openxmlformats.org/wordprocessingml/2006/main" xmlns:w14="http://schemas.microsoft.com/office/word/2010/wordml" xmlns:w15="http://schemas.microsoft.com/office/word/2012/wordml" xmlns:w16se="http://schemas.microsoft.com/office/word/2015/wordml/symex" xmlns:wpg="http://schemas.microsoft.com/office/word/2010/wordprocessingGroup" xmlns:wpi="http://schemas.microsoft.com/office/word/2010/wordprocessingInk" xmlns:wne="http://schemas.microsoft.com/office/word/2006/wordml" xmlns:wps="http://schemas.microsoft.com/office/word/2010/wordprocessingShape" mc:Ignorable="w14 w15 w16se wp14">
+<w:ftr xmlns:wpc="http://schemas.microsoft.com/office/word/2010/wordprocessingCanvas" xmlns:mc="http://schemas.openxmlformats.org/markup-compatibility/2006" xmlns:o="urn:schemas-microsoft-com:office:office" xmlns:r="http://schemas.openxmlformats.org/officeDocument/2006/relationships" xmlns:m="http://schemas.openxmlformats.org/officeDocument/2006/math" xmlns:v="urn:schemas-microsoft-com:vml" xmlns:wp14="http://schemas.microsoft.com/office/word/2010/wordprocessingDrawing" xmlns:wp="http://schemas.openxmlformats.org/drawingml/2006/wordprocessingDrawing" xmlns:w10="urn:schemas-microsoft-com:office:word" xmlns:w="http://schemas.openxmlformats.org/wordprocessingml/2006/main" xmlns:w14="http://schemas.microsoft.com/office/word/2010/wordml" xmlns:w15="http://schemas.microsoft.com/office/word/2012/wordml" xmlns:wpg="http://schemas.microsoft.com/office/word/2010/wordprocessingGroup" xmlns:wpi="http://schemas.microsoft.com/office/word/2010/wordprocessingInk" xmlns:wne="http://schemas.microsoft.com/office/word/2006/wordml" xmlns:wps="http://schemas.microsoft.com/office/word/2010/wordprocessingShape" mc:Ignorable="w14 w15 wp14">
   <w:p>
     <w:pPr>
       <w:widowControl/>
@@ -26444,7 +25082,7 @@
 </file>
 
 <file path=word/footer38.xml><?xml version="1.0" encoding="utf-8"?>
-<w:ftr xmlns:wpc="http://schemas.microsoft.com/office/word/2010/wordprocessingCanvas" xmlns:cx="http://schemas.microsoft.com/office/drawing/2014/chartex" xmlns:cx1="http://schemas.microsoft.com/office/drawing/2015/9/8/chartex" xmlns:cx2="http://schemas.microsoft.com/office/drawing/2015/10/21/chartex" xmlns:mc="http://schemas.openxmlformats.org/markup-compatibility/2006" xmlns:o="urn:schemas-microsoft-com:office:office" xmlns:r="http://schemas.openxmlformats.org/officeDocument/2006/relationships" xmlns:m="http://schemas.openxmlformats.org/officeDocument/2006/math" xmlns:v="urn:schemas-microsoft-com:vml" xmlns:wp14="http://schemas.microsoft.com/office/word/2010/wordprocessingDrawing" xmlns:wp="http://schemas.openxmlformats.org/drawingml/2006/wordprocessingDrawing" xmlns:w10="urn:schemas-microsoft-com:office:word" xmlns:w="http://schemas.openxmlformats.org/wordprocessingml/2006/main" xmlns:w14="http://schemas.microsoft.com/office/word/2010/wordml" xmlns:w15="http://schemas.microsoft.com/office/word/2012/wordml" xmlns:w16se="http://schemas.microsoft.com/office/word/2015/wordml/symex" xmlns:wpg="http://schemas.microsoft.com/office/word/2010/wordprocessingGroup" xmlns:wpi="http://schemas.microsoft.com/office/word/2010/wordprocessingInk" xmlns:wne="http://schemas.microsoft.com/office/word/2006/wordml" xmlns:wps="http://schemas.microsoft.com/office/word/2010/wordprocessingShape" mc:Ignorable="w14 w15 w16se wp14">
+<w:ftr xmlns:wpc="http://schemas.microsoft.com/office/word/2010/wordprocessingCanvas" xmlns:mc="http://schemas.openxmlformats.org/markup-compatibility/2006" xmlns:o="urn:schemas-microsoft-com:office:office" xmlns:r="http://schemas.openxmlformats.org/officeDocument/2006/relationships" xmlns:m="http://schemas.openxmlformats.org/officeDocument/2006/math" xmlns:v="urn:schemas-microsoft-com:vml" xmlns:wp14="http://schemas.microsoft.com/office/word/2010/wordprocessingDrawing" xmlns:wp="http://schemas.openxmlformats.org/drawingml/2006/wordprocessingDrawing" xmlns:w10="urn:schemas-microsoft-com:office:word" xmlns:w="http://schemas.openxmlformats.org/wordprocessingml/2006/main" xmlns:w14="http://schemas.microsoft.com/office/word/2010/wordml" xmlns:w15="http://schemas.microsoft.com/office/word/2012/wordml" xmlns:wpg="http://schemas.microsoft.com/office/word/2010/wordprocessingGroup" xmlns:wpi="http://schemas.microsoft.com/office/word/2010/wordprocessingInk" xmlns:wne="http://schemas.microsoft.com/office/word/2006/wordml" xmlns:wps="http://schemas.microsoft.com/office/word/2010/wordprocessingShape" mc:Ignorable="w14 w15 wp14">
   <w:p>
     <w:pPr>
       <w:widowControl/>
@@ -26576,7 +25214,7 @@
 </file>
 
 <file path=word/footer39.xml><?xml version="1.0" encoding="utf-8"?>
-<w:ftr xmlns:wpc="http://schemas.microsoft.com/office/word/2010/wordprocessingCanvas" xmlns:cx="http://schemas.microsoft.com/office/drawing/2014/chartex" xmlns:cx1="http://schemas.microsoft.com/office/drawing/2015/9/8/chartex" xmlns:cx2="http://schemas.microsoft.com/office/drawing/2015/10/21/chartex" xmlns:mc="http://schemas.openxmlformats.org/markup-compatibility/2006" xmlns:o="urn:schemas-microsoft-com:office:office" xmlns:r="http://schemas.openxmlformats.org/officeDocument/2006/relationships" xmlns:m="http://schemas.openxmlformats.org/officeDocument/2006/math" xmlns:v="urn:schemas-microsoft-com:vml" xmlns:wp14="http://schemas.microsoft.com/office/word/2010/wordprocessingDrawing" xmlns:wp="http://schemas.openxmlformats.org/drawingml/2006/wordprocessingDrawing" xmlns:w10="urn:schemas-microsoft-com:office:word" xmlns:w="http://schemas.openxmlformats.org/wordprocessingml/2006/main" xmlns:w14="http://schemas.microsoft.com/office/word/2010/wordml" xmlns:w15="http://schemas.microsoft.com/office/word/2012/wordml" xmlns:w16se="http://schemas.microsoft.com/office/word/2015/wordml/symex" xmlns:wpg="http://schemas.microsoft.com/office/word/2010/wordprocessingGroup" xmlns:wpi="http://schemas.microsoft.com/office/word/2010/wordprocessingInk" xmlns:wne="http://schemas.microsoft.com/office/word/2006/wordml" xmlns:wps="http://schemas.microsoft.com/office/word/2010/wordprocessingShape" mc:Ignorable="w14 w15 w16se wp14">
+<w:ftr xmlns:wpc="http://schemas.microsoft.com/office/word/2010/wordprocessingCanvas" xmlns:mc="http://schemas.openxmlformats.org/markup-compatibility/2006" xmlns:o="urn:schemas-microsoft-com:office:office" xmlns:r="http://schemas.openxmlformats.org/officeDocument/2006/relationships" xmlns:m="http://schemas.openxmlformats.org/officeDocument/2006/math" xmlns:v="urn:schemas-microsoft-com:vml" xmlns:wp14="http://schemas.microsoft.com/office/word/2010/wordprocessingDrawing" xmlns:wp="http://schemas.openxmlformats.org/drawingml/2006/wordprocessingDrawing" xmlns:w10="urn:schemas-microsoft-com:office:word" xmlns:w="http://schemas.openxmlformats.org/wordprocessingml/2006/main" xmlns:w14="http://schemas.microsoft.com/office/word/2010/wordml" xmlns:w15="http://schemas.microsoft.com/office/word/2012/wordml" xmlns:wpg="http://schemas.microsoft.com/office/word/2010/wordprocessingGroup" xmlns:wpi="http://schemas.microsoft.com/office/word/2010/wordprocessingInk" xmlns:wne="http://schemas.microsoft.com/office/word/2006/wordml" xmlns:wps="http://schemas.microsoft.com/office/word/2010/wordprocessingShape" mc:Ignorable="w14 w15 wp14">
   <w:p>
     <w:pPr>
       <w:widowControl/>
@@ -26644,7 +25282,7 @@
 </file>
 
 <file path=word/footer4.xml><?xml version="1.0" encoding="utf-8"?>
-<w:ftr xmlns:wpc="http://schemas.microsoft.com/office/word/2010/wordprocessingCanvas" xmlns:cx="http://schemas.microsoft.com/office/drawing/2014/chartex" xmlns:cx1="http://schemas.microsoft.com/office/drawing/2015/9/8/chartex" xmlns:cx2="http://schemas.microsoft.com/office/drawing/2015/10/21/chartex" xmlns:mc="http://schemas.openxmlformats.org/markup-compatibility/2006" xmlns:o="urn:schemas-microsoft-com:office:office" xmlns:r="http://schemas.openxmlformats.org/officeDocument/2006/relationships" xmlns:m="http://schemas.openxmlformats.org/officeDocument/2006/math" xmlns:v="urn:schemas-microsoft-com:vml" xmlns:wp14="http://schemas.microsoft.com/office/word/2010/wordprocessingDrawing" xmlns:wp="http://schemas.openxmlformats.org/drawingml/2006/wordprocessingDrawing" xmlns:w10="urn:schemas-microsoft-com:office:word" xmlns:w="http://schemas.openxmlformats.org/wordprocessingml/2006/main" xmlns:w14="http://schemas.microsoft.com/office/word/2010/wordml" xmlns:w15="http://schemas.microsoft.com/office/word/2012/wordml" xmlns:w16se="http://schemas.microsoft.com/office/word/2015/wordml/symex" xmlns:wpg="http://schemas.microsoft.com/office/word/2010/wordprocessingGroup" xmlns:wpi="http://schemas.microsoft.com/office/word/2010/wordprocessingInk" xmlns:wne="http://schemas.microsoft.com/office/word/2006/wordml" xmlns:wps="http://schemas.microsoft.com/office/word/2010/wordprocessingShape" mc:Ignorable="w14 w15 w16se wp14">
+<w:ftr xmlns:wpc="http://schemas.microsoft.com/office/word/2010/wordprocessingCanvas" xmlns:mc="http://schemas.openxmlformats.org/markup-compatibility/2006" xmlns:o="urn:schemas-microsoft-com:office:office" xmlns:r="http://schemas.openxmlformats.org/officeDocument/2006/relationships" xmlns:m="http://schemas.openxmlformats.org/officeDocument/2006/math" xmlns:v="urn:schemas-microsoft-com:vml" xmlns:wp14="http://schemas.microsoft.com/office/word/2010/wordprocessingDrawing" xmlns:wp="http://schemas.openxmlformats.org/drawingml/2006/wordprocessingDrawing" xmlns:w10="urn:schemas-microsoft-com:office:word" xmlns:w="http://schemas.openxmlformats.org/wordprocessingml/2006/main" xmlns:w14="http://schemas.microsoft.com/office/word/2010/wordml" xmlns:w15="http://schemas.microsoft.com/office/word/2012/wordml" xmlns:wpg="http://schemas.microsoft.com/office/word/2010/wordprocessingGroup" xmlns:wpi="http://schemas.microsoft.com/office/word/2010/wordprocessingInk" xmlns:wne="http://schemas.microsoft.com/office/word/2006/wordml" xmlns:wps="http://schemas.microsoft.com/office/word/2010/wordprocessingShape" mc:Ignorable="w14 w15 wp14">
   <w:p>
     <w:pPr>
       <w:widowControl/>
@@ -26760,7 +25398,7 @@
 </file>
 
 <file path=word/footer40.xml><?xml version="1.0" encoding="utf-8"?>
-<w:ftr xmlns:wpc="http://schemas.microsoft.com/office/word/2010/wordprocessingCanvas" xmlns:cx="http://schemas.microsoft.com/office/drawing/2014/chartex" xmlns:cx1="http://schemas.microsoft.com/office/drawing/2015/9/8/chartex" xmlns:cx2="http://schemas.microsoft.com/office/drawing/2015/10/21/chartex" xmlns:mc="http://schemas.openxmlformats.org/markup-compatibility/2006" xmlns:o="urn:schemas-microsoft-com:office:office" xmlns:r="http://schemas.openxmlformats.org/officeDocument/2006/relationships" xmlns:m="http://schemas.openxmlformats.org/officeDocument/2006/math" xmlns:v="urn:schemas-microsoft-com:vml" xmlns:wp14="http://schemas.microsoft.com/office/word/2010/wordprocessingDrawing" xmlns:wp="http://schemas.openxmlformats.org/drawingml/2006/wordprocessingDrawing" xmlns:w10="urn:schemas-microsoft-com:office:word" xmlns:w="http://schemas.openxmlformats.org/wordprocessingml/2006/main" xmlns:w14="http://schemas.microsoft.com/office/word/2010/wordml" xmlns:w15="http://schemas.microsoft.com/office/word/2012/wordml" xmlns:w16se="http://schemas.microsoft.com/office/word/2015/wordml/symex" xmlns:wpg="http://schemas.microsoft.com/office/word/2010/wordprocessingGroup" xmlns:wpi="http://schemas.microsoft.com/office/word/2010/wordprocessingInk" xmlns:wne="http://schemas.microsoft.com/office/word/2006/wordml" xmlns:wps="http://schemas.microsoft.com/office/word/2010/wordprocessingShape" mc:Ignorable="w14 w15 w16se wp14">
+<w:ftr xmlns:wpc="http://schemas.microsoft.com/office/word/2010/wordprocessingCanvas" xmlns:mc="http://schemas.openxmlformats.org/markup-compatibility/2006" xmlns:o="urn:schemas-microsoft-com:office:office" xmlns:r="http://schemas.openxmlformats.org/officeDocument/2006/relationships" xmlns:m="http://schemas.openxmlformats.org/officeDocument/2006/math" xmlns:v="urn:schemas-microsoft-com:vml" xmlns:wp14="http://schemas.microsoft.com/office/word/2010/wordprocessingDrawing" xmlns:wp="http://schemas.openxmlformats.org/drawingml/2006/wordprocessingDrawing" xmlns:w10="urn:schemas-microsoft-com:office:word" xmlns:w="http://schemas.openxmlformats.org/wordprocessingml/2006/main" xmlns:w14="http://schemas.microsoft.com/office/word/2010/wordml" xmlns:w15="http://schemas.microsoft.com/office/word/2012/wordml" xmlns:wpg="http://schemas.microsoft.com/office/word/2010/wordprocessingGroup" xmlns:wpi="http://schemas.microsoft.com/office/word/2010/wordprocessingInk" xmlns:wne="http://schemas.microsoft.com/office/word/2006/wordml" xmlns:wps="http://schemas.microsoft.com/office/word/2010/wordprocessingShape" mc:Ignorable="w14 w15 wp14">
   <w:p>
     <w:pPr>
       <w:widowControl/>
@@ -26828,7 +25466,7 @@
 </file>
 
 <file path=word/footer41.xml><?xml version="1.0" encoding="utf-8"?>
-<w:ftr xmlns:wpc="http://schemas.microsoft.com/office/word/2010/wordprocessingCanvas" xmlns:cx="http://schemas.microsoft.com/office/drawing/2014/chartex" xmlns:cx1="http://schemas.microsoft.com/office/drawing/2015/9/8/chartex" xmlns:cx2="http://schemas.microsoft.com/office/drawing/2015/10/21/chartex" xmlns:mc="http://schemas.openxmlformats.org/markup-compatibility/2006" xmlns:o="urn:schemas-microsoft-com:office:office" xmlns:r="http://schemas.openxmlformats.org/officeDocument/2006/relationships" xmlns:m="http://schemas.openxmlformats.org/officeDocument/2006/math" xmlns:v="urn:schemas-microsoft-com:vml" xmlns:wp14="http://schemas.microsoft.com/office/word/2010/wordprocessingDrawing" xmlns:wp="http://schemas.openxmlformats.org/drawingml/2006/wordprocessingDrawing" xmlns:w10="urn:schemas-microsoft-com:office:word" xmlns:w="http://schemas.openxmlformats.org/wordprocessingml/2006/main" xmlns:w14="http://schemas.microsoft.com/office/word/2010/wordml" xmlns:w15="http://schemas.microsoft.com/office/word/2012/wordml" xmlns:w16se="http://schemas.microsoft.com/office/word/2015/wordml/symex" xmlns:wpg="http://schemas.microsoft.com/office/word/2010/wordprocessingGroup" xmlns:wpi="http://schemas.microsoft.com/office/word/2010/wordprocessingInk" xmlns:wne="http://schemas.microsoft.com/office/word/2006/wordml" xmlns:wps="http://schemas.microsoft.com/office/word/2010/wordprocessingShape" mc:Ignorable="w14 w15 w16se wp14">
+<w:ftr xmlns:wpc="http://schemas.microsoft.com/office/word/2010/wordprocessingCanvas" xmlns:mc="http://schemas.openxmlformats.org/markup-compatibility/2006" xmlns:o="urn:schemas-microsoft-com:office:office" xmlns:r="http://schemas.openxmlformats.org/officeDocument/2006/relationships" xmlns:m="http://schemas.openxmlformats.org/officeDocument/2006/math" xmlns:v="urn:schemas-microsoft-com:vml" xmlns:wp14="http://schemas.microsoft.com/office/word/2010/wordprocessingDrawing" xmlns:wp="http://schemas.openxmlformats.org/drawingml/2006/wordprocessingDrawing" xmlns:w10="urn:schemas-microsoft-com:office:word" xmlns:w="http://schemas.openxmlformats.org/wordprocessingml/2006/main" xmlns:w14="http://schemas.microsoft.com/office/word/2010/wordml" xmlns:w15="http://schemas.microsoft.com/office/word/2012/wordml" xmlns:wpg="http://schemas.microsoft.com/office/word/2010/wordprocessingGroup" xmlns:wpi="http://schemas.microsoft.com/office/word/2010/wordprocessingInk" xmlns:wne="http://schemas.microsoft.com/office/word/2006/wordml" xmlns:wps="http://schemas.microsoft.com/office/word/2010/wordprocessingShape" mc:Ignorable="w14 w15 wp14">
   <w:p>
     <w:pPr>
       <w:widowControl/>
@@ -26952,7 +25590,7 @@
 </file>
 
 <file path=word/footer42.xml><?xml version="1.0" encoding="utf-8"?>
-<w:ftr xmlns:wpc="http://schemas.microsoft.com/office/word/2010/wordprocessingCanvas" xmlns:cx="http://schemas.microsoft.com/office/drawing/2014/chartex" xmlns:cx1="http://schemas.microsoft.com/office/drawing/2015/9/8/chartex" xmlns:cx2="http://schemas.microsoft.com/office/drawing/2015/10/21/chartex" xmlns:mc="http://schemas.openxmlformats.org/markup-compatibility/2006" xmlns:o="urn:schemas-microsoft-com:office:office" xmlns:r="http://schemas.openxmlformats.org/officeDocument/2006/relationships" xmlns:m="http://schemas.openxmlformats.org/officeDocument/2006/math" xmlns:v="urn:schemas-microsoft-com:vml" xmlns:wp14="http://schemas.microsoft.com/office/word/2010/wordprocessingDrawing" xmlns:wp="http://schemas.openxmlformats.org/drawingml/2006/wordprocessingDrawing" xmlns:w10="urn:schemas-microsoft-com:office:word" xmlns:w="http://schemas.openxmlformats.org/wordprocessingml/2006/main" xmlns:w14="http://schemas.microsoft.com/office/word/2010/wordml" xmlns:w15="http://schemas.microsoft.com/office/word/2012/wordml" xmlns:w16se="http://schemas.microsoft.com/office/word/2015/wordml/symex" xmlns:wpg="http://schemas.microsoft.com/office/word/2010/wordprocessingGroup" xmlns:wpi="http://schemas.microsoft.com/office/word/2010/wordprocessingInk" xmlns:wne="http://schemas.microsoft.com/office/word/2006/wordml" xmlns:wps="http://schemas.microsoft.com/office/word/2010/wordprocessingShape" mc:Ignorable="w14 w15 w16se wp14">
+<w:ftr xmlns:wpc="http://schemas.microsoft.com/office/word/2010/wordprocessingCanvas" xmlns:mc="http://schemas.openxmlformats.org/markup-compatibility/2006" xmlns:o="urn:schemas-microsoft-com:office:office" xmlns:r="http://schemas.openxmlformats.org/officeDocument/2006/relationships" xmlns:m="http://schemas.openxmlformats.org/officeDocument/2006/math" xmlns:v="urn:schemas-microsoft-com:vml" xmlns:wp14="http://schemas.microsoft.com/office/word/2010/wordprocessingDrawing" xmlns:wp="http://schemas.openxmlformats.org/drawingml/2006/wordprocessingDrawing" xmlns:w10="urn:schemas-microsoft-com:office:word" xmlns:w="http://schemas.openxmlformats.org/wordprocessingml/2006/main" xmlns:w14="http://schemas.microsoft.com/office/word/2010/wordml" xmlns:w15="http://schemas.microsoft.com/office/word/2012/wordml" xmlns:wpg="http://schemas.microsoft.com/office/word/2010/wordprocessingGroup" xmlns:wpi="http://schemas.microsoft.com/office/word/2010/wordprocessingInk" xmlns:wne="http://schemas.microsoft.com/office/word/2006/wordml" xmlns:wps="http://schemas.microsoft.com/office/word/2010/wordprocessingShape" mc:Ignorable="w14 w15 wp14">
   <w:p>
     <w:pPr>
       <w:widowControl/>
@@ -27020,7 +25658,7 @@
 </file>
 
 <file path=word/footer43.xml><?xml version="1.0" encoding="utf-8"?>
-<w:ftr xmlns:wpc="http://schemas.microsoft.com/office/word/2010/wordprocessingCanvas" xmlns:cx="http://schemas.microsoft.com/office/drawing/2014/chartex" xmlns:cx1="http://schemas.microsoft.com/office/drawing/2015/9/8/chartex" xmlns:cx2="http://schemas.microsoft.com/office/drawing/2015/10/21/chartex" xmlns:mc="http://schemas.openxmlformats.org/markup-compatibility/2006" xmlns:o="urn:schemas-microsoft-com:office:office" xmlns:r="http://schemas.openxmlformats.org/officeDocument/2006/relationships" xmlns:m="http://schemas.openxmlformats.org/officeDocument/2006/math" xmlns:v="urn:schemas-microsoft-com:vml" xmlns:wp14="http://schemas.microsoft.com/office/word/2010/wordprocessingDrawing" xmlns:wp="http://schemas.openxmlformats.org/drawingml/2006/wordprocessingDrawing" xmlns:w10="urn:schemas-microsoft-com:office:word" xmlns:w="http://schemas.openxmlformats.org/wordprocessingml/2006/main" xmlns:w14="http://schemas.microsoft.com/office/word/2010/wordml" xmlns:w15="http://schemas.microsoft.com/office/word/2012/wordml" xmlns:w16se="http://schemas.microsoft.com/office/word/2015/wordml/symex" xmlns:wpg="http://schemas.microsoft.com/office/word/2010/wordprocessingGroup" xmlns:wpi="http://schemas.microsoft.com/office/word/2010/wordprocessingInk" xmlns:wne="http://schemas.microsoft.com/office/word/2006/wordml" xmlns:wps="http://schemas.microsoft.com/office/word/2010/wordprocessingShape" mc:Ignorable="w14 w15 w16se wp14">
+<w:ftr xmlns:wpc="http://schemas.microsoft.com/office/word/2010/wordprocessingCanvas" xmlns:mc="http://schemas.openxmlformats.org/markup-compatibility/2006" xmlns:o="urn:schemas-microsoft-com:office:office" xmlns:r="http://schemas.openxmlformats.org/officeDocument/2006/relationships" xmlns:m="http://schemas.openxmlformats.org/officeDocument/2006/math" xmlns:v="urn:schemas-microsoft-com:vml" xmlns:wp14="http://schemas.microsoft.com/office/word/2010/wordprocessingDrawing" xmlns:wp="http://schemas.openxmlformats.org/drawingml/2006/wordprocessingDrawing" xmlns:w10="urn:schemas-microsoft-com:office:word" xmlns:w="http://schemas.openxmlformats.org/wordprocessingml/2006/main" xmlns:w14="http://schemas.microsoft.com/office/word/2010/wordml" xmlns:w15="http://schemas.microsoft.com/office/word/2012/wordml" xmlns:wpg="http://schemas.microsoft.com/office/word/2010/wordprocessingGroup" xmlns:wpi="http://schemas.microsoft.com/office/word/2010/wordprocessingInk" xmlns:wne="http://schemas.microsoft.com/office/word/2006/wordml" xmlns:wps="http://schemas.microsoft.com/office/word/2010/wordprocessingShape" mc:Ignorable="w14 w15 wp14">
   <w:p>
     <w:pPr>
       <w:widowControl/>
@@ -27144,7 +25782,7 @@
 </file>
 
 <file path=word/footer44.xml><?xml version="1.0" encoding="utf-8"?>
-<w:ftr xmlns:wpc="http://schemas.microsoft.com/office/word/2010/wordprocessingCanvas" xmlns:cx="http://schemas.microsoft.com/office/drawing/2014/chartex" xmlns:cx1="http://schemas.microsoft.com/office/drawing/2015/9/8/chartex" xmlns:cx2="http://schemas.microsoft.com/office/drawing/2015/10/21/chartex" xmlns:mc="http://schemas.openxmlformats.org/markup-compatibility/2006" xmlns:o="urn:schemas-microsoft-com:office:office" xmlns:r="http://schemas.openxmlformats.org/officeDocument/2006/relationships" xmlns:m="http://schemas.openxmlformats.org/officeDocument/2006/math" xmlns:v="urn:schemas-microsoft-com:vml" xmlns:wp14="http://schemas.microsoft.com/office/word/2010/wordprocessingDrawing" xmlns:wp="http://schemas.openxmlformats.org/drawingml/2006/wordprocessingDrawing" xmlns:w10="urn:schemas-microsoft-com:office:word" xmlns:w="http://schemas.openxmlformats.org/wordprocessingml/2006/main" xmlns:w14="http://schemas.microsoft.com/office/word/2010/wordml" xmlns:w15="http://schemas.microsoft.com/office/word/2012/wordml" xmlns:w16se="http://schemas.microsoft.com/office/word/2015/wordml/symex" xmlns:wpg="http://schemas.microsoft.com/office/word/2010/wordprocessingGroup" xmlns:wpi="http://schemas.microsoft.com/office/word/2010/wordprocessingInk" xmlns:wne="http://schemas.microsoft.com/office/word/2006/wordml" xmlns:wps="http://schemas.microsoft.com/office/word/2010/wordprocessingShape" mc:Ignorable="w14 w15 w16se wp14">
+<w:ftr xmlns:wpc="http://schemas.microsoft.com/office/word/2010/wordprocessingCanvas" xmlns:mc="http://schemas.openxmlformats.org/markup-compatibility/2006" xmlns:o="urn:schemas-microsoft-com:office:office" xmlns:r="http://schemas.openxmlformats.org/officeDocument/2006/relationships" xmlns:m="http://schemas.openxmlformats.org/officeDocument/2006/math" xmlns:v="urn:schemas-microsoft-com:vml" xmlns:wp14="http://schemas.microsoft.com/office/word/2010/wordprocessingDrawing" xmlns:wp="http://schemas.openxmlformats.org/drawingml/2006/wordprocessingDrawing" xmlns:w10="urn:schemas-microsoft-com:office:word" xmlns:w="http://schemas.openxmlformats.org/wordprocessingml/2006/main" xmlns:w14="http://schemas.microsoft.com/office/word/2010/wordml" xmlns:w15="http://schemas.microsoft.com/office/word/2012/wordml" xmlns:wpg="http://schemas.microsoft.com/office/word/2010/wordprocessingGroup" xmlns:wpi="http://schemas.microsoft.com/office/word/2010/wordprocessingInk" xmlns:wne="http://schemas.microsoft.com/office/word/2006/wordml" xmlns:wps="http://schemas.microsoft.com/office/word/2010/wordprocessingShape" mc:Ignorable="w14 w15 wp14">
   <w:p>
     <w:pPr>
       <w:widowControl/>
@@ -27212,7 +25850,7 @@
 </file>
 
 <file path=word/footer45.xml><?xml version="1.0" encoding="utf-8"?>
-<w:ftr xmlns:wpc="http://schemas.microsoft.com/office/word/2010/wordprocessingCanvas" xmlns:cx="http://schemas.microsoft.com/office/drawing/2014/chartex" xmlns:cx1="http://schemas.microsoft.com/office/drawing/2015/9/8/chartex" xmlns:cx2="http://schemas.microsoft.com/office/drawing/2015/10/21/chartex" xmlns:mc="http://schemas.openxmlformats.org/markup-compatibility/2006" xmlns:o="urn:schemas-microsoft-com:office:office" xmlns:r="http://schemas.openxmlformats.org/officeDocument/2006/relationships" xmlns:m="http://schemas.openxmlformats.org/officeDocument/2006/math" xmlns:v="urn:schemas-microsoft-com:vml" xmlns:wp14="http://schemas.microsoft.com/office/word/2010/wordprocessingDrawing" xmlns:wp="http://schemas.openxmlformats.org/drawingml/2006/wordprocessingDrawing" xmlns:w10="urn:schemas-microsoft-com:office:word" xmlns:w="http://schemas.openxmlformats.org/wordprocessingml/2006/main" xmlns:w14="http://schemas.microsoft.com/office/word/2010/wordml" xmlns:w15="http://schemas.microsoft.com/office/word/2012/wordml" xmlns:w16se="http://schemas.microsoft.com/office/word/2015/wordml/symex" xmlns:wpg="http://schemas.microsoft.com/office/word/2010/wordprocessingGroup" xmlns:wpi="http://schemas.microsoft.com/office/word/2010/wordprocessingInk" xmlns:wne="http://schemas.microsoft.com/office/word/2006/wordml" xmlns:wps="http://schemas.microsoft.com/office/word/2010/wordprocessingShape" mc:Ignorable="w14 w15 w16se wp14">
+<w:ftr xmlns:wpc="http://schemas.microsoft.com/office/word/2010/wordprocessingCanvas" xmlns:mc="http://schemas.openxmlformats.org/markup-compatibility/2006" xmlns:o="urn:schemas-microsoft-com:office:office" xmlns:r="http://schemas.openxmlformats.org/officeDocument/2006/relationships" xmlns:m="http://schemas.openxmlformats.org/officeDocument/2006/math" xmlns:v="urn:schemas-microsoft-com:vml" xmlns:wp14="http://schemas.microsoft.com/office/word/2010/wordprocessingDrawing" xmlns:wp="http://schemas.openxmlformats.org/drawingml/2006/wordprocessingDrawing" xmlns:w10="urn:schemas-microsoft-com:office:word" xmlns:w="http://schemas.openxmlformats.org/wordprocessingml/2006/main" xmlns:w14="http://schemas.microsoft.com/office/word/2010/wordml" xmlns:w15="http://schemas.microsoft.com/office/word/2012/wordml" xmlns:wpg="http://schemas.microsoft.com/office/word/2010/wordprocessingGroup" xmlns:wpi="http://schemas.microsoft.com/office/word/2010/wordprocessingInk" xmlns:wne="http://schemas.microsoft.com/office/word/2006/wordml" xmlns:wps="http://schemas.microsoft.com/office/word/2010/wordprocessingShape" mc:Ignorable="w14 w15 wp14">
   <w:p>
     <w:pPr>
       <w:widowControl/>
@@ -27344,7 +25982,7 @@
 </file>
 
 <file path=word/footer46.xml><?xml version="1.0" encoding="utf-8"?>
-<w:ftr xmlns:wpc="http://schemas.microsoft.com/office/word/2010/wordprocessingCanvas" xmlns:cx="http://schemas.microsoft.com/office/drawing/2014/chartex" xmlns:cx1="http://schemas.microsoft.com/office/drawing/2015/9/8/chartex" xmlns:cx2="http://schemas.microsoft.com/office/drawing/2015/10/21/chartex" xmlns:mc="http://schemas.openxmlformats.org/markup-compatibility/2006" xmlns:o="urn:schemas-microsoft-com:office:office" xmlns:r="http://schemas.openxmlformats.org/officeDocument/2006/relationships" xmlns:m="http://schemas.openxmlformats.org/officeDocument/2006/math" xmlns:v="urn:schemas-microsoft-com:vml" xmlns:wp14="http://schemas.microsoft.com/office/word/2010/wordprocessingDrawing" xmlns:wp="http://schemas.openxmlformats.org/drawingml/2006/wordprocessingDrawing" xmlns:w10="urn:schemas-microsoft-com:office:word" xmlns:w="http://schemas.openxmlformats.org/wordprocessingml/2006/main" xmlns:w14="http://schemas.microsoft.com/office/word/2010/wordml" xmlns:w15="http://schemas.microsoft.com/office/word/2012/wordml" xmlns:w16se="http://schemas.microsoft.com/office/word/2015/wordml/symex" xmlns:wpg="http://schemas.microsoft.com/office/word/2010/wordprocessingGroup" xmlns:wpi="http://schemas.microsoft.com/office/word/2010/wordprocessingInk" xmlns:wne="http://schemas.microsoft.com/office/word/2006/wordml" xmlns:wps="http://schemas.microsoft.com/office/word/2010/wordprocessingShape" mc:Ignorable="w14 w15 w16se wp14">
+<w:ftr xmlns:wpc="http://schemas.microsoft.com/office/word/2010/wordprocessingCanvas" xmlns:mc="http://schemas.openxmlformats.org/markup-compatibility/2006" xmlns:o="urn:schemas-microsoft-com:office:office" xmlns:r="http://schemas.openxmlformats.org/officeDocument/2006/relationships" xmlns:m="http://schemas.openxmlformats.org/officeDocument/2006/math" xmlns:v="urn:schemas-microsoft-com:vml" xmlns:wp14="http://schemas.microsoft.com/office/word/2010/wordprocessingDrawing" xmlns:wp="http://schemas.openxmlformats.org/drawingml/2006/wordprocessingDrawing" xmlns:w10="urn:schemas-microsoft-com:office:word" xmlns:w="http://schemas.openxmlformats.org/wordprocessingml/2006/main" xmlns:w14="http://schemas.microsoft.com/office/word/2010/wordml" xmlns:w15="http://schemas.microsoft.com/office/word/2012/wordml" xmlns:wpg="http://schemas.microsoft.com/office/word/2010/wordprocessingGroup" xmlns:wpi="http://schemas.microsoft.com/office/word/2010/wordprocessingInk" xmlns:wne="http://schemas.microsoft.com/office/word/2006/wordml" xmlns:wps="http://schemas.microsoft.com/office/word/2010/wordprocessingShape" mc:Ignorable="w14 w15 wp14">
   <w:p>
     <w:pPr>
       <w:widowControl/>
@@ -27468,7 +26106,7 @@
 </file>
 
 <file path=word/footer47.xml><?xml version="1.0" encoding="utf-8"?>
-<w:ftr xmlns:wpc="http://schemas.microsoft.com/office/word/2010/wordprocessingCanvas" xmlns:cx="http://schemas.microsoft.com/office/drawing/2014/chartex" xmlns:cx1="http://schemas.microsoft.com/office/drawing/2015/9/8/chartex" xmlns:cx2="http://schemas.microsoft.com/office/drawing/2015/10/21/chartex" xmlns:mc="http://schemas.openxmlformats.org/markup-compatibility/2006" xmlns:o="urn:schemas-microsoft-com:office:office" xmlns:r="http://schemas.openxmlformats.org/officeDocument/2006/relationships" xmlns:m="http://schemas.openxmlformats.org/officeDocument/2006/math" xmlns:v="urn:schemas-microsoft-com:vml" xmlns:wp14="http://schemas.microsoft.com/office/word/2010/wordprocessingDrawing" xmlns:wp="http://schemas.openxmlformats.org/drawingml/2006/wordprocessingDrawing" xmlns:w10="urn:schemas-microsoft-com:office:word" xmlns:w="http://schemas.openxmlformats.org/wordprocessingml/2006/main" xmlns:w14="http://schemas.microsoft.com/office/word/2010/wordml" xmlns:w15="http://schemas.microsoft.com/office/word/2012/wordml" xmlns:w16se="http://schemas.microsoft.com/office/word/2015/wordml/symex" xmlns:wpg="http://schemas.microsoft.com/office/word/2010/wordprocessingGroup" xmlns:wpi="http://schemas.microsoft.com/office/word/2010/wordprocessingInk" xmlns:wne="http://schemas.microsoft.com/office/word/2006/wordml" xmlns:wps="http://schemas.microsoft.com/office/word/2010/wordprocessingShape" mc:Ignorable="w14 w15 w16se wp14">
+<w:ftr xmlns:wpc="http://schemas.microsoft.com/office/word/2010/wordprocessingCanvas" xmlns:mc="http://schemas.openxmlformats.org/markup-compatibility/2006" xmlns:o="urn:schemas-microsoft-com:office:office" xmlns:r="http://schemas.openxmlformats.org/officeDocument/2006/relationships" xmlns:m="http://schemas.openxmlformats.org/officeDocument/2006/math" xmlns:v="urn:schemas-microsoft-com:vml" xmlns:wp14="http://schemas.microsoft.com/office/word/2010/wordprocessingDrawing" xmlns:wp="http://schemas.openxmlformats.org/drawingml/2006/wordprocessingDrawing" xmlns:w10="urn:schemas-microsoft-com:office:word" xmlns:w="http://schemas.openxmlformats.org/wordprocessingml/2006/main" xmlns:w14="http://schemas.microsoft.com/office/word/2010/wordml" xmlns:w15="http://schemas.microsoft.com/office/word/2012/wordml" xmlns:wpg="http://schemas.microsoft.com/office/word/2010/wordprocessingGroup" xmlns:wpi="http://schemas.microsoft.com/office/word/2010/wordprocessingInk" xmlns:wne="http://schemas.microsoft.com/office/word/2006/wordml" xmlns:wps="http://schemas.microsoft.com/office/word/2010/wordprocessingShape" mc:Ignorable="w14 w15 wp14">
   <w:p>
     <w:pPr>
       <w:widowControl/>
@@ -27536,7 +26174,7 @@
 </file>
 
 <file path=word/footer48.xml><?xml version="1.0" encoding="utf-8"?>
-<w:ftr xmlns:wpc="http://schemas.microsoft.com/office/word/2010/wordprocessingCanvas" xmlns:cx="http://schemas.microsoft.com/office/drawing/2014/chartex" xmlns:cx1="http://schemas.microsoft.com/office/drawing/2015/9/8/chartex" xmlns:cx2="http://schemas.microsoft.com/office/drawing/2015/10/21/chartex" xmlns:mc="http://schemas.openxmlformats.org/markup-compatibility/2006" xmlns:o="urn:schemas-microsoft-com:office:office" xmlns:r="http://schemas.openxmlformats.org/officeDocument/2006/relationships" xmlns:m="http://schemas.openxmlformats.org/officeDocument/2006/math" xmlns:v="urn:schemas-microsoft-com:vml" xmlns:wp14="http://schemas.microsoft.com/office/word/2010/wordprocessingDrawing" xmlns:wp="http://schemas.openxmlformats.org/drawingml/2006/wordprocessingDrawing" xmlns:w10="urn:schemas-microsoft-com:office:word" xmlns:w="http://schemas.openxmlformats.org/wordprocessingml/2006/main" xmlns:w14="http://schemas.microsoft.com/office/word/2010/wordml" xmlns:w15="http://schemas.microsoft.com/office/word/2012/wordml" xmlns:w16se="http://schemas.microsoft.com/office/word/2015/wordml/symex" xmlns:wpg="http://schemas.microsoft.com/office/word/2010/wordprocessingGroup" xmlns:wpi="http://schemas.microsoft.com/office/word/2010/wordprocessingInk" xmlns:wne="http://schemas.microsoft.com/office/word/2006/wordml" xmlns:wps="http://schemas.microsoft.com/office/word/2010/wordprocessingShape" mc:Ignorable="w14 w15 w16se wp14">
+<w:ftr xmlns:wpc="http://schemas.microsoft.com/office/word/2010/wordprocessingCanvas" xmlns:mc="http://schemas.openxmlformats.org/markup-compatibility/2006" xmlns:o="urn:schemas-microsoft-com:office:office" xmlns:r="http://schemas.openxmlformats.org/officeDocument/2006/relationships" xmlns:m="http://schemas.openxmlformats.org/officeDocument/2006/math" xmlns:v="urn:schemas-microsoft-com:vml" xmlns:wp14="http://schemas.microsoft.com/office/word/2010/wordprocessingDrawing" xmlns:wp="http://schemas.openxmlformats.org/drawingml/2006/wordprocessingDrawing" xmlns:w10="urn:schemas-microsoft-com:office:word" xmlns:w="http://schemas.openxmlformats.org/wordprocessingml/2006/main" xmlns:w14="http://schemas.microsoft.com/office/word/2010/wordml" xmlns:w15="http://schemas.microsoft.com/office/word/2012/wordml" xmlns:wpg="http://schemas.microsoft.com/office/word/2010/wordprocessingGroup" xmlns:wpi="http://schemas.microsoft.com/office/word/2010/wordprocessingInk" xmlns:wne="http://schemas.microsoft.com/office/word/2006/wordml" xmlns:wps="http://schemas.microsoft.com/office/word/2010/wordprocessingShape" mc:Ignorable="w14 w15 wp14">
   <w:p>
     <w:pPr>
       <w:widowControl/>
@@ -27668,7 +26306,7 @@
 </file>
 
 <file path=word/footer49.xml><?xml version="1.0" encoding="utf-8"?>
-<w:ftr xmlns:wpc="http://schemas.microsoft.com/office/word/2010/wordprocessingCanvas" xmlns:cx="http://schemas.microsoft.com/office/drawing/2014/chartex" xmlns:cx1="http://schemas.microsoft.com/office/drawing/2015/9/8/chartex" xmlns:cx2="http://schemas.microsoft.com/office/drawing/2015/10/21/chartex" xmlns:mc="http://schemas.openxmlformats.org/markup-compatibility/2006" xmlns:o="urn:schemas-microsoft-com:office:office" xmlns:r="http://schemas.openxmlformats.org/officeDocument/2006/relationships" xmlns:m="http://schemas.openxmlformats.org/officeDocument/2006/math" xmlns:v="urn:schemas-microsoft-com:vml" xmlns:wp14="http://schemas.microsoft.com/office/word/2010/wordprocessingDrawing" xmlns:wp="http://schemas.openxmlformats.org/drawingml/2006/wordprocessingDrawing" xmlns:w10="urn:schemas-microsoft-com:office:word" xmlns:w="http://schemas.openxmlformats.org/wordprocessingml/2006/main" xmlns:w14="http://schemas.microsoft.com/office/word/2010/wordml" xmlns:w15="http://schemas.microsoft.com/office/word/2012/wordml" xmlns:w16se="http://schemas.microsoft.com/office/word/2015/wordml/symex" xmlns:wpg="http://schemas.microsoft.com/office/word/2010/wordprocessingGroup" xmlns:wpi="http://schemas.microsoft.com/office/word/2010/wordprocessingInk" xmlns:wne="http://schemas.microsoft.com/office/word/2006/wordml" xmlns:wps="http://schemas.microsoft.com/office/word/2010/wordprocessingShape" mc:Ignorable="w14 w15 w16se wp14">
+<w:ftr xmlns:wpc="http://schemas.microsoft.com/office/word/2010/wordprocessingCanvas" xmlns:mc="http://schemas.openxmlformats.org/markup-compatibility/2006" xmlns:o="urn:schemas-microsoft-com:office:office" xmlns:r="http://schemas.openxmlformats.org/officeDocument/2006/relationships" xmlns:m="http://schemas.openxmlformats.org/officeDocument/2006/math" xmlns:v="urn:schemas-microsoft-com:vml" xmlns:wp14="http://schemas.microsoft.com/office/word/2010/wordprocessingDrawing" xmlns:wp="http://schemas.openxmlformats.org/drawingml/2006/wordprocessingDrawing" xmlns:w10="urn:schemas-microsoft-com:office:word" xmlns:w="http://schemas.openxmlformats.org/wordprocessingml/2006/main" xmlns:w14="http://schemas.microsoft.com/office/word/2010/wordml" xmlns:w15="http://schemas.microsoft.com/office/word/2012/wordml" xmlns:wpg="http://schemas.microsoft.com/office/word/2010/wordprocessingGroup" xmlns:wpi="http://schemas.microsoft.com/office/word/2010/wordprocessingInk" xmlns:wne="http://schemas.microsoft.com/office/word/2006/wordml" xmlns:wps="http://schemas.microsoft.com/office/word/2010/wordprocessingShape" mc:Ignorable="w14 w15 wp14">
   <w:p>
     <w:pPr>
       <w:widowControl/>
@@ -27736,7 +26374,7 @@
 </file>
 
 <file path=word/footer5.xml><?xml version="1.0" encoding="utf-8"?>
-<w:ftr xmlns:wpc="http://schemas.microsoft.com/office/word/2010/wordprocessingCanvas" xmlns:cx="http://schemas.microsoft.com/office/drawing/2014/chartex" xmlns:cx1="http://schemas.microsoft.com/office/drawing/2015/9/8/chartex" xmlns:cx2="http://schemas.microsoft.com/office/drawing/2015/10/21/chartex" xmlns:mc="http://schemas.openxmlformats.org/markup-compatibility/2006" xmlns:o="urn:schemas-microsoft-com:office:office" xmlns:r="http://schemas.openxmlformats.org/officeDocument/2006/relationships" xmlns:m="http://schemas.openxmlformats.org/officeDocument/2006/math" xmlns:v="urn:schemas-microsoft-com:vml" xmlns:wp14="http://schemas.microsoft.com/office/word/2010/wordprocessingDrawing" xmlns:wp="http://schemas.openxmlformats.org/drawingml/2006/wordprocessingDrawing" xmlns:w10="urn:schemas-microsoft-com:office:word" xmlns:w="http://schemas.openxmlformats.org/wordprocessingml/2006/main" xmlns:w14="http://schemas.microsoft.com/office/word/2010/wordml" xmlns:w15="http://schemas.microsoft.com/office/word/2012/wordml" xmlns:w16se="http://schemas.microsoft.com/office/word/2015/wordml/symex" xmlns:wpg="http://schemas.microsoft.com/office/word/2010/wordprocessingGroup" xmlns:wpi="http://schemas.microsoft.com/office/word/2010/wordprocessingInk" xmlns:wne="http://schemas.microsoft.com/office/word/2006/wordml" xmlns:wps="http://schemas.microsoft.com/office/word/2010/wordprocessingShape" mc:Ignorable="w14 w15 w16se wp14">
+<w:ftr xmlns:wpc="http://schemas.microsoft.com/office/word/2010/wordprocessingCanvas" xmlns:mc="http://schemas.openxmlformats.org/markup-compatibility/2006" xmlns:o="urn:schemas-microsoft-com:office:office" xmlns:r="http://schemas.openxmlformats.org/officeDocument/2006/relationships" xmlns:m="http://schemas.openxmlformats.org/officeDocument/2006/math" xmlns:v="urn:schemas-microsoft-com:vml" xmlns:wp14="http://schemas.microsoft.com/office/word/2010/wordprocessingDrawing" xmlns:wp="http://schemas.openxmlformats.org/drawingml/2006/wordprocessingDrawing" xmlns:w10="urn:schemas-microsoft-com:office:word" xmlns:w="http://schemas.openxmlformats.org/wordprocessingml/2006/main" xmlns:w14="http://schemas.microsoft.com/office/word/2010/wordml" xmlns:w15="http://schemas.microsoft.com/office/word/2012/wordml" xmlns:wpg="http://schemas.microsoft.com/office/word/2010/wordprocessingGroup" xmlns:wpi="http://schemas.microsoft.com/office/word/2010/wordprocessingInk" xmlns:wne="http://schemas.microsoft.com/office/word/2006/wordml" xmlns:wps="http://schemas.microsoft.com/office/word/2010/wordprocessingShape" mc:Ignorable="w14 w15 wp14">
   <w:p>
     <w:pPr>
       <w:widowControl/>
@@ -27804,7 +26442,7 @@
 </file>
 
 <file path=word/footer50.xml><?xml version="1.0" encoding="utf-8"?>
-<w:ftr xmlns:wpc="http://schemas.microsoft.com/office/word/2010/wordprocessingCanvas" xmlns:cx="http://schemas.microsoft.com/office/drawing/2014/chartex" xmlns:cx1="http://schemas.microsoft.com/office/drawing/2015/9/8/chartex" xmlns:cx2="http://schemas.microsoft.com/office/drawing/2015/10/21/chartex" xmlns:mc="http://schemas.openxmlformats.org/markup-compatibility/2006" xmlns:o="urn:schemas-microsoft-com:office:office" xmlns:r="http://schemas.openxmlformats.org/officeDocument/2006/relationships" xmlns:m="http://schemas.openxmlformats.org/officeDocument/2006/math" xmlns:v="urn:schemas-microsoft-com:vml" xmlns:wp14="http://schemas.microsoft.com/office/word/2010/wordprocessingDrawing" xmlns:wp="http://schemas.openxmlformats.org/drawingml/2006/wordprocessingDrawing" xmlns:w10="urn:schemas-microsoft-com:office:word" xmlns:w="http://schemas.openxmlformats.org/wordprocessingml/2006/main" xmlns:w14="http://schemas.microsoft.com/office/word/2010/wordml" xmlns:w15="http://schemas.microsoft.com/office/word/2012/wordml" xmlns:w16se="http://schemas.microsoft.com/office/word/2015/wordml/symex" xmlns:wpg="http://schemas.microsoft.com/office/word/2010/wordprocessingGroup" xmlns:wpi="http://schemas.microsoft.com/office/word/2010/wordprocessingInk" xmlns:wne="http://schemas.microsoft.com/office/word/2006/wordml" xmlns:wps="http://schemas.microsoft.com/office/word/2010/wordprocessingShape" mc:Ignorable="w14 w15 w16se wp14">
+<w:ftr xmlns:wpc="http://schemas.microsoft.com/office/word/2010/wordprocessingCanvas" xmlns:mc="http://schemas.openxmlformats.org/markup-compatibility/2006" xmlns:o="urn:schemas-microsoft-com:office:office" xmlns:r="http://schemas.openxmlformats.org/officeDocument/2006/relationships" xmlns:m="http://schemas.openxmlformats.org/officeDocument/2006/math" xmlns:v="urn:schemas-microsoft-com:vml" xmlns:wp14="http://schemas.microsoft.com/office/word/2010/wordprocessingDrawing" xmlns:wp="http://schemas.openxmlformats.org/drawingml/2006/wordprocessingDrawing" xmlns:w10="urn:schemas-microsoft-com:office:word" xmlns:w="http://schemas.openxmlformats.org/wordprocessingml/2006/main" xmlns:w14="http://schemas.microsoft.com/office/word/2010/wordml" xmlns:w15="http://schemas.microsoft.com/office/word/2012/wordml" xmlns:wpg="http://schemas.microsoft.com/office/word/2010/wordprocessingGroup" xmlns:wpi="http://schemas.microsoft.com/office/word/2010/wordprocessingInk" xmlns:wne="http://schemas.microsoft.com/office/word/2006/wordml" xmlns:wps="http://schemas.microsoft.com/office/word/2010/wordprocessingShape" mc:Ignorable="w14 w15 wp14">
   <w:p>
     <w:pPr>
       <w:widowControl/>
@@ -27928,7 +26566,7 @@
 </file>
 
 <file path=word/footer51.xml><?xml version="1.0" encoding="utf-8"?>
-<w:ftr xmlns:wpc="http://schemas.microsoft.com/office/word/2010/wordprocessingCanvas" xmlns:cx="http://schemas.microsoft.com/office/drawing/2014/chartex" xmlns:cx1="http://schemas.microsoft.com/office/drawing/2015/9/8/chartex" xmlns:cx2="http://schemas.microsoft.com/office/drawing/2015/10/21/chartex" xmlns:mc="http://schemas.openxmlformats.org/markup-compatibility/2006" xmlns:o="urn:schemas-microsoft-com:office:office" xmlns:r="http://schemas.openxmlformats.org/officeDocument/2006/relationships" xmlns:m="http://schemas.openxmlformats.org/officeDocument/2006/math" xmlns:v="urn:schemas-microsoft-com:vml" xmlns:wp14="http://schemas.microsoft.com/office/word/2010/wordprocessingDrawing" xmlns:wp="http://schemas.openxmlformats.org/drawingml/2006/wordprocessingDrawing" xmlns:w10="urn:schemas-microsoft-com:office:word" xmlns:w="http://schemas.openxmlformats.org/wordprocessingml/2006/main" xmlns:w14="http://schemas.microsoft.com/office/word/2010/wordml" xmlns:w15="http://schemas.microsoft.com/office/word/2012/wordml" xmlns:w16se="http://schemas.microsoft.com/office/word/2015/wordml/symex" xmlns:wpg="http://schemas.microsoft.com/office/word/2010/wordprocessingGroup" xmlns:wpi="http://schemas.microsoft.com/office/word/2010/wordprocessingInk" xmlns:wne="http://schemas.microsoft.com/office/word/2006/wordml" xmlns:wps="http://schemas.microsoft.com/office/word/2010/wordprocessingShape" mc:Ignorable="w14 w15 w16se wp14">
+<w:ftr xmlns:wpc="http://schemas.microsoft.com/office/word/2010/wordprocessingCanvas" xmlns:mc="http://schemas.openxmlformats.org/markup-compatibility/2006" xmlns:o="urn:schemas-microsoft-com:office:office" xmlns:r="http://schemas.openxmlformats.org/officeDocument/2006/relationships" xmlns:m="http://schemas.openxmlformats.org/officeDocument/2006/math" xmlns:v="urn:schemas-microsoft-com:vml" xmlns:wp14="http://schemas.microsoft.com/office/word/2010/wordprocessingDrawing" xmlns:wp="http://schemas.openxmlformats.org/drawingml/2006/wordprocessingDrawing" xmlns:w10="urn:schemas-microsoft-com:office:word" xmlns:w="http://schemas.openxmlformats.org/wordprocessingml/2006/main" xmlns:w14="http://schemas.microsoft.com/office/word/2010/wordml" xmlns:w15="http://schemas.microsoft.com/office/word/2012/wordml" xmlns:wpg="http://schemas.microsoft.com/office/word/2010/wordprocessingGroup" xmlns:wpi="http://schemas.microsoft.com/office/word/2010/wordprocessingInk" xmlns:wne="http://schemas.microsoft.com/office/word/2006/wordml" xmlns:wps="http://schemas.microsoft.com/office/word/2010/wordprocessingShape" mc:Ignorable="w14 w15 wp14">
   <w:p>
     <w:pPr>
       <w:widowControl/>
@@ -28060,7 +26698,7 @@
 </file>
 
 <file path=word/footer52.xml><?xml version="1.0" encoding="utf-8"?>
-<w:ftr xmlns:wpc="http://schemas.microsoft.com/office/word/2010/wordprocessingCanvas" xmlns:cx="http://schemas.microsoft.com/office/drawing/2014/chartex" xmlns:cx1="http://schemas.microsoft.com/office/drawing/2015/9/8/chartex" xmlns:cx2="http://schemas.microsoft.com/office/drawing/2015/10/21/chartex" xmlns:mc="http://schemas.openxmlformats.org/markup-compatibility/2006" xmlns:o="urn:schemas-microsoft-com:office:office" xmlns:r="http://schemas.openxmlformats.org/officeDocument/2006/relationships" xmlns:m="http://schemas.openxmlformats.org/officeDocument/2006/math" xmlns:v="urn:schemas-microsoft-com:vml" xmlns:wp14="http://schemas.microsoft.com/office/word/2010/wordprocessingDrawing" xmlns:wp="http://schemas.openxmlformats.org/drawingml/2006/wordprocessingDrawing" xmlns:w10="urn:schemas-microsoft-com:office:word" xmlns:w="http://schemas.openxmlformats.org/wordprocessingml/2006/main" xmlns:w14="http://schemas.microsoft.com/office/word/2010/wordml" xmlns:w15="http://schemas.microsoft.com/office/word/2012/wordml" xmlns:w16se="http://schemas.microsoft.com/office/word/2015/wordml/symex" xmlns:wpg="http://schemas.microsoft.com/office/word/2010/wordprocessingGroup" xmlns:wpi="http://schemas.microsoft.com/office/word/2010/wordprocessingInk" xmlns:wne="http://schemas.microsoft.com/office/word/2006/wordml" xmlns:wps="http://schemas.microsoft.com/office/word/2010/wordprocessingShape" mc:Ignorable="w14 w15 w16se wp14">
+<w:ftr xmlns:wpc="http://schemas.microsoft.com/office/word/2010/wordprocessingCanvas" xmlns:mc="http://schemas.openxmlformats.org/markup-compatibility/2006" xmlns:o="urn:schemas-microsoft-com:office:office" xmlns:r="http://schemas.openxmlformats.org/officeDocument/2006/relationships" xmlns:m="http://schemas.openxmlformats.org/officeDocument/2006/math" xmlns:v="urn:schemas-microsoft-com:vml" xmlns:wp14="http://schemas.microsoft.com/office/word/2010/wordprocessingDrawing" xmlns:wp="http://schemas.openxmlformats.org/drawingml/2006/wordprocessingDrawing" xmlns:w10="urn:schemas-microsoft-com:office:word" xmlns:w="http://schemas.openxmlformats.org/wordprocessingml/2006/main" xmlns:w14="http://schemas.microsoft.com/office/word/2010/wordml" xmlns:w15="http://schemas.microsoft.com/office/word/2012/wordml" xmlns:wpg="http://schemas.microsoft.com/office/word/2010/wordprocessingGroup" xmlns:wpi="http://schemas.microsoft.com/office/word/2010/wordprocessingInk" xmlns:wne="http://schemas.microsoft.com/office/word/2006/wordml" xmlns:wps="http://schemas.microsoft.com/office/word/2010/wordprocessingShape" mc:Ignorable="w14 w15 wp14">
   <w:p>
     <w:pPr>
       <w:widowControl/>
@@ -28128,7 +26766,7 @@
 </file>
 
 <file path=word/footer53.xml><?xml version="1.0" encoding="utf-8"?>
-<w:ftr xmlns:wpc="http://schemas.microsoft.com/office/word/2010/wordprocessingCanvas" xmlns:cx="http://schemas.microsoft.com/office/drawing/2014/chartex" xmlns:cx1="http://schemas.microsoft.com/office/drawing/2015/9/8/chartex" xmlns:cx2="http://schemas.microsoft.com/office/drawing/2015/10/21/chartex" xmlns:mc="http://schemas.openxmlformats.org/markup-compatibility/2006" xmlns:o="urn:schemas-microsoft-com:office:office" xmlns:r="http://schemas.openxmlformats.org/officeDocument/2006/relationships" xmlns:m="http://schemas.openxmlformats.org/officeDocument/2006/math" xmlns:v="urn:schemas-microsoft-com:vml" xmlns:wp14="http://schemas.microsoft.com/office/word/2010/wordprocessingDrawing" xmlns:wp="http://schemas.openxmlformats.org/drawingml/2006/wordprocessingDrawing" xmlns:w10="urn:schemas-microsoft-com:office:word" xmlns:w="http://schemas.openxmlformats.org/wordprocessingml/2006/main" xmlns:w14="http://schemas.microsoft.com/office/word/2010/wordml" xmlns:w15="http://schemas.microsoft.com/office/word/2012/wordml" xmlns:w16se="http://schemas.microsoft.com/office/word/2015/wordml/symex" xmlns:wpg="http://schemas.microsoft.com/office/word/2010/wordprocessingGroup" xmlns:wpi="http://schemas.microsoft.com/office/word/2010/wordprocessingInk" xmlns:wne="http://schemas.microsoft.com/office/word/2006/wordml" xmlns:wps="http://schemas.microsoft.com/office/word/2010/wordprocessingShape" mc:Ignorable="w14 w15 w16se wp14">
+<w:ftr xmlns:wpc="http://schemas.microsoft.com/office/word/2010/wordprocessingCanvas" xmlns:mc="http://schemas.openxmlformats.org/markup-compatibility/2006" xmlns:o="urn:schemas-microsoft-com:office:office" xmlns:r="http://schemas.openxmlformats.org/officeDocument/2006/relationships" xmlns:m="http://schemas.openxmlformats.org/officeDocument/2006/math" xmlns:v="urn:schemas-microsoft-com:vml" xmlns:wp14="http://schemas.microsoft.com/office/word/2010/wordprocessingDrawing" xmlns:wp="http://schemas.openxmlformats.org/drawingml/2006/wordprocessingDrawing" xmlns:w10="urn:schemas-microsoft-com:office:word" xmlns:w="http://schemas.openxmlformats.org/wordprocessingml/2006/main" xmlns:w14="http://schemas.microsoft.com/office/word/2010/wordml" xmlns:w15="http://schemas.microsoft.com/office/word/2012/wordml" xmlns:wpg="http://schemas.microsoft.com/office/word/2010/wordprocessingGroup" xmlns:wpi="http://schemas.microsoft.com/office/word/2010/wordprocessingInk" xmlns:wne="http://schemas.microsoft.com/office/word/2006/wordml" xmlns:wps="http://schemas.microsoft.com/office/word/2010/wordprocessingShape" mc:Ignorable="w14 w15 wp14">
   <w:p>
     <w:pPr>
       <w:widowControl/>
@@ -28191,7 +26829,7 @@
 </file>
 
 <file path=word/footer54.xml><?xml version="1.0" encoding="utf-8"?>
-<w:ftr xmlns:wpc="http://schemas.microsoft.com/office/word/2010/wordprocessingCanvas" xmlns:cx="http://schemas.microsoft.com/office/drawing/2014/chartex" xmlns:cx1="http://schemas.microsoft.com/office/drawing/2015/9/8/chartex" xmlns:cx2="http://schemas.microsoft.com/office/drawing/2015/10/21/chartex" xmlns:mc="http://schemas.openxmlformats.org/markup-compatibility/2006" xmlns:o="urn:schemas-microsoft-com:office:office" xmlns:r="http://schemas.openxmlformats.org/officeDocument/2006/relationships" xmlns:m="http://schemas.openxmlformats.org/officeDocument/2006/math" xmlns:v="urn:schemas-microsoft-com:vml" xmlns:wp14="http://schemas.microsoft.com/office/word/2010/wordprocessingDrawing" xmlns:wp="http://schemas.openxmlformats.org/drawingml/2006/wordprocessingDrawing" xmlns:w10="urn:schemas-microsoft-com:office:word" xmlns:w="http://schemas.openxmlformats.org/wordprocessingml/2006/main" xmlns:w14="http://schemas.microsoft.com/office/word/2010/wordml" xmlns:w15="http://schemas.microsoft.com/office/word/2012/wordml" xmlns:w16se="http://schemas.microsoft.com/office/word/2015/wordml/symex" xmlns:wpg="http://schemas.microsoft.com/office/word/2010/wordprocessingGroup" xmlns:wpi="http://schemas.microsoft.com/office/word/2010/wordprocessingInk" xmlns:wne="http://schemas.microsoft.com/office/word/2006/wordml" xmlns:wps="http://schemas.microsoft.com/office/word/2010/wordprocessingShape" mc:Ignorable="w14 w15 w16se wp14">
+<w:ftr xmlns:wpc="http://schemas.microsoft.com/office/word/2010/wordprocessingCanvas" xmlns:mc="http://schemas.openxmlformats.org/markup-compatibility/2006" xmlns:o="urn:schemas-microsoft-com:office:office" xmlns:r="http://schemas.openxmlformats.org/officeDocument/2006/relationships" xmlns:m="http://schemas.openxmlformats.org/officeDocument/2006/math" xmlns:v="urn:schemas-microsoft-com:vml" xmlns:wp14="http://schemas.microsoft.com/office/word/2010/wordprocessingDrawing" xmlns:wp="http://schemas.openxmlformats.org/drawingml/2006/wordprocessingDrawing" xmlns:w10="urn:schemas-microsoft-com:office:word" xmlns:w="http://schemas.openxmlformats.org/wordprocessingml/2006/main" xmlns:w14="http://schemas.microsoft.com/office/word/2010/wordml" xmlns:w15="http://schemas.microsoft.com/office/word/2012/wordml" xmlns:wpg="http://schemas.microsoft.com/office/word/2010/wordprocessingGroup" xmlns:wpi="http://schemas.microsoft.com/office/word/2010/wordprocessingInk" xmlns:wne="http://schemas.microsoft.com/office/word/2006/wordml" xmlns:wps="http://schemas.microsoft.com/office/word/2010/wordprocessingShape" mc:Ignorable="w14 w15 wp14">
   <w:p>
     <w:pPr>
       <w:widowControl/>
@@ -28254,7 +26892,7 @@
 </file>
 
 <file path=word/footer55.xml><?xml version="1.0" encoding="utf-8"?>
-<w:ftr xmlns:wpc="http://schemas.microsoft.com/office/word/2010/wordprocessingCanvas" xmlns:cx="http://schemas.microsoft.com/office/drawing/2014/chartex" xmlns:cx1="http://schemas.microsoft.com/office/drawing/2015/9/8/chartex" xmlns:cx2="http://schemas.microsoft.com/office/drawing/2015/10/21/chartex" xmlns:mc="http://schemas.openxmlformats.org/markup-compatibility/2006" xmlns:o="urn:schemas-microsoft-com:office:office" xmlns:r="http://schemas.openxmlformats.org/officeDocument/2006/relationships" xmlns:m="http://schemas.openxmlformats.org/officeDocument/2006/math" xmlns:v="urn:schemas-microsoft-com:vml" xmlns:wp14="http://schemas.microsoft.com/office/word/2010/wordprocessingDrawing" xmlns:wp="http://schemas.openxmlformats.org/drawingml/2006/wordprocessingDrawing" xmlns:w10="urn:schemas-microsoft-com:office:word" xmlns:w="http://schemas.openxmlformats.org/wordprocessingml/2006/main" xmlns:w14="http://schemas.microsoft.com/office/word/2010/wordml" xmlns:w15="http://schemas.microsoft.com/office/word/2012/wordml" xmlns:w16se="http://schemas.microsoft.com/office/word/2015/wordml/symex" xmlns:wpg="http://schemas.microsoft.com/office/word/2010/wordprocessingGroup" xmlns:wpi="http://schemas.microsoft.com/office/word/2010/wordprocessingInk" xmlns:wne="http://schemas.microsoft.com/office/word/2006/wordml" xmlns:wps="http://schemas.microsoft.com/office/word/2010/wordprocessingShape" mc:Ignorable="w14 w15 w16se wp14">
+<w:ftr xmlns:wpc="http://schemas.microsoft.com/office/word/2010/wordprocessingCanvas" xmlns:mc="http://schemas.openxmlformats.org/markup-compatibility/2006" xmlns:o="urn:schemas-microsoft-com:office:office" xmlns:r="http://schemas.openxmlformats.org/officeDocument/2006/relationships" xmlns:m="http://schemas.openxmlformats.org/officeDocument/2006/math" xmlns:v="urn:schemas-microsoft-com:vml" xmlns:wp14="http://schemas.microsoft.com/office/word/2010/wordprocessingDrawing" xmlns:wp="http://schemas.openxmlformats.org/drawingml/2006/wordprocessingDrawing" xmlns:w10="urn:schemas-microsoft-com:office:word" xmlns:w="http://schemas.openxmlformats.org/wordprocessingml/2006/main" xmlns:w14="http://schemas.microsoft.com/office/word/2010/wordml" xmlns:w15="http://schemas.microsoft.com/office/word/2012/wordml" xmlns:wpg="http://schemas.microsoft.com/office/word/2010/wordprocessingGroup" xmlns:wpi="http://schemas.microsoft.com/office/word/2010/wordprocessingInk" xmlns:wne="http://schemas.microsoft.com/office/word/2006/wordml" xmlns:wps="http://schemas.microsoft.com/office/word/2010/wordprocessingShape" mc:Ignorable="w14 w15 wp14">
   <w:p>
     <w:pPr>
       <w:widowControl/>
@@ -28317,7 +26955,7 @@
 </file>
 
 <file path=word/footer56.xml><?xml version="1.0" encoding="utf-8"?>
-<w:ftr xmlns:wpc="http://schemas.microsoft.com/office/word/2010/wordprocessingCanvas" xmlns:cx="http://schemas.microsoft.com/office/drawing/2014/chartex" xmlns:cx1="http://schemas.microsoft.com/office/drawing/2015/9/8/chartex" xmlns:cx2="http://schemas.microsoft.com/office/drawing/2015/10/21/chartex" xmlns:mc="http://schemas.openxmlformats.org/markup-compatibility/2006" xmlns:o="urn:schemas-microsoft-com:office:office" xmlns:r="http://schemas.openxmlformats.org/officeDocument/2006/relationships" xmlns:m="http://schemas.openxmlformats.org/officeDocument/2006/math" xmlns:v="urn:schemas-microsoft-com:vml" xmlns:wp14="http://schemas.microsoft.com/office/word/2010/wordprocessingDrawing" xmlns:wp="http://schemas.openxmlformats.org/drawingml/2006/wordprocessingDrawing" xmlns:w10="urn:schemas-microsoft-com:office:word" xmlns:w="http://schemas.openxmlformats.org/wordprocessingml/2006/main" xmlns:w14="http://schemas.microsoft.com/office/word/2010/wordml" xmlns:w15="http://schemas.microsoft.com/office/word/2012/wordml" xmlns:w16se="http://schemas.microsoft.com/office/word/2015/wordml/symex" xmlns:wpg="http://schemas.microsoft.com/office/word/2010/wordprocessingGroup" xmlns:wpi="http://schemas.microsoft.com/office/word/2010/wordprocessingInk" xmlns:wne="http://schemas.microsoft.com/office/word/2006/wordml" xmlns:wps="http://schemas.microsoft.com/office/word/2010/wordprocessingShape" mc:Ignorable="w14 w15 w16se wp14">
+<w:ftr xmlns:wpc="http://schemas.microsoft.com/office/word/2010/wordprocessingCanvas" xmlns:mc="http://schemas.openxmlformats.org/markup-compatibility/2006" xmlns:o="urn:schemas-microsoft-com:office:office" xmlns:r="http://schemas.openxmlformats.org/officeDocument/2006/relationships" xmlns:m="http://schemas.openxmlformats.org/officeDocument/2006/math" xmlns:v="urn:schemas-microsoft-com:vml" xmlns:wp14="http://schemas.microsoft.com/office/word/2010/wordprocessingDrawing" xmlns:wp="http://schemas.openxmlformats.org/drawingml/2006/wordprocessingDrawing" xmlns:w10="urn:schemas-microsoft-com:office:word" xmlns:w="http://schemas.openxmlformats.org/wordprocessingml/2006/main" xmlns:w14="http://schemas.microsoft.com/office/word/2010/wordml" xmlns:w15="http://schemas.microsoft.com/office/word/2012/wordml" xmlns:wpg="http://schemas.microsoft.com/office/word/2010/wordprocessingGroup" xmlns:wpi="http://schemas.microsoft.com/office/word/2010/wordprocessingInk" xmlns:wne="http://schemas.microsoft.com/office/word/2006/wordml" xmlns:wps="http://schemas.microsoft.com/office/word/2010/wordprocessingShape" mc:Ignorable="w14 w15 wp14">
   <w:p>
     <w:pPr>
       <w:widowControl/>
@@ -28436,7 +27074,7 @@
 </file>
 
 <file path=word/footer57.xml><?xml version="1.0" encoding="utf-8"?>
-<w:ftr xmlns:wpc="http://schemas.microsoft.com/office/word/2010/wordprocessingCanvas" xmlns:cx="http://schemas.microsoft.com/office/drawing/2014/chartex" xmlns:cx1="http://schemas.microsoft.com/office/drawing/2015/9/8/chartex" xmlns:cx2="http://schemas.microsoft.com/office/drawing/2015/10/21/chartex" xmlns:mc="http://schemas.openxmlformats.org/markup-compatibility/2006" xmlns:o="urn:schemas-microsoft-com:office:office" xmlns:r="http://schemas.openxmlformats.org/officeDocument/2006/relationships" xmlns:m="http://schemas.openxmlformats.org/officeDocument/2006/math" xmlns:v="urn:schemas-microsoft-com:vml" xmlns:wp14="http://schemas.microsoft.com/office/word/2010/wordprocessingDrawing" xmlns:wp="http://schemas.openxmlformats.org/drawingml/2006/wordprocessingDrawing" xmlns:w10="urn:schemas-microsoft-com:office:word" xmlns:w="http://schemas.openxmlformats.org/wordprocessingml/2006/main" xmlns:w14="http://schemas.microsoft.com/office/word/2010/wordml" xmlns:w15="http://schemas.microsoft.com/office/word/2012/wordml" xmlns:w16se="http://schemas.microsoft.com/office/word/2015/wordml/symex" xmlns:wpg="http://schemas.microsoft.com/office/word/2010/wordprocessingGroup" xmlns:wpi="http://schemas.microsoft.com/office/word/2010/wordprocessingInk" xmlns:wne="http://schemas.microsoft.com/office/word/2006/wordml" xmlns:wps="http://schemas.microsoft.com/office/word/2010/wordprocessingShape" mc:Ignorable="w14 w15 w16se wp14">
+<w:ftr xmlns:wpc="http://schemas.microsoft.com/office/word/2010/wordprocessingCanvas" xmlns:mc="http://schemas.openxmlformats.org/markup-compatibility/2006" xmlns:o="urn:schemas-microsoft-com:office:office" xmlns:r="http://schemas.openxmlformats.org/officeDocument/2006/relationships" xmlns:m="http://schemas.openxmlformats.org/officeDocument/2006/math" xmlns:v="urn:schemas-microsoft-com:vml" xmlns:wp14="http://schemas.microsoft.com/office/word/2010/wordprocessingDrawing" xmlns:wp="http://schemas.openxmlformats.org/drawingml/2006/wordprocessingDrawing" xmlns:w10="urn:schemas-microsoft-com:office:word" xmlns:w="http://schemas.openxmlformats.org/wordprocessingml/2006/main" xmlns:w14="http://schemas.microsoft.com/office/word/2010/wordml" xmlns:w15="http://schemas.microsoft.com/office/word/2012/wordml" xmlns:wpg="http://schemas.microsoft.com/office/word/2010/wordprocessingGroup" xmlns:wpi="http://schemas.microsoft.com/office/word/2010/wordprocessingInk" xmlns:wne="http://schemas.microsoft.com/office/word/2006/wordml" xmlns:wps="http://schemas.microsoft.com/office/word/2010/wordprocessingShape" mc:Ignorable="w14 w15 wp14">
   <w:p>
     <w:pPr>
       <w:widowControl/>
@@ -28560,7 +27198,7 @@
 </file>
 
 <file path=word/footer58.xml><?xml version="1.0" encoding="utf-8"?>
-<w:ftr xmlns:wpc="http://schemas.microsoft.com/office/word/2010/wordprocessingCanvas" xmlns:cx="http://schemas.microsoft.com/office/drawing/2014/chartex" xmlns:cx1="http://schemas.microsoft.com/office/drawing/2015/9/8/chartex" xmlns:cx2="http://schemas.microsoft.com/office/drawing/2015/10/21/chartex" xmlns:mc="http://schemas.openxmlformats.org/markup-compatibility/2006" xmlns:o="urn:schemas-microsoft-com:office:office" xmlns:r="http://schemas.openxmlformats.org/officeDocument/2006/relationships" xmlns:m="http://schemas.openxmlformats.org/officeDocument/2006/math" xmlns:v="urn:schemas-microsoft-com:vml" xmlns:wp14="http://schemas.microsoft.com/office/word/2010/wordprocessingDrawing" xmlns:wp="http://schemas.openxmlformats.org/drawingml/2006/wordprocessingDrawing" xmlns:w10="urn:schemas-microsoft-com:office:word" xmlns:w="http://schemas.openxmlformats.org/wordprocessingml/2006/main" xmlns:w14="http://schemas.microsoft.com/office/word/2010/wordml" xmlns:w15="http://schemas.microsoft.com/office/word/2012/wordml" xmlns:w16se="http://schemas.microsoft.com/office/word/2015/wordml/symex" xmlns:wpg="http://schemas.microsoft.com/office/word/2010/wordprocessingGroup" xmlns:wpi="http://schemas.microsoft.com/office/word/2010/wordprocessingInk" xmlns:wne="http://schemas.microsoft.com/office/word/2006/wordml" xmlns:wps="http://schemas.microsoft.com/office/word/2010/wordprocessingShape" mc:Ignorable="w14 w15 w16se wp14">
+<w:ftr xmlns:wpc="http://schemas.microsoft.com/office/word/2010/wordprocessingCanvas" xmlns:mc="http://schemas.openxmlformats.org/markup-compatibility/2006" xmlns:o="urn:schemas-microsoft-com:office:office" xmlns:r="http://schemas.openxmlformats.org/officeDocument/2006/relationships" xmlns:m="http://schemas.openxmlformats.org/officeDocument/2006/math" xmlns:v="urn:schemas-microsoft-com:vml" xmlns:wp14="http://schemas.microsoft.com/office/word/2010/wordprocessingDrawing" xmlns:wp="http://schemas.openxmlformats.org/drawingml/2006/wordprocessingDrawing" xmlns:w10="urn:schemas-microsoft-com:office:word" xmlns:w="http://schemas.openxmlformats.org/wordprocessingml/2006/main" xmlns:w14="http://schemas.microsoft.com/office/word/2010/wordml" xmlns:w15="http://schemas.microsoft.com/office/word/2012/wordml" xmlns:wpg="http://schemas.microsoft.com/office/word/2010/wordprocessingGroup" xmlns:wpi="http://schemas.microsoft.com/office/word/2010/wordprocessingInk" xmlns:wne="http://schemas.microsoft.com/office/word/2006/wordml" xmlns:wps="http://schemas.microsoft.com/office/word/2010/wordprocessingShape" mc:Ignorable="w14 w15 wp14">
   <w:p>
     <w:pPr>
       <w:widowControl/>
@@ -28623,7 +27261,7 @@
 </file>
 
 <file path=word/footer59.xml><?xml version="1.0" encoding="utf-8"?>
-<w:ftr xmlns:wpc="http://schemas.microsoft.com/office/word/2010/wordprocessingCanvas" xmlns:cx="http://schemas.microsoft.com/office/drawing/2014/chartex" xmlns:cx1="http://schemas.microsoft.com/office/drawing/2015/9/8/chartex" xmlns:cx2="http://schemas.microsoft.com/office/drawing/2015/10/21/chartex" xmlns:mc="http://schemas.openxmlformats.org/markup-compatibility/2006" xmlns:o="urn:schemas-microsoft-com:office:office" xmlns:r="http://schemas.openxmlformats.org/officeDocument/2006/relationships" xmlns:m="http://schemas.openxmlformats.org/officeDocument/2006/math" xmlns:v="urn:schemas-microsoft-com:vml" xmlns:wp14="http://schemas.microsoft.com/office/word/2010/wordprocessingDrawing" xmlns:wp="http://schemas.openxmlformats.org/drawingml/2006/wordprocessingDrawing" xmlns:w10="urn:schemas-microsoft-com:office:word" xmlns:w="http://schemas.openxmlformats.org/wordprocessingml/2006/main" xmlns:w14="http://schemas.microsoft.com/office/word/2010/wordml" xmlns:w15="http://schemas.microsoft.com/office/word/2012/wordml" xmlns:w16se="http://schemas.microsoft.com/office/word/2015/wordml/symex" xmlns:wpg="http://schemas.microsoft.com/office/word/2010/wordprocessingGroup" xmlns:wpi="http://schemas.microsoft.com/office/word/2010/wordprocessingInk" xmlns:wne="http://schemas.microsoft.com/office/word/2006/wordml" xmlns:wps="http://schemas.microsoft.com/office/word/2010/wordprocessingShape" mc:Ignorable="w14 w15 w16se wp14">
+<w:ftr xmlns:wpc="http://schemas.microsoft.com/office/word/2010/wordprocessingCanvas" xmlns:mc="http://schemas.openxmlformats.org/markup-compatibility/2006" xmlns:o="urn:schemas-microsoft-com:office:office" xmlns:r="http://schemas.openxmlformats.org/officeDocument/2006/relationships" xmlns:m="http://schemas.openxmlformats.org/officeDocument/2006/math" xmlns:v="urn:schemas-microsoft-com:vml" xmlns:wp14="http://schemas.microsoft.com/office/word/2010/wordprocessingDrawing" xmlns:wp="http://schemas.openxmlformats.org/drawingml/2006/wordprocessingDrawing" xmlns:w10="urn:schemas-microsoft-com:office:word" xmlns:w="http://schemas.openxmlformats.org/wordprocessingml/2006/main" xmlns:w14="http://schemas.microsoft.com/office/word/2010/wordml" xmlns:w15="http://schemas.microsoft.com/office/word/2012/wordml" xmlns:wpg="http://schemas.microsoft.com/office/word/2010/wordprocessingGroup" xmlns:wpi="http://schemas.microsoft.com/office/word/2010/wordprocessingInk" xmlns:wne="http://schemas.microsoft.com/office/word/2006/wordml" xmlns:wps="http://schemas.microsoft.com/office/word/2010/wordprocessingShape" mc:Ignorable="w14 w15 wp14">
   <w:p>
     <w:pPr>
       <w:widowControl/>
@@ -28686,7 +27324,7 @@
 </file>
 
 <file path=word/footer6.xml><?xml version="1.0" encoding="utf-8"?>
-<w:ftr xmlns:wpc="http://schemas.microsoft.com/office/word/2010/wordprocessingCanvas" xmlns:cx="http://schemas.microsoft.com/office/drawing/2014/chartex" xmlns:cx1="http://schemas.microsoft.com/office/drawing/2015/9/8/chartex" xmlns:cx2="http://schemas.microsoft.com/office/drawing/2015/10/21/chartex" xmlns:mc="http://schemas.openxmlformats.org/markup-compatibility/2006" xmlns:o="urn:schemas-microsoft-com:office:office" xmlns:r="http://schemas.openxmlformats.org/officeDocument/2006/relationships" xmlns:m="http://schemas.openxmlformats.org/officeDocument/2006/math" xmlns:v="urn:schemas-microsoft-com:vml" xmlns:wp14="http://schemas.microsoft.com/office/word/2010/wordprocessingDrawing" xmlns:wp="http://schemas.openxmlformats.org/drawingml/2006/wordprocessingDrawing" xmlns:w10="urn:schemas-microsoft-com:office:word" xmlns:w="http://schemas.openxmlformats.org/wordprocessingml/2006/main" xmlns:w14="http://schemas.microsoft.com/office/word/2010/wordml" xmlns:w15="http://schemas.microsoft.com/office/word/2012/wordml" xmlns:w16se="http://schemas.microsoft.com/office/word/2015/wordml/symex" xmlns:wpg="http://schemas.microsoft.com/office/word/2010/wordprocessingGroup" xmlns:wpi="http://schemas.microsoft.com/office/word/2010/wordprocessingInk" xmlns:wne="http://schemas.microsoft.com/office/word/2006/wordml" xmlns:wps="http://schemas.microsoft.com/office/word/2010/wordprocessingShape" mc:Ignorable="w14 w15 w16se wp14">
+<w:ftr xmlns:wpc="http://schemas.microsoft.com/office/word/2010/wordprocessingCanvas" xmlns:mc="http://schemas.openxmlformats.org/markup-compatibility/2006" xmlns:o="urn:schemas-microsoft-com:office:office" xmlns:r="http://schemas.openxmlformats.org/officeDocument/2006/relationships" xmlns:m="http://schemas.openxmlformats.org/officeDocument/2006/math" xmlns:v="urn:schemas-microsoft-com:vml" xmlns:wp14="http://schemas.microsoft.com/office/word/2010/wordprocessingDrawing" xmlns:wp="http://schemas.openxmlformats.org/drawingml/2006/wordprocessingDrawing" xmlns:w10="urn:schemas-microsoft-com:office:word" xmlns:w="http://schemas.openxmlformats.org/wordprocessingml/2006/main" xmlns:w14="http://schemas.microsoft.com/office/word/2010/wordml" xmlns:w15="http://schemas.microsoft.com/office/word/2012/wordml" xmlns:wpg="http://schemas.microsoft.com/office/word/2010/wordprocessingGroup" xmlns:wpi="http://schemas.microsoft.com/office/word/2010/wordprocessingInk" xmlns:wne="http://schemas.microsoft.com/office/word/2006/wordml" xmlns:wps="http://schemas.microsoft.com/office/word/2010/wordprocessingShape" mc:Ignorable="w14 w15 wp14">
   <w:p>
     <w:pPr>
       <w:widowControl/>
@@ -28802,7 +27440,7 @@
 </file>
 
 <file path=word/footer60.xml><?xml version="1.0" encoding="utf-8"?>
-<w:ftr xmlns:wpc="http://schemas.microsoft.com/office/word/2010/wordprocessingCanvas" xmlns:cx="http://schemas.microsoft.com/office/drawing/2014/chartex" xmlns:cx1="http://schemas.microsoft.com/office/drawing/2015/9/8/chartex" xmlns:cx2="http://schemas.microsoft.com/office/drawing/2015/10/21/chartex" xmlns:mc="http://schemas.openxmlformats.org/markup-compatibility/2006" xmlns:o="urn:schemas-microsoft-com:office:office" xmlns:r="http://schemas.openxmlformats.org/officeDocument/2006/relationships" xmlns:m="http://schemas.openxmlformats.org/officeDocument/2006/math" xmlns:v="urn:schemas-microsoft-com:vml" xmlns:wp14="http://schemas.microsoft.com/office/word/2010/wordprocessingDrawing" xmlns:wp="http://schemas.openxmlformats.org/drawingml/2006/wordprocessingDrawing" xmlns:w10="urn:schemas-microsoft-com:office:word" xmlns:w="http://schemas.openxmlformats.org/wordprocessingml/2006/main" xmlns:w14="http://schemas.microsoft.com/office/word/2010/wordml" xmlns:w15="http://schemas.microsoft.com/office/word/2012/wordml" xmlns:w16se="http://schemas.microsoft.com/office/word/2015/wordml/symex" xmlns:wpg="http://schemas.microsoft.com/office/word/2010/wordprocessingGroup" xmlns:wpi="http://schemas.microsoft.com/office/word/2010/wordprocessingInk" xmlns:wne="http://schemas.microsoft.com/office/word/2006/wordml" xmlns:wps="http://schemas.microsoft.com/office/word/2010/wordprocessingShape" mc:Ignorable="w14 w15 w16se wp14">
+<w:ftr xmlns:wpc="http://schemas.microsoft.com/office/word/2010/wordprocessingCanvas" xmlns:mc="http://schemas.openxmlformats.org/markup-compatibility/2006" xmlns:o="urn:schemas-microsoft-com:office:office" xmlns:r="http://schemas.openxmlformats.org/officeDocument/2006/relationships" xmlns:m="http://schemas.openxmlformats.org/officeDocument/2006/math" xmlns:v="urn:schemas-microsoft-com:vml" xmlns:wp14="http://schemas.microsoft.com/office/word/2010/wordprocessingDrawing" xmlns:wp="http://schemas.openxmlformats.org/drawingml/2006/wordprocessingDrawing" xmlns:w10="urn:schemas-microsoft-com:office:word" xmlns:w="http://schemas.openxmlformats.org/wordprocessingml/2006/main" xmlns:w14="http://schemas.microsoft.com/office/word/2010/wordml" xmlns:w15="http://schemas.microsoft.com/office/word/2012/wordml" xmlns:wpg="http://schemas.microsoft.com/office/word/2010/wordprocessingGroup" xmlns:wpi="http://schemas.microsoft.com/office/word/2010/wordprocessingInk" xmlns:wne="http://schemas.microsoft.com/office/word/2006/wordml" xmlns:wps="http://schemas.microsoft.com/office/word/2010/wordprocessingShape" mc:Ignorable="w14 w15 wp14">
   <w:p>
     <w:pPr>
       <w:widowControl/>
@@ -28833,7 +27471,7 @@
 </file>
 
 <file path=word/footer7.xml><?xml version="1.0" encoding="utf-8"?>
-<w:ftr xmlns:wpc="http://schemas.microsoft.com/office/word/2010/wordprocessingCanvas" xmlns:cx="http://schemas.microsoft.com/office/drawing/2014/chartex" xmlns:cx1="http://schemas.microsoft.com/office/drawing/2015/9/8/chartex" xmlns:cx2="http://schemas.microsoft.com/office/drawing/2015/10/21/chartex" xmlns:mc="http://schemas.openxmlformats.org/markup-compatibility/2006" xmlns:o="urn:schemas-microsoft-com:office:office" xmlns:r="http://schemas.openxmlformats.org/officeDocument/2006/relationships" xmlns:m="http://schemas.openxmlformats.org/officeDocument/2006/math" xmlns:v="urn:schemas-microsoft-com:vml" xmlns:wp14="http://schemas.microsoft.com/office/word/2010/wordprocessingDrawing" xmlns:wp="http://schemas.openxmlformats.org/drawingml/2006/wordprocessingDrawing" xmlns:w10="urn:schemas-microsoft-com:office:word" xmlns:w="http://schemas.openxmlformats.org/wordprocessingml/2006/main" xmlns:w14="http://schemas.microsoft.com/office/word/2010/wordml" xmlns:w15="http://schemas.microsoft.com/office/word/2012/wordml" xmlns:w16se="http://schemas.microsoft.com/office/word/2015/wordml/symex" xmlns:wpg="http://schemas.microsoft.com/office/word/2010/wordprocessingGroup" xmlns:wpi="http://schemas.microsoft.com/office/word/2010/wordprocessingInk" xmlns:wne="http://schemas.microsoft.com/office/word/2006/wordml" xmlns:wps="http://schemas.microsoft.com/office/word/2010/wordprocessingShape" mc:Ignorable="w14 w15 w16se wp14">
+<w:ftr xmlns:wpc="http://schemas.microsoft.com/office/word/2010/wordprocessingCanvas" xmlns:mc="http://schemas.openxmlformats.org/markup-compatibility/2006" xmlns:o="urn:schemas-microsoft-com:office:office" xmlns:r="http://schemas.openxmlformats.org/officeDocument/2006/relationships" xmlns:m="http://schemas.openxmlformats.org/officeDocument/2006/math" xmlns:v="urn:schemas-microsoft-com:vml" xmlns:wp14="http://schemas.microsoft.com/office/word/2010/wordprocessingDrawing" xmlns:wp="http://schemas.openxmlformats.org/drawingml/2006/wordprocessingDrawing" xmlns:w10="urn:schemas-microsoft-com:office:word" xmlns:w="http://schemas.openxmlformats.org/wordprocessingml/2006/main" xmlns:w14="http://schemas.microsoft.com/office/word/2010/wordml" xmlns:w15="http://schemas.microsoft.com/office/word/2012/wordml" xmlns:wpg="http://schemas.microsoft.com/office/word/2010/wordprocessingGroup" xmlns:wpi="http://schemas.microsoft.com/office/word/2010/wordprocessingInk" xmlns:wne="http://schemas.microsoft.com/office/word/2006/wordml" xmlns:wps="http://schemas.microsoft.com/office/word/2010/wordprocessingShape" mc:Ignorable="w14 w15 wp14">
   <w:p>
     <w:pPr>
       <w:widowControl/>
@@ -28901,7 +27539,7 @@
 </file>
 
 <file path=word/footer8.xml><?xml version="1.0" encoding="utf-8"?>
-<w:ftr xmlns:wpc="http://schemas.microsoft.com/office/word/2010/wordprocessingCanvas" xmlns:cx="http://schemas.microsoft.com/office/drawing/2014/chartex" xmlns:cx1="http://schemas.microsoft.com/office/drawing/2015/9/8/chartex" xmlns:cx2="http://schemas.microsoft.com/office/drawing/2015/10/21/chartex" xmlns:mc="http://schemas.openxmlformats.org/markup-compatibility/2006" xmlns:o="urn:schemas-microsoft-com:office:office" xmlns:r="http://schemas.openxmlformats.org/officeDocument/2006/relationships" xmlns:m="http://schemas.openxmlformats.org/officeDocument/2006/math" xmlns:v="urn:schemas-microsoft-com:vml" xmlns:wp14="http://schemas.microsoft.com/office/word/2010/wordprocessingDrawing" xmlns:wp="http://schemas.openxmlformats.org/drawingml/2006/wordprocessingDrawing" xmlns:w10="urn:schemas-microsoft-com:office:word" xmlns:w="http://schemas.openxmlformats.org/wordprocessingml/2006/main" xmlns:w14="http://schemas.microsoft.com/office/word/2010/wordml" xmlns:w15="http://schemas.microsoft.com/office/word/2012/wordml" xmlns:w16se="http://schemas.microsoft.com/office/word/2015/wordml/symex" xmlns:wpg="http://schemas.microsoft.com/office/word/2010/wordprocessingGroup" xmlns:wpi="http://schemas.microsoft.com/office/word/2010/wordprocessingInk" xmlns:wne="http://schemas.microsoft.com/office/word/2006/wordml" xmlns:wps="http://schemas.microsoft.com/office/word/2010/wordprocessingShape" mc:Ignorable="w14 w15 w16se wp14">
+<w:ftr xmlns:wpc="http://schemas.microsoft.com/office/word/2010/wordprocessingCanvas" xmlns:mc="http://schemas.openxmlformats.org/markup-compatibility/2006" xmlns:o="urn:schemas-microsoft-com:office:office" xmlns:r="http://schemas.openxmlformats.org/officeDocument/2006/relationships" xmlns:m="http://schemas.openxmlformats.org/officeDocument/2006/math" xmlns:v="urn:schemas-microsoft-com:vml" xmlns:wp14="http://schemas.microsoft.com/office/word/2010/wordprocessingDrawing" xmlns:wp="http://schemas.openxmlformats.org/drawingml/2006/wordprocessingDrawing" xmlns:w10="urn:schemas-microsoft-com:office:word" xmlns:w="http://schemas.openxmlformats.org/wordprocessingml/2006/main" xmlns:w14="http://schemas.microsoft.com/office/word/2010/wordml" xmlns:w15="http://schemas.microsoft.com/office/word/2012/wordml" xmlns:wpg="http://schemas.microsoft.com/office/word/2010/wordprocessingGroup" xmlns:wpi="http://schemas.microsoft.com/office/word/2010/wordprocessingInk" xmlns:wne="http://schemas.microsoft.com/office/word/2006/wordml" xmlns:wps="http://schemas.microsoft.com/office/word/2010/wordprocessingShape" mc:Ignorable="w14 w15 wp14">
   <w:p>
     <w:pPr>
       <w:widowControl/>
@@ -28969,7 +27607,7 @@
 </file>
 
 <file path=word/footer9.xml><?xml version="1.0" encoding="utf-8"?>
-<w:ftr xmlns:wpc="http://schemas.microsoft.com/office/word/2010/wordprocessingCanvas" xmlns:cx="http://schemas.microsoft.com/office/drawing/2014/chartex" xmlns:cx1="http://schemas.microsoft.com/office/drawing/2015/9/8/chartex" xmlns:cx2="http://schemas.microsoft.com/office/drawing/2015/10/21/chartex" xmlns:mc="http://schemas.openxmlformats.org/markup-compatibility/2006" xmlns:o="urn:schemas-microsoft-com:office:office" xmlns:r="http://schemas.openxmlformats.org/officeDocument/2006/relationships" xmlns:m="http://schemas.openxmlformats.org/officeDocument/2006/math" xmlns:v="urn:schemas-microsoft-com:vml" xmlns:wp14="http://schemas.microsoft.com/office/word/2010/wordprocessingDrawing" xmlns:wp="http://schemas.openxmlformats.org/drawingml/2006/wordprocessingDrawing" xmlns:w10="urn:schemas-microsoft-com:office:word" xmlns:w="http://schemas.openxmlformats.org/wordprocessingml/2006/main" xmlns:w14="http://schemas.microsoft.com/office/word/2010/wordml" xmlns:w15="http://schemas.microsoft.com/office/word/2012/wordml" xmlns:w16se="http://schemas.microsoft.com/office/word/2015/wordml/symex" xmlns:wpg="http://schemas.microsoft.com/office/word/2010/wordprocessingGroup" xmlns:wpi="http://schemas.microsoft.com/office/word/2010/wordprocessingInk" xmlns:wne="http://schemas.microsoft.com/office/word/2006/wordml" xmlns:wps="http://schemas.microsoft.com/office/word/2010/wordprocessingShape" mc:Ignorable="w14 w15 w16se wp14">
+<w:ftr xmlns:wpc="http://schemas.microsoft.com/office/word/2010/wordprocessingCanvas" xmlns:mc="http://schemas.openxmlformats.org/markup-compatibility/2006" xmlns:o="urn:schemas-microsoft-com:office:office" xmlns:r="http://schemas.openxmlformats.org/officeDocument/2006/relationships" xmlns:m="http://schemas.openxmlformats.org/officeDocument/2006/math" xmlns:v="urn:schemas-microsoft-com:vml" xmlns:wp14="http://schemas.microsoft.com/office/word/2010/wordprocessingDrawing" xmlns:wp="http://schemas.openxmlformats.org/drawingml/2006/wordprocessingDrawing" xmlns:w10="urn:schemas-microsoft-com:office:word" xmlns:w="http://schemas.openxmlformats.org/wordprocessingml/2006/main" xmlns:w14="http://schemas.microsoft.com/office/word/2010/wordml" xmlns:w15="http://schemas.microsoft.com/office/word/2012/wordml" xmlns:wpg="http://schemas.microsoft.com/office/word/2010/wordprocessingGroup" xmlns:wpi="http://schemas.microsoft.com/office/word/2010/wordprocessingInk" xmlns:wne="http://schemas.microsoft.com/office/word/2006/wordml" xmlns:wps="http://schemas.microsoft.com/office/word/2010/wordprocessingShape" mc:Ignorable="w14 w15 wp14">
   <w:p>
     <w:pPr>
       <w:widowControl/>
@@ -29037,7 +27675,7 @@
 </file>
 
 <file path=word/footnotes.xml><?xml version="1.0" encoding="utf-8"?>
-<w:footnotes xmlns:wpc="http://schemas.microsoft.com/office/word/2010/wordprocessingCanvas" xmlns:cx="http://schemas.microsoft.com/office/drawing/2014/chartex" xmlns:cx1="http://schemas.microsoft.com/office/drawing/2015/9/8/chartex" xmlns:cx2="http://schemas.microsoft.com/office/drawing/2015/10/21/chartex" xmlns:mc="http://schemas.openxmlformats.org/markup-compatibility/2006" xmlns:o="urn:schemas-microsoft-com:office:office" xmlns:r="http://schemas.openxmlformats.org/officeDocument/2006/relationships" xmlns:m="http://schemas.openxmlformats.org/officeDocument/2006/math" xmlns:v="urn:schemas-microsoft-com:vml" xmlns:wp14="http://schemas.microsoft.com/office/word/2010/wordprocessingDrawing" xmlns:wp="http://schemas.openxmlformats.org/drawingml/2006/wordprocessingDrawing" xmlns:w10="urn:schemas-microsoft-com:office:word" xmlns:w="http://schemas.openxmlformats.org/wordprocessingml/2006/main" xmlns:w14="http://schemas.microsoft.com/office/word/2010/wordml" xmlns:w15="http://schemas.microsoft.com/office/word/2012/wordml" xmlns:w16se="http://schemas.microsoft.com/office/word/2015/wordml/symex" xmlns:wpg="http://schemas.microsoft.com/office/word/2010/wordprocessingGroup" xmlns:wpi="http://schemas.microsoft.com/office/word/2010/wordprocessingInk" xmlns:wne="http://schemas.microsoft.com/office/word/2006/wordml" xmlns:wps="http://schemas.microsoft.com/office/word/2010/wordprocessingShape" mc:Ignorable="w14 w15 w16se wp14">
+<w:footnotes xmlns:wpc="http://schemas.microsoft.com/office/word/2010/wordprocessingCanvas" xmlns:mc="http://schemas.openxmlformats.org/markup-compatibility/2006" xmlns:o="urn:schemas-microsoft-com:office:office" xmlns:r="http://schemas.openxmlformats.org/officeDocument/2006/relationships" xmlns:m="http://schemas.openxmlformats.org/officeDocument/2006/math" xmlns:v="urn:schemas-microsoft-com:vml" xmlns:wp14="http://schemas.microsoft.com/office/word/2010/wordprocessingDrawing" xmlns:wp="http://schemas.openxmlformats.org/drawingml/2006/wordprocessingDrawing" xmlns:w10="urn:schemas-microsoft-com:office:word" xmlns:w="http://schemas.openxmlformats.org/wordprocessingml/2006/main" xmlns:w14="http://schemas.microsoft.com/office/word/2010/wordml" xmlns:w15="http://schemas.microsoft.com/office/word/2012/wordml" xmlns:wpg="http://schemas.microsoft.com/office/word/2010/wordprocessingGroup" xmlns:wpi="http://schemas.microsoft.com/office/word/2010/wordprocessingInk" xmlns:wne="http://schemas.microsoft.com/office/word/2006/wordml" xmlns:wps="http://schemas.microsoft.com/office/word/2010/wordprocessingShape" mc:Ignorable="w14 w15 wp14">
   <w:footnote w:type="separator" w:id="-1">
     <w:p>
       <w:r>
@@ -29056,160 +27694,160 @@
 </file>
 
 <file path=word/header1.xml><?xml version="1.0" encoding="utf-8"?>
-<w:hdr xmlns:wpc="http://schemas.microsoft.com/office/word/2010/wordprocessingCanvas" xmlns:cx="http://schemas.microsoft.com/office/drawing/2014/chartex" xmlns:cx1="http://schemas.microsoft.com/office/drawing/2015/9/8/chartex" xmlns:cx2="http://schemas.microsoft.com/office/drawing/2015/10/21/chartex" xmlns:mc="http://schemas.openxmlformats.org/markup-compatibility/2006" xmlns:o="urn:schemas-microsoft-com:office:office" xmlns:r="http://schemas.openxmlformats.org/officeDocument/2006/relationships" xmlns:m="http://schemas.openxmlformats.org/officeDocument/2006/math" xmlns:v="urn:schemas-microsoft-com:vml" xmlns:wp14="http://schemas.microsoft.com/office/word/2010/wordprocessingDrawing" xmlns:wp="http://schemas.openxmlformats.org/drawingml/2006/wordprocessingDrawing" xmlns:w10="urn:schemas-microsoft-com:office:word" xmlns:w="http://schemas.openxmlformats.org/wordprocessingml/2006/main" xmlns:w14="http://schemas.microsoft.com/office/word/2010/wordml" xmlns:w15="http://schemas.microsoft.com/office/word/2012/wordml" xmlns:w16se="http://schemas.microsoft.com/office/word/2015/wordml/symex" xmlns:wpg="http://schemas.microsoft.com/office/word/2010/wordprocessingGroup" xmlns:wpi="http://schemas.microsoft.com/office/word/2010/wordprocessingInk" xmlns:wne="http://schemas.microsoft.com/office/word/2006/wordml" xmlns:wps="http://schemas.microsoft.com/office/word/2010/wordprocessingShape" mc:Ignorable="w14 w15 w16se wp14">
+<w:hdr xmlns:wpc="http://schemas.microsoft.com/office/word/2010/wordprocessingCanvas" xmlns:mc="http://schemas.openxmlformats.org/markup-compatibility/2006" xmlns:o="urn:schemas-microsoft-com:office:office" xmlns:r="http://schemas.openxmlformats.org/officeDocument/2006/relationships" xmlns:m="http://schemas.openxmlformats.org/officeDocument/2006/math" xmlns:v="urn:schemas-microsoft-com:vml" xmlns:wp14="http://schemas.microsoft.com/office/word/2010/wordprocessingDrawing" xmlns:wp="http://schemas.openxmlformats.org/drawingml/2006/wordprocessingDrawing" xmlns:w10="urn:schemas-microsoft-com:office:word" xmlns:w="http://schemas.openxmlformats.org/wordprocessingml/2006/main" xmlns:w14="http://schemas.microsoft.com/office/word/2010/wordml" xmlns:w15="http://schemas.microsoft.com/office/word/2012/wordml" xmlns:wpg="http://schemas.microsoft.com/office/word/2010/wordprocessingGroup" xmlns:wpi="http://schemas.microsoft.com/office/word/2010/wordprocessingInk" xmlns:wne="http://schemas.microsoft.com/office/word/2006/wordml" xmlns:wps="http://schemas.microsoft.com/office/word/2010/wordprocessingShape" mc:Ignorable="w14 w15 wp14">
   <w:p>
     <w:pPr>
-      <w:pStyle w:val="Zaglavlje"/>
+      <w:pStyle w:val="Header"/>
       <w:framePr w:w="576" w:wrap="auto" w:vAnchor="page" w:hAnchor="page" w:x="10945" w:y="721"/>
       <w:jc w:val="right"/>
       <w:rPr>
-        <w:rStyle w:val="Brojstranice"/>
+        <w:rStyle w:val="PageNumber"/>
       </w:rPr>
     </w:pPr>
     <w:r>
       <w:rPr>
-        <w:rStyle w:val="Brojstranice"/>
+        <w:rStyle w:val="PageNumber"/>
       </w:rPr>
       <w:fldChar w:fldCharType="begin"/>
     </w:r>
     <w:r>
       <w:rPr>
-        <w:rStyle w:val="Brojstranice"/>
+        <w:rStyle w:val="PageNumber"/>
       </w:rPr>
       <w:instrText xml:space="preserve">PAGE  </w:instrText>
     </w:r>
     <w:r>
       <w:rPr>
-        <w:rStyle w:val="Brojstranice"/>
+        <w:rStyle w:val="PageNumber"/>
       </w:rPr>
       <w:fldChar w:fldCharType="separate"/>
     </w:r>
     <w:r>
       <w:rPr>
-        <w:rStyle w:val="Brojstranice"/>
+        <w:rStyle w:val="PageNumber"/>
         <w:noProof/>
       </w:rPr>
       <w:t>3</w:t>
     </w:r>
     <w:r>
       <w:rPr>
-        <w:rStyle w:val="Brojstranice"/>
+        <w:rStyle w:val="PageNumber"/>
       </w:rPr>
       <w:fldChar w:fldCharType="end"/>
     </w:r>
   </w:p>
   <w:p>
     <w:pPr>
-      <w:pStyle w:val="Zaglavlje"/>
+      <w:pStyle w:val="Header"/>
     </w:pPr>
   </w:p>
 </w:hdr>
 </file>
 
 <file path=word/header2.xml><?xml version="1.0" encoding="utf-8"?>
-<w:hdr xmlns:wpc="http://schemas.microsoft.com/office/word/2010/wordprocessingCanvas" xmlns:cx="http://schemas.microsoft.com/office/drawing/2014/chartex" xmlns:cx1="http://schemas.microsoft.com/office/drawing/2015/9/8/chartex" xmlns:cx2="http://schemas.microsoft.com/office/drawing/2015/10/21/chartex" xmlns:mc="http://schemas.openxmlformats.org/markup-compatibility/2006" xmlns:o="urn:schemas-microsoft-com:office:office" xmlns:r="http://schemas.openxmlformats.org/officeDocument/2006/relationships" xmlns:m="http://schemas.openxmlformats.org/officeDocument/2006/math" xmlns:v="urn:schemas-microsoft-com:vml" xmlns:wp14="http://schemas.microsoft.com/office/word/2010/wordprocessingDrawing" xmlns:wp="http://schemas.openxmlformats.org/drawingml/2006/wordprocessingDrawing" xmlns:w10="urn:schemas-microsoft-com:office:word" xmlns:w="http://schemas.openxmlformats.org/wordprocessingml/2006/main" xmlns:w14="http://schemas.microsoft.com/office/word/2010/wordml" xmlns:w15="http://schemas.microsoft.com/office/word/2012/wordml" xmlns:w16se="http://schemas.microsoft.com/office/word/2015/wordml/symex" xmlns:wpg="http://schemas.microsoft.com/office/word/2010/wordprocessingGroup" xmlns:wpi="http://schemas.microsoft.com/office/word/2010/wordprocessingInk" xmlns:wne="http://schemas.microsoft.com/office/word/2006/wordml" xmlns:wps="http://schemas.microsoft.com/office/word/2010/wordprocessingShape" mc:Ignorable="w14 w15 w16se wp14">
+<w:hdr xmlns:wpc="http://schemas.microsoft.com/office/word/2010/wordprocessingCanvas" xmlns:mc="http://schemas.openxmlformats.org/markup-compatibility/2006" xmlns:o="urn:schemas-microsoft-com:office:office" xmlns:r="http://schemas.openxmlformats.org/officeDocument/2006/relationships" xmlns:m="http://schemas.openxmlformats.org/officeDocument/2006/math" xmlns:v="urn:schemas-microsoft-com:vml" xmlns:wp14="http://schemas.microsoft.com/office/word/2010/wordprocessingDrawing" xmlns:wp="http://schemas.openxmlformats.org/drawingml/2006/wordprocessingDrawing" xmlns:w10="urn:schemas-microsoft-com:office:word" xmlns:w="http://schemas.openxmlformats.org/wordprocessingml/2006/main" xmlns:w14="http://schemas.microsoft.com/office/word/2010/wordml" xmlns:w15="http://schemas.microsoft.com/office/word/2012/wordml" xmlns:wpg="http://schemas.microsoft.com/office/word/2010/wordprocessingGroup" xmlns:wpi="http://schemas.microsoft.com/office/word/2010/wordprocessingInk" xmlns:wne="http://schemas.microsoft.com/office/word/2006/wordml" xmlns:wps="http://schemas.microsoft.com/office/word/2010/wordprocessingShape" mc:Ignorable="w14 w15 wp14">
   <w:p>
     <w:pPr>
-      <w:pStyle w:val="Zaglavlje"/>
+      <w:pStyle w:val="Header"/>
       <w:framePr w:w="576" w:wrap="auto" w:vAnchor="page" w:hAnchor="page" w:x="10945" w:y="721"/>
       <w:jc w:val="right"/>
       <w:rPr>
-        <w:rStyle w:val="Brojstranice"/>
+        <w:rStyle w:val="PageNumber"/>
       </w:rPr>
     </w:pPr>
     <w:r>
       <w:rPr>
-        <w:rStyle w:val="Brojstranice"/>
+        <w:rStyle w:val="PageNumber"/>
       </w:rPr>
       <w:fldChar w:fldCharType="begin"/>
     </w:r>
     <w:r>
       <w:rPr>
-        <w:rStyle w:val="Brojstranice"/>
+        <w:rStyle w:val="PageNumber"/>
       </w:rPr>
       <w:instrText xml:space="preserve">PAGE  </w:instrText>
     </w:r>
     <w:r>
       <w:rPr>
-        <w:rStyle w:val="Brojstranice"/>
+        <w:rStyle w:val="PageNumber"/>
       </w:rPr>
       <w:fldChar w:fldCharType="separate"/>
     </w:r>
     <w:r>
       <w:rPr>
-        <w:rStyle w:val="Brojstranice"/>
+        <w:rStyle w:val="PageNumber"/>
         <w:noProof/>
       </w:rPr>
       <w:t>2</w:t>
     </w:r>
     <w:r>
       <w:rPr>
-        <w:rStyle w:val="Brojstranice"/>
+        <w:rStyle w:val="PageNumber"/>
       </w:rPr>
       <w:fldChar w:fldCharType="end"/>
     </w:r>
   </w:p>
   <w:p>
     <w:pPr>
-      <w:pStyle w:val="Zaglavlje"/>
+      <w:pStyle w:val="Header"/>
     </w:pPr>
   </w:p>
 </w:hdr>
 </file>
 
 <file path=word/header3.xml><?xml version="1.0" encoding="utf-8"?>
-<w:hdr xmlns:wpc="http://schemas.microsoft.com/office/word/2010/wordprocessingCanvas" xmlns:cx="http://schemas.microsoft.com/office/drawing/2014/chartex" xmlns:cx1="http://schemas.microsoft.com/office/drawing/2015/9/8/chartex" xmlns:cx2="http://schemas.microsoft.com/office/drawing/2015/10/21/chartex" xmlns:mc="http://schemas.openxmlformats.org/markup-compatibility/2006" xmlns:o="urn:schemas-microsoft-com:office:office" xmlns:r="http://schemas.openxmlformats.org/officeDocument/2006/relationships" xmlns:m="http://schemas.openxmlformats.org/officeDocument/2006/math" xmlns:v="urn:schemas-microsoft-com:vml" xmlns:wp14="http://schemas.microsoft.com/office/word/2010/wordprocessingDrawing" xmlns:wp="http://schemas.openxmlformats.org/drawingml/2006/wordprocessingDrawing" xmlns:w10="urn:schemas-microsoft-com:office:word" xmlns:w="http://schemas.openxmlformats.org/wordprocessingml/2006/main" xmlns:w14="http://schemas.microsoft.com/office/word/2010/wordml" xmlns:w15="http://schemas.microsoft.com/office/word/2012/wordml" xmlns:w16se="http://schemas.microsoft.com/office/word/2015/wordml/symex" xmlns:wpg="http://schemas.microsoft.com/office/word/2010/wordprocessingGroup" xmlns:wpi="http://schemas.microsoft.com/office/word/2010/wordprocessingInk" xmlns:wne="http://schemas.microsoft.com/office/word/2006/wordml" xmlns:wps="http://schemas.microsoft.com/office/word/2010/wordprocessingShape" mc:Ignorable="w14 w15 w16se wp14">
+<w:hdr xmlns:wpc="http://schemas.microsoft.com/office/word/2010/wordprocessingCanvas" xmlns:mc="http://schemas.openxmlformats.org/markup-compatibility/2006" xmlns:o="urn:schemas-microsoft-com:office:office" xmlns:r="http://schemas.openxmlformats.org/officeDocument/2006/relationships" xmlns:m="http://schemas.openxmlformats.org/officeDocument/2006/math" xmlns:v="urn:schemas-microsoft-com:vml" xmlns:wp14="http://schemas.microsoft.com/office/word/2010/wordprocessingDrawing" xmlns:wp="http://schemas.openxmlformats.org/drawingml/2006/wordprocessingDrawing" xmlns:w10="urn:schemas-microsoft-com:office:word" xmlns:w="http://schemas.openxmlformats.org/wordprocessingml/2006/main" xmlns:w14="http://schemas.microsoft.com/office/word/2010/wordml" xmlns:w15="http://schemas.microsoft.com/office/word/2012/wordml" xmlns:wpg="http://schemas.microsoft.com/office/word/2010/wordprocessingGroup" xmlns:wpi="http://schemas.microsoft.com/office/word/2010/wordprocessingInk" xmlns:wne="http://schemas.microsoft.com/office/word/2006/wordml" xmlns:wps="http://schemas.microsoft.com/office/word/2010/wordprocessingShape" mc:Ignorable="w14 w15 wp14">
   <w:p>
     <w:pPr>
-      <w:pStyle w:val="Zaglavlje"/>
+      <w:pStyle w:val="Header"/>
       <w:framePr w:w="576" w:wrap="auto" w:vAnchor="page" w:hAnchor="page" w:x="10945" w:y="721"/>
       <w:jc w:val="right"/>
       <w:rPr>
-        <w:rStyle w:val="Brojstranice"/>
+        <w:rStyle w:val="PageNumber"/>
       </w:rPr>
     </w:pPr>
     <w:r>
       <w:rPr>
-        <w:rStyle w:val="Brojstranice"/>
+        <w:rStyle w:val="PageNumber"/>
       </w:rPr>
       <w:fldChar w:fldCharType="begin"/>
     </w:r>
     <w:r>
       <w:rPr>
-        <w:rStyle w:val="Brojstranice"/>
+        <w:rStyle w:val="PageNumber"/>
       </w:rPr>
       <w:instrText xml:space="preserve">PAGE  </w:instrText>
     </w:r>
     <w:r>
       <w:rPr>
-        <w:rStyle w:val="Brojstranice"/>
+        <w:rStyle w:val="PageNumber"/>
       </w:rPr>
       <w:fldChar w:fldCharType="separate"/>
     </w:r>
     <w:r>
       <w:rPr>
-        <w:rStyle w:val="Brojstranice"/>
+        <w:rStyle w:val="PageNumber"/>
         <w:noProof/>
       </w:rPr>
-      <w:t>3</w:t>
-    </w:r>
-    <w:r>
-      <w:rPr>
-        <w:rStyle w:val="Brojstranice"/>
+      <w:t>2</w:t>
+    </w:r>
+    <w:r>
+      <w:rPr>
+        <w:rStyle w:val="PageNumber"/>
       </w:rPr>
       <w:fldChar w:fldCharType="end"/>
     </w:r>
   </w:p>
   <w:p>
     <w:pPr>
-      <w:pStyle w:val="Zaglavlje"/>
+      <w:pStyle w:val="Header"/>
     </w:pPr>
   </w:p>
 </w:hdr>
 </file>
 
 <file path=word/numbering.xml><?xml version="1.0" encoding="utf-8"?>
-<w:numbering xmlns:wpc="http://schemas.microsoft.com/office/word/2010/wordprocessingCanvas" xmlns:cx="http://schemas.microsoft.com/office/drawing/2014/chartex" xmlns:cx1="http://schemas.microsoft.com/office/drawing/2015/9/8/chartex" xmlns:cx2="http://schemas.microsoft.com/office/drawing/2015/10/21/chartex" xmlns:mc="http://schemas.openxmlformats.org/markup-compatibility/2006" xmlns:o="urn:schemas-microsoft-com:office:office" xmlns:r="http://schemas.openxmlformats.org/officeDocument/2006/relationships" xmlns:m="http://schemas.openxmlformats.org/officeDocument/2006/math" xmlns:v="urn:schemas-microsoft-com:vml" xmlns:wp14="http://schemas.microsoft.com/office/word/2010/wordprocessingDrawing" xmlns:wp="http://schemas.openxmlformats.org/drawingml/2006/wordprocessingDrawing" xmlns:w10="urn:schemas-microsoft-com:office:word" xmlns:w="http://schemas.openxmlformats.org/wordprocessingml/2006/main" xmlns:w14="http://schemas.microsoft.com/office/word/2010/wordml" xmlns:w15="http://schemas.microsoft.com/office/word/2012/wordml" xmlns:w16se="http://schemas.microsoft.com/office/word/2015/wordml/symex" xmlns:wpg="http://schemas.microsoft.com/office/word/2010/wordprocessingGroup" xmlns:wpi="http://schemas.microsoft.com/office/word/2010/wordprocessingInk" xmlns:wne="http://schemas.microsoft.com/office/word/2006/wordml" xmlns:wps="http://schemas.microsoft.com/office/word/2010/wordprocessingShape" mc:Ignorable="w14 w15 w16se wp14">
+<w:numbering xmlns:wpc="http://schemas.microsoft.com/office/word/2010/wordprocessingCanvas" xmlns:mc="http://schemas.openxmlformats.org/markup-compatibility/2006" xmlns:o="urn:schemas-microsoft-com:office:office" xmlns:r="http://schemas.openxmlformats.org/officeDocument/2006/relationships" xmlns:m="http://schemas.openxmlformats.org/officeDocument/2006/math" xmlns:v="urn:schemas-microsoft-com:vml" xmlns:wp14="http://schemas.microsoft.com/office/word/2010/wordprocessingDrawing" xmlns:wp="http://schemas.openxmlformats.org/drawingml/2006/wordprocessingDrawing" xmlns:w10="urn:schemas-microsoft-com:office:word" xmlns:w="http://schemas.openxmlformats.org/wordprocessingml/2006/main" xmlns:w14="http://schemas.microsoft.com/office/word/2010/wordml" xmlns:w15="http://schemas.microsoft.com/office/word/2012/wordml" xmlns:wpg="http://schemas.microsoft.com/office/word/2010/wordprocessingGroup" xmlns:wpi="http://schemas.microsoft.com/office/word/2010/wordprocessingInk" xmlns:wne="http://schemas.microsoft.com/office/word/2006/wordml" xmlns:wps="http://schemas.microsoft.com/office/word/2010/wordprocessingShape" mc:Ignorable="w14 w15 wp14">
   <w:abstractNum w:abstractNumId="0" w15:restartNumberingAfterBreak="0">
     <w:nsid w:val="00ED37F3"/>
     <w:multiLevelType w:val="singleLevel"/>
@@ -29561,17 +28199,17 @@
 </file>
 
 <file path=word/styles.xml><?xml version="1.0" encoding="utf-8"?>
-<w:styles xmlns:mc="http://schemas.openxmlformats.org/markup-compatibility/2006" xmlns:r="http://schemas.openxmlformats.org/officeDocument/2006/relationships" xmlns:w="http://schemas.openxmlformats.org/wordprocessingml/2006/main" xmlns:w14="http://schemas.microsoft.com/office/word/2010/wordml" xmlns:w15="http://schemas.microsoft.com/office/word/2012/wordml" xmlns:w16se="http://schemas.microsoft.com/office/word/2015/wordml/symex" mc:Ignorable="w14 w15 w16se">
+<w:styles xmlns:mc="http://schemas.openxmlformats.org/markup-compatibility/2006" xmlns:r="http://schemas.openxmlformats.org/officeDocument/2006/relationships" xmlns:w="http://schemas.openxmlformats.org/wordprocessingml/2006/main" xmlns:w14="http://schemas.microsoft.com/office/word/2010/wordml" xmlns:w15="http://schemas.microsoft.com/office/word/2012/wordml" mc:Ignorable="w14 w15">
   <w:docDefaults>
     <w:rPrDefault>
       <w:rPr>
         <w:rFonts w:ascii="Calibri" w:eastAsia="Times New Roman" w:hAnsi="Calibri" w:cs="Times New Roman"/>
-        <w:lang w:val="hr-HR" w:eastAsia="hr-HR" w:bidi="ar-SA"/>
+        <w:lang w:val="hr-BA" w:eastAsia="hr-BA" w:bidi="ar-SA"/>
       </w:rPr>
     </w:rPrDefault>
     <w:pPrDefault/>
   </w:docDefaults>
-  <w:latentStyles w:defLockedState="0" w:defUIPriority="99" w:defSemiHidden="0" w:defUnhideWhenUsed="0" w:defQFormat="0" w:count="372">
+  <w:latentStyles w:defLockedState="0" w:defUIPriority="99" w:defSemiHidden="0" w:defUnhideWhenUsed="0" w:defQFormat="0" w:count="371">
     <w:lsdException w:name="Normal" w:uiPriority="0" w:qFormat="1"/>
     <w:lsdException w:name="heading 1" w:qFormat="1"/>
     <w:lsdException w:name="heading 2" w:qFormat="1"/>
@@ -29943,7 +28581,6 @@
     <w:lsdException w:name="List Table 5 Dark Accent 6" w:uiPriority="50"/>
     <w:lsdException w:name="List Table 6 Colorful Accent 6" w:uiPriority="51"/>
     <w:lsdException w:name="List Table 7 Colorful Accent 6" w:uiPriority="52"/>
-    <w:lsdException w:name="Mention" w:semiHidden="1" w:unhideWhenUsed="1"/>
   </w:latentStyles>
   <w:style w:type="paragraph" w:default="1" w:styleId="Normal">
     <w:name w:val="Normal"/>
@@ -29955,13 +28592,14 @@
     </w:pPr>
     <w:rPr>
       <w:rFonts w:ascii="CG Times" w:hAnsi="CG Times" w:cs="CG Times"/>
+      <w:lang w:val="hr-HR" w:eastAsia="hr-HR"/>
     </w:rPr>
   </w:style>
-  <w:style w:type="paragraph" w:styleId="Naslov1">
+  <w:style w:type="paragraph" w:styleId="Heading1">
     <w:name w:val="heading 1"/>
     <w:basedOn w:val="Normal"/>
     <w:next w:val="Normal"/>
-    <w:link w:val="Naslov1Char"/>
+    <w:link w:val="Heading1Char"/>
     <w:uiPriority w:val="99"/>
     <w:qFormat/>
     <w:pPr>
@@ -29978,11 +28616,11 @@
       <w:szCs w:val="28"/>
     </w:rPr>
   </w:style>
-  <w:style w:type="paragraph" w:styleId="Naslov2">
+  <w:style w:type="paragraph" w:styleId="Heading2">
     <w:name w:val="heading 2"/>
     <w:basedOn w:val="Normal"/>
     <w:next w:val="Normal"/>
-    <w:link w:val="Naslov2Char"/>
+    <w:link w:val="Heading2Char"/>
     <w:uiPriority w:val="99"/>
     <w:qFormat/>
     <w:pPr>
@@ -30000,11 +28638,11 @@
       <w:szCs w:val="24"/>
     </w:rPr>
   </w:style>
-  <w:style w:type="paragraph" w:styleId="Naslov3">
+  <w:style w:type="paragraph" w:styleId="Heading3">
     <w:name w:val="heading 3"/>
     <w:basedOn w:val="Normal"/>
     <w:next w:val="Normal"/>
-    <w:link w:val="Naslov3Char"/>
+    <w:link w:val="Heading3Char"/>
     <w:uiPriority w:val="99"/>
     <w:qFormat/>
     <w:pPr>
@@ -30018,11 +28656,11 @@
       <w:szCs w:val="24"/>
     </w:rPr>
   </w:style>
-  <w:style w:type="paragraph" w:styleId="Naslov4">
+  <w:style w:type="paragraph" w:styleId="Heading4">
     <w:name w:val="heading 4"/>
     <w:basedOn w:val="Normal"/>
     <w:next w:val="Normal"/>
-    <w:link w:val="Naslov4Char"/>
+    <w:link w:val="Heading4Char"/>
     <w:uiPriority w:val="9"/>
     <w:qFormat/>
     <w:pPr>
@@ -30038,11 +28676,11 @@
       <w:szCs w:val="28"/>
     </w:rPr>
   </w:style>
-  <w:style w:type="paragraph" w:styleId="Naslov5">
+  <w:style w:type="paragraph" w:styleId="Heading5">
     <w:name w:val="heading 5"/>
     <w:basedOn w:val="Normal"/>
     <w:next w:val="Normal"/>
-    <w:link w:val="Naslov5Char"/>
+    <w:link w:val="Heading5Char"/>
     <w:uiPriority w:val="9"/>
     <w:qFormat/>
     <w:pPr>
@@ -30059,11 +28697,11 @@
       <w:szCs w:val="26"/>
     </w:rPr>
   </w:style>
-  <w:style w:type="paragraph" w:styleId="Naslov6">
+  <w:style w:type="paragraph" w:styleId="Heading6">
     <w:name w:val="heading 6"/>
     <w:basedOn w:val="Normal"/>
     <w:next w:val="Normal"/>
-    <w:link w:val="Naslov6Char"/>
+    <w:link w:val="Heading6Char"/>
     <w:uiPriority w:val="9"/>
     <w:qFormat/>
     <w:pPr>
@@ -30078,11 +28716,11 @@
       <w:szCs w:val="22"/>
     </w:rPr>
   </w:style>
-  <w:style w:type="paragraph" w:styleId="Naslov7">
+  <w:style w:type="paragraph" w:styleId="Heading7">
     <w:name w:val="heading 7"/>
     <w:basedOn w:val="Normal"/>
     <w:next w:val="Normal"/>
-    <w:link w:val="Naslov7Char"/>
+    <w:link w:val="Heading7Char"/>
     <w:uiPriority w:val="9"/>
     <w:qFormat/>
     <w:pPr>
@@ -30095,11 +28733,11 @@
       <w:szCs w:val="24"/>
     </w:rPr>
   </w:style>
-  <w:style w:type="paragraph" w:styleId="Naslov8">
+  <w:style w:type="paragraph" w:styleId="Heading8">
     <w:name w:val="heading 8"/>
     <w:basedOn w:val="Normal"/>
     <w:next w:val="Normal"/>
-    <w:link w:val="Naslov8Char"/>
+    <w:link w:val="Heading8Char"/>
     <w:uiPriority w:val="9"/>
     <w:qFormat/>
     <w:pPr>
@@ -30114,11 +28752,11 @@
       <w:szCs w:val="24"/>
     </w:rPr>
   </w:style>
-  <w:style w:type="paragraph" w:styleId="Naslov9">
+  <w:style w:type="paragraph" w:styleId="Heading9">
     <w:name w:val="heading 9"/>
     <w:basedOn w:val="Normal"/>
     <w:next w:val="Normal"/>
-    <w:link w:val="Naslov9Char"/>
+    <w:link w:val="Heading9Char"/>
     <w:uiPriority w:val="9"/>
     <w:qFormat/>
     <w:pPr>
@@ -30131,13 +28769,13 @@
       <w:szCs w:val="22"/>
     </w:rPr>
   </w:style>
-  <w:style w:type="character" w:default="1" w:styleId="Zadanifontodlomka">
+  <w:style w:type="character" w:default="1" w:styleId="DefaultParagraphFont">
     <w:name w:val="Default Paragraph Font"/>
     <w:uiPriority w:val="1"/>
     <w:semiHidden/>
     <w:unhideWhenUsed/>
   </w:style>
-  <w:style w:type="table" w:default="1" w:styleId="Obinatablica">
+  <w:style w:type="table" w:default="1" w:styleId="TableNormal">
     <w:name w:val="Normal Table"/>
     <w:uiPriority w:val="99"/>
     <w:semiHidden/>
@@ -30152,15 +28790,15 @@
       </w:tblCellMar>
     </w:tblPr>
   </w:style>
-  <w:style w:type="numbering" w:default="1" w:styleId="Bezpopisa">
+  <w:style w:type="numbering" w:default="1" w:styleId="NoList">
     <w:name w:val="No List"/>
     <w:uiPriority w:val="99"/>
     <w:semiHidden/>
     <w:unhideWhenUsed/>
   </w:style>
-  <w:style w:type="character" w:customStyle="1" w:styleId="Naslov1Char">
-    <w:name w:val="Naslov 1 Char"/>
-    <w:link w:val="Naslov1"/>
+  <w:style w:type="character" w:customStyle="1" w:styleId="Heading1Char">
+    <w:name w:val="Heading 1 Char"/>
+    <w:link w:val="Heading1"/>
     <w:uiPriority w:val="9"/>
     <w:rPr>
       <w:rFonts w:ascii="Calibri Light" w:eastAsia="Times New Roman" w:hAnsi="Calibri Light" w:cs="Times New Roman"/>
@@ -30172,9 +28810,9 @@
       <w:lang w:val="en-US"/>
     </w:rPr>
   </w:style>
-  <w:style w:type="character" w:customStyle="1" w:styleId="Naslov2Char">
-    <w:name w:val="Naslov 2 Char"/>
-    <w:link w:val="Naslov2"/>
+  <w:style w:type="character" w:customStyle="1" w:styleId="Heading2Char">
+    <w:name w:val="Heading 2 Char"/>
+    <w:link w:val="Heading2"/>
     <w:uiPriority w:val="9"/>
     <w:semiHidden/>
     <w:rPr>
@@ -30188,9 +28826,9 @@
       <w:lang w:val="en-US"/>
     </w:rPr>
   </w:style>
-  <w:style w:type="character" w:customStyle="1" w:styleId="Naslov3Char">
-    <w:name w:val="Naslov 3 Char"/>
-    <w:link w:val="Naslov3"/>
+  <w:style w:type="character" w:customStyle="1" w:styleId="Heading3Char">
+    <w:name w:val="Heading 3 Char"/>
+    <w:link w:val="Heading3"/>
     <w:uiPriority w:val="9"/>
     <w:semiHidden/>
     <w:rPr>
@@ -30219,7 +28857,7 @@
       <w:rFonts w:ascii="CG Times" w:hAnsi="CG Times" w:cs="CG Times"/>
       <w:sz w:val="24"/>
       <w:szCs w:val="24"/>
-      <w:lang w:val="en-US"/>
+      <w:lang w:val="en-US" w:eastAsia="hr-HR"/>
     </w:rPr>
   </w:style>
   <w:style w:type="paragraph" w:customStyle="1" w:styleId="25">
@@ -30240,7 +28878,7 @@
       <w:rFonts w:ascii="CG Times" w:hAnsi="CG Times" w:cs="CG Times"/>
       <w:sz w:val="24"/>
       <w:szCs w:val="24"/>
-      <w:lang w:val="en-US"/>
+      <w:lang w:val="en-US" w:eastAsia="hr-HR"/>
     </w:rPr>
   </w:style>
   <w:style w:type="paragraph" w:customStyle="1" w:styleId="35">
@@ -30262,7 +28900,7 @@
       <w:rFonts w:ascii="CG Times" w:hAnsi="CG Times" w:cs="CG Times"/>
       <w:sz w:val="24"/>
       <w:szCs w:val="24"/>
-      <w:lang w:val="en-US"/>
+      <w:lang w:val="en-US" w:eastAsia="hr-HR"/>
     </w:rPr>
   </w:style>
   <w:style w:type="paragraph" w:customStyle="1" w:styleId="45">
@@ -30285,7 +28923,7 @@
       <w:rFonts w:ascii="CG Times" w:hAnsi="CG Times" w:cs="CG Times"/>
       <w:sz w:val="24"/>
       <w:szCs w:val="24"/>
-      <w:lang w:val="en-US"/>
+      <w:lang w:val="en-US" w:eastAsia="hr-HR"/>
     </w:rPr>
   </w:style>
   <w:style w:type="paragraph" w:customStyle="1" w:styleId="55">
@@ -30309,7 +28947,7 @@
       <w:rFonts w:ascii="CG Times" w:hAnsi="CG Times" w:cs="CG Times"/>
       <w:sz w:val="24"/>
       <w:szCs w:val="24"/>
-      <w:lang w:val="en-US"/>
+      <w:lang w:val="en-US" w:eastAsia="hr-HR"/>
     </w:rPr>
   </w:style>
   <w:style w:type="paragraph" w:customStyle="1" w:styleId="65">
@@ -30334,7 +28972,7 @@
       <w:rFonts w:ascii="CG Times" w:hAnsi="CG Times" w:cs="CG Times"/>
       <w:sz w:val="24"/>
       <w:szCs w:val="24"/>
-      <w:lang w:val="en-US"/>
+      <w:lang w:val="en-US" w:eastAsia="hr-HR"/>
     </w:rPr>
   </w:style>
   <w:style w:type="paragraph" w:customStyle="1" w:styleId="75">
@@ -30360,7 +28998,7 @@
       <w:rFonts w:ascii="CG Times" w:hAnsi="CG Times" w:cs="CG Times"/>
       <w:sz w:val="24"/>
       <w:szCs w:val="24"/>
-      <w:lang w:val="en-US"/>
+      <w:lang w:val="en-US" w:eastAsia="hr-HR"/>
     </w:rPr>
   </w:style>
   <w:style w:type="paragraph" w:customStyle="1" w:styleId="85">
@@ -30387,7 +29025,7 @@
       <w:rFonts w:ascii="CG Times" w:hAnsi="CG Times" w:cs="CG Times"/>
       <w:sz w:val="24"/>
       <w:szCs w:val="24"/>
-      <w:lang w:val="en-US"/>
+      <w:lang w:val="en-US" w:eastAsia="hr-HR"/>
     </w:rPr>
   </w:style>
   <w:style w:type="paragraph" w:customStyle="1" w:styleId="1jeff">
@@ -30403,7 +29041,7 @@
       <w:rFonts w:ascii="CG Times" w:hAnsi="CG Times" w:cs="CG Times"/>
       <w:sz w:val="24"/>
       <w:szCs w:val="24"/>
-      <w:lang w:val="en-US"/>
+      <w:lang w:val="en-US" w:eastAsia="hr-HR"/>
     </w:rPr>
   </w:style>
   <w:style w:type="paragraph" w:customStyle="1" w:styleId="2jeff">
@@ -30419,7 +29057,7 @@
       <w:rFonts w:ascii="CG Times" w:hAnsi="CG Times" w:cs="CG Times"/>
       <w:sz w:val="24"/>
       <w:szCs w:val="24"/>
-      <w:lang w:val="en-US"/>
+      <w:lang w:val="en-US" w:eastAsia="hr-HR"/>
     </w:rPr>
   </w:style>
   <w:style w:type="paragraph" w:customStyle="1" w:styleId="3jeff">
@@ -30435,7 +29073,7 @@
       <w:rFonts w:ascii="CG Times" w:hAnsi="CG Times" w:cs="CG Times"/>
       <w:sz w:val="24"/>
       <w:szCs w:val="24"/>
-      <w:lang w:val="en-US"/>
+      <w:lang w:val="en-US" w:eastAsia="hr-HR"/>
     </w:rPr>
   </w:style>
   <w:style w:type="paragraph" w:customStyle="1" w:styleId="4jeff">
@@ -30451,7 +29089,7 @@
       <w:rFonts w:ascii="CG Times" w:hAnsi="CG Times" w:cs="CG Times"/>
       <w:sz w:val="24"/>
       <w:szCs w:val="24"/>
-      <w:lang w:val="en-US"/>
+      <w:lang w:val="en-US" w:eastAsia="hr-HR"/>
     </w:rPr>
   </w:style>
   <w:style w:type="paragraph" w:customStyle="1" w:styleId="5jeff">
@@ -30467,7 +29105,7 @@
       <w:rFonts w:ascii="CG Times" w:hAnsi="CG Times" w:cs="CG Times"/>
       <w:sz w:val="24"/>
       <w:szCs w:val="24"/>
-      <w:lang w:val="en-US"/>
+      <w:lang w:val="en-US" w:eastAsia="hr-HR"/>
     </w:rPr>
   </w:style>
   <w:style w:type="paragraph" w:customStyle="1" w:styleId="6jeff">
@@ -30483,7 +29121,7 @@
       <w:rFonts w:ascii="CG Times" w:hAnsi="CG Times" w:cs="CG Times"/>
       <w:sz w:val="24"/>
       <w:szCs w:val="24"/>
-      <w:lang w:val="en-US"/>
+      <w:lang w:val="en-US" w:eastAsia="hr-HR"/>
     </w:rPr>
   </w:style>
   <w:style w:type="paragraph" w:customStyle="1" w:styleId="7jeff">
@@ -30499,7 +29137,7 @@
       <w:rFonts w:ascii="CG Times" w:hAnsi="CG Times" w:cs="CG Times"/>
       <w:sz w:val="24"/>
       <w:szCs w:val="24"/>
-      <w:lang w:val="en-US"/>
+      <w:lang w:val="en-US" w:eastAsia="hr-HR"/>
     </w:rPr>
   </w:style>
   <w:style w:type="paragraph" w:customStyle="1" w:styleId="8jeff">
@@ -30515,7 +29153,7 @@
       <w:rFonts w:ascii="CG Times" w:hAnsi="CG Times" w:cs="CG Times"/>
       <w:sz w:val="24"/>
       <w:szCs w:val="24"/>
-      <w:lang w:val="en-US"/>
+      <w:lang w:val="en-US" w:eastAsia="hr-HR"/>
     </w:rPr>
   </w:style>
   <w:style w:type="paragraph" w:customStyle="1" w:styleId="1AutoList1">
@@ -30535,7 +29173,7 @@
       <w:rFonts w:ascii="CG Times" w:hAnsi="CG Times" w:cs="CG Times"/>
       <w:sz w:val="24"/>
       <w:szCs w:val="24"/>
-      <w:lang w:val="en-US"/>
+      <w:lang w:val="en-US" w:eastAsia="hr-HR"/>
     </w:rPr>
   </w:style>
   <w:style w:type="paragraph" w:customStyle="1" w:styleId="2AutoList1">
@@ -30556,7 +29194,7 @@
       <w:rFonts w:ascii="CG Times" w:hAnsi="CG Times" w:cs="CG Times"/>
       <w:sz w:val="24"/>
       <w:szCs w:val="24"/>
-      <w:lang w:val="en-US"/>
+      <w:lang w:val="en-US" w:eastAsia="hr-HR"/>
     </w:rPr>
   </w:style>
   <w:style w:type="paragraph" w:customStyle="1" w:styleId="3AutoList1">
@@ -30578,7 +29216,7 @@
       <w:rFonts w:ascii="CG Times" w:hAnsi="CG Times" w:cs="CG Times"/>
       <w:sz w:val="24"/>
       <w:szCs w:val="24"/>
-      <w:lang w:val="en-US"/>
+      <w:lang w:val="en-US" w:eastAsia="hr-HR"/>
     </w:rPr>
   </w:style>
   <w:style w:type="paragraph" w:customStyle="1" w:styleId="4AutoList1">
@@ -30601,7 +29239,7 @@
       <w:rFonts w:ascii="CG Times" w:hAnsi="CG Times" w:cs="CG Times"/>
       <w:sz w:val="24"/>
       <w:szCs w:val="24"/>
-      <w:lang w:val="en-US"/>
+      <w:lang w:val="en-US" w:eastAsia="hr-HR"/>
     </w:rPr>
   </w:style>
   <w:style w:type="paragraph" w:customStyle="1" w:styleId="5AutoList1">
@@ -30625,7 +29263,7 @@
       <w:rFonts w:ascii="CG Times" w:hAnsi="CG Times" w:cs="CG Times"/>
       <w:sz w:val="24"/>
       <w:szCs w:val="24"/>
-      <w:lang w:val="en-US"/>
+      <w:lang w:val="en-US" w:eastAsia="hr-HR"/>
     </w:rPr>
   </w:style>
   <w:style w:type="paragraph" w:customStyle="1" w:styleId="6AutoList1">
@@ -30650,7 +29288,7 @@
       <w:rFonts w:ascii="CG Times" w:hAnsi="CG Times" w:cs="CG Times"/>
       <w:sz w:val="24"/>
       <w:szCs w:val="24"/>
-      <w:lang w:val="en-US"/>
+      <w:lang w:val="en-US" w:eastAsia="hr-HR"/>
     </w:rPr>
   </w:style>
   <w:style w:type="paragraph" w:customStyle="1" w:styleId="7AutoList1">
@@ -30676,7 +29314,7 @@
       <w:rFonts w:ascii="CG Times" w:hAnsi="CG Times" w:cs="CG Times"/>
       <w:sz w:val="24"/>
       <w:szCs w:val="24"/>
-      <w:lang w:val="en-US"/>
+      <w:lang w:val="en-US" w:eastAsia="hr-HR"/>
     </w:rPr>
   </w:style>
   <w:style w:type="paragraph" w:customStyle="1" w:styleId="8AutoList1">
@@ -30703,7 +29341,7 @@
       <w:rFonts w:ascii="CG Times" w:hAnsi="CG Times" w:cs="CG Times"/>
       <w:sz w:val="24"/>
       <w:szCs w:val="24"/>
-      <w:lang w:val="en-US"/>
+      <w:lang w:val="en-US" w:eastAsia="hr-HR"/>
     </w:rPr>
   </w:style>
   <w:style w:type="paragraph" w:customStyle="1" w:styleId="1Technical">
@@ -30719,7 +29357,7 @@
       <w:rFonts w:ascii="CG Times" w:hAnsi="CG Times" w:cs="CG Times"/>
       <w:sz w:val="24"/>
       <w:szCs w:val="24"/>
-      <w:lang w:val="en-US"/>
+      <w:lang w:val="en-US" w:eastAsia="hr-HR"/>
     </w:rPr>
   </w:style>
   <w:style w:type="paragraph" w:customStyle="1" w:styleId="2Technical">
@@ -30735,7 +29373,7 @@
       <w:rFonts w:ascii="CG Times" w:hAnsi="CG Times" w:cs="CG Times"/>
       <w:sz w:val="24"/>
       <w:szCs w:val="24"/>
-      <w:lang w:val="en-US"/>
+      <w:lang w:val="en-US" w:eastAsia="hr-HR"/>
     </w:rPr>
   </w:style>
   <w:style w:type="paragraph" w:customStyle="1" w:styleId="3Technical">
@@ -30751,7 +29389,7 @@
       <w:rFonts w:ascii="CG Times" w:hAnsi="CG Times" w:cs="CG Times"/>
       <w:sz w:val="24"/>
       <w:szCs w:val="24"/>
-      <w:lang w:val="en-US"/>
+      <w:lang w:val="en-US" w:eastAsia="hr-HR"/>
     </w:rPr>
   </w:style>
   <w:style w:type="paragraph" w:customStyle="1" w:styleId="4Technical">
@@ -30767,7 +29405,7 @@
       <w:rFonts w:ascii="CG Times" w:hAnsi="CG Times" w:cs="CG Times"/>
       <w:sz w:val="24"/>
       <w:szCs w:val="24"/>
-      <w:lang w:val="en-US"/>
+      <w:lang w:val="en-US" w:eastAsia="hr-HR"/>
     </w:rPr>
   </w:style>
   <w:style w:type="paragraph" w:customStyle="1" w:styleId="5Technical">
@@ -30783,7 +29421,7 @@
       <w:rFonts w:ascii="CG Times" w:hAnsi="CG Times" w:cs="CG Times"/>
       <w:sz w:val="24"/>
       <w:szCs w:val="24"/>
-      <w:lang w:val="en-US"/>
+      <w:lang w:val="en-US" w:eastAsia="hr-HR"/>
     </w:rPr>
   </w:style>
   <w:style w:type="paragraph" w:customStyle="1" w:styleId="6Technical">
@@ -30799,7 +29437,7 @@
       <w:rFonts w:ascii="CG Times" w:hAnsi="CG Times" w:cs="CG Times"/>
       <w:sz w:val="24"/>
       <w:szCs w:val="24"/>
-      <w:lang w:val="en-US"/>
+      <w:lang w:val="en-US" w:eastAsia="hr-HR"/>
     </w:rPr>
   </w:style>
   <w:style w:type="paragraph" w:customStyle="1" w:styleId="7Technical">
@@ -30815,7 +29453,7 @@
       <w:rFonts w:ascii="CG Times" w:hAnsi="CG Times" w:cs="CG Times"/>
       <w:sz w:val="24"/>
       <w:szCs w:val="24"/>
-      <w:lang w:val="en-US"/>
+      <w:lang w:val="en-US" w:eastAsia="hr-HR"/>
     </w:rPr>
   </w:style>
   <w:style w:type="paragraph" w:customStyle="1" w:styleId="8Technical">
@@ -30831,7 +29469,7 @@
       <w:rFonts w:ascii="CG Times" w:hAnsi="CG Times" w:cs="CG Times"/>
       <w:sz w:val="24"/>
       <w:szCs w:val="24"/>
-      <w:lang w:val="en-US"/>
+      <w:lang w:val="en-US" w:eastAsia="hr-HR"/>
     </w:rPr>
   </w:style>
   <w:style w:type="paragraph" w:customStyle="1" w:styleId="1Document">
@@ -30848,7 +29486,7 @@
       <w:rFonts w:ascii="CG Times" w:hAnsi="CG Times" w:cs="CG Times"/>
       <w:sz w:val="24"/>
       <w:szCs w:val="24"/>
-      <w:lang w:val="en-US"/>
+      <w:lang w:val="en-US" w:eastAsia="hr-HR"/>
     </w:rPr>
   </w:style>
   <w:style w:type="paragraph" w:customStyle="1" w:styleId="2Document">
@@ -30864,7 +29502,7 @@
       <w:rFonts w:ascii="CG Times" w:hAnsi="CG Times" w:cs="CG Times"/>
       <w:sz w:val="24"/>
       <w:szCs w:val="24"/>
-      <w:lang w:val="en-US"/>
+      <w:lang w:val="en-US" w:eastAsia="hr-HR"/>
     </w:rPr>
   </w:style>
   <w:style w:type="paragraph" w:customStyle="1" w:styleId="3Document">
@@ -30880,7 +29518,7 @@
       <w:rFonts w:ascii="CG Times" w:hAnsi="CG Times" w:cs="CG Times"/>
       <w:sz w:val="24"/>
       <w:szCs w:val="24"/>
-      <w:lang w:val="en-US"/>
+      <w:lang w:val="en-US" w:eastAsia="hr-HR"/>
     </w:rPr>
   </w:style>
   <w:style w:type="paragraph" w:customStyle="1" w:styleId="4Document">
@@ -30895,7 +29533,7 @@
       <w:rFonts w:ascii="CG Times" w:hAnsi="CG Times" w:cs="CG Times"/>
       <w:sz w:val="24"/>
       <w:szCs w:val="24"/>
-      <w:lang w:val="en-US"/>
+      <w:lang w:val="en-US" w:eastAsia="hr-HR"/>
     </w:rPr>
   </w:style>
   <w:style w:type="paragraph" w:customStyle="1" w:styleId="5Document">
@@ -30912,7 +29550,7 @@
       <w:rFonts w:ascii="CG Times" w:hAnsi="CG Times" w:cs="CG Times"/>
       <w:sz w:val="24"/>
       <w:szCs w:val="24"/>
-      <w:lang w:val="en-US"/>
+      <w:lang w:val="en-US" w:eastAsia="hr-HR"/>
     </w:rPr>
   </w:style>
   <w:style w:type="paragraph" w:customStyle="1" w:styleId="6Document">
@@ -30929,7 +29567,7 @@
       <w:rFonts w:ascii="CG Times" w:hAnsi="CG Times" w:cs="CG Times"/>
       <w:sz w:val="24"/>
       <w:szCs w:val="24"/>
-      <w:lang w:val="en-US"/>
+      <w:lang w:val="en-US" w:eastAsia="hr-HR"/>
     </w:rPr>
   </w:style>
   <w:style w:type="paragraph" w:customStyle="1" w:styleId="7Document">
@@ -30946,7 +29584,7 @@
       <w:rFonts w:ascii="CG Times" w:hAnsi="CG Times" w:cs="CG Times"/>
       <w:sz w:val="24"/>
       <w:szCs w:val="24"/>
-      <w:lang w:val="en-US"/>
+      <w:lang w:val="en-US" w:eastAsia="hr-HR"/>
     </w:rPr>
   </w:style>
   <w:style w:type="paragraph" w:customStyle="1" w:styleId="8Document">
@@ -30963,7 +29601,7 @@
       <w:rFonts w:ascii="CG Times" w:hAnsi="CG Times" w:cs="CG Times"/>
       <w:sz w:val="24"/>
       <w:szCs w:val="24"/>
-      <w:lang w:val="en-US"/>
+      <w:lang w:val="en-US" w:eastAsia="hr-HR"/>
     </w:rPr>
   </w:style>
   <w:style w:type="character" w:customStyle="1" w:styleId="apptitle">
@@ -31021,9 +29659,9 @@
       <w:szCs w:val="40"/>
     </w:rPr>
   </w:style>
-  <w:style w:type="character" w:customStyle="1" w:styleId="Naslov4Char">
-    <w:name w:val="Naslov 4 Char"/>
-    <w:link w:val="Naslov4"/>
+  <w:style w:type="character" w:customStyle="1" w:styleId="Heading4Char">
+    <w:name w:val="Heading 4 Char"/>
+    <w:link w:val="Heading4"/>
     <w:uiPriority w:val="9"/>
     <w:semiHidden/>
     <w:rPr>
@@ -31034,9 +29672,9 @@
       <w:lang w:val="en-US"/>
     </w:rPr>
   </w:style>
-  <w:style w:type="character" w:customStyle="1" w:styleId="Naslov5Char">
-    <w:name w:val="Naslov 5 Char"/>
-    <w:link w:val="Naslov5"/>
+  <w:style w:type="character" w:customStyle="1" w:styleId="Heading5Char">
+    <w:name w:val="Heading 5 Char"/>
+    <w:link w:val="Heading5"/>
     <w:uiPriority w:val="9"/>
     <w:semiHidden/>
     <w:rPr>
@@ -31049,9 +29687,9 @@
       <w:lang w:val="en-US"/>
     </w:rPr>
   </w:style>
-  <w:style w:type="character" w:customStyle="1" w:styleId="Naslov6Char">
-    <w:name w:val="Naslov 6 Char"/>
-    <w:link w:val="Naslov6"/>
+  <w:style w:type="character" w:customStyle="1" w:styleId="Heading6Char">
+    <w:name w:val="Heading 6 Char"/>
+    <w:link w:val="Heading6"/>
     <w:uiPriority w:val="9"/>
     <w:semiHidden/>
     <w:rPr>
@@ -31060,9 +29698,9 @@
       <w:lang w:val="en-US"/>
     </w:rPr>
   </w:style>
-  <w:style w:type="character" w:customStyle="1" w:styleId="Naslov7Char">
-    <w:name w:val="Naslov 7 Char"/>
-    <w:link w:val="Naslov7"/>
+  <w:style w:type="character" w:customStyle="1" w:styleId="Heading7Char">
+    <w:name w:val="Heading 7 Char"/>
+    <w:link w:val="Heading7"/>
     <w:uiPriority w:val="9"/>
     <w:semiHidden/>
     <w:rPr>
@@ -31071,9 +29709,9 @@
       <w:lang w:val="en-US"/>
     </w:rPr>
   </w:style>
-  <w:style w:type="character" w:customStyle="1" w:styleId="Naslov8Char">
-    <w:name w:val="Naslov 8 Char"/>
-    <w:link w:val="Naslov8"/>
+  <w:style w:type="character" w:customStyle="1" w:styleId="Heading8Char">
+    <w:name w:val="Heading 8 Char"/>
+    <w:link w:val="Heading8"/>
     <w:uiPriority w:val="9"/>
     <w:semiHidden/>
     <w:rPr>
@@ -31084,9 +29722,9 @@
       <w:lang w:val="en-US"/>
     </w:rPr>
   </w:style>
-  <w:style w:type="character" w:customStyle="1" w:styleId="Naslov9Char">
-    <w:name w:val="Naslov 9 Char"/>
-    <w:link w:val="Naslov9"/>
+  <w:style w:type="character" w:customStyle="1" w:styleId="Heading9Char">
+    <w:name w:val="Heading 9 Char"/>
+    <w:link w:val="Heading9"/>
     <w:uiPriority w:val="9"/>
     <w:semiHidden/>
     <w:rPr>
@@ -31138,10 +29776,10 @@
     <w:name w:val="Tab_Title"/>
     <w:uiPriority w:val="99"/>
   </w:style>
-  <w:style w:type="paragraph" w:styleId="Zaglavlje">
+  <w:style w:type="paragraph" w:styleId="Header">
     <w:name w:val="header"/>
     <w:basedOn w:val="Normal"/>
-    <w:link w:val="ZaglavljeChar"/>
+    <w:link w:val="HeaderChar"/>
     <w:uiPriority w:val="99"/>
     <w:pPr>
       <w:tabs>
@@ -31150,9 +29788,9 @@
       </w:tabs>
     </w:pPr>
   </w:style>
-  <w:style w:type="character" w:customStyle="1" w:styleId="ZaglavljeChar">
-    <w:name w:val="Zaglavlje Char"/>
-    <w:link w:val="Zaglavlje"/>
+  <w:style w:type="character" w:customStyle="1" w:styleId="HeaderChar">
+    <w:name w:val="Header Char"/>
+    <w:link w:val="Header"/>
     <w:uiPriority w:val="99"/>
     <w:semiHidden/>
     <w:rPr>
@@ -31214,28 +29852,28 @@
       <w:color w:val="0000FF"/>
     </w:rPr>
   </w:style>
-  <w:style w:type="character" w:styleId="Brojstranice">
+  <w:style w:type="character" w:styleId="PageNumber">
     <w:name w:val="page number"/>
     <w:uiPriority w:val="99"/>
   </w:style>
-  <w:style w:type="character" w:styleId="Referencakrajnjebiljeke">
+  <w:style w:type="character" w:styleId="EndnoteReference">
     <w:name w:val="endnote reference"/>
     <w:uiPriority w:val="99"/>
     <w:rPr>
       <w:vertAlign w:val="superscript"/>
     </w:rPr>
   </w:style>
-  <w:style w:type="character" w:styleId="Referencafusnote">
+  <w:style w:type="character" w:styleId="FootnoteReference">
     <w:name w:val="footnote reference"/>
     <w:uiPriority w:val="99"/>
     <w:rPr>
       <w:vertAlign w:val="superscript"/>
     </w:rPr>
   </w:style>
-  <w:style w:type="paragraph" w:styleId="Podnoje">
+  <w:style w:type="paragraph" w:styleId="Footer">
     <w:name w:val="footer"/>
     <w:basedOn w:val="Normal"/>
-    <w:link w:val="PodnojeChar"/>
+    <w:link w:val="FooterChar"/>
     <w:uiPriority w:val="99"/>
     <w:pPr>
       <w:tabs>
@@ -31244,9 +29882,9 @@
       </w:tabs>
     </w:pPr>
   </w:style>
-  <w:style w:type="character" w:customStyle="1" w:styleId="PodnojeChar">
-    <w:name w:val="Podnožje Char"/>
-    <w:link w:val="Podnoje"/>
+  <w:style w:type="character" w:customStyle="1" w:styleId="FooterChar">
+    <w:name w:val="Footer Char"/>
+    <w:link w:val="Footer"/>
     <w:uiPriority w:val="99"/>
     <w:semiHidden/>
     <w:rPr>
@@ -31256,7 +29894,7 @@
       <w:lang w:val="en-US"/>
     </w:rPr>
   </w:style>
-  <w:style w:type="paragraph" w:styleId="Sadraj1">
+  <w:style w:type="paragraph" w:styleId="TOC1">
     <w:name w:val="toc 1"/>
     <w:basedOn w:val="Normal"/>
     <w:next w:val="Normal"/>
@@ -31265,7 +29903,7 @@
     <w:unhideWhenUsed/>
     <w:rsid w:val="00A60745"/>
   </w:style>
-  <w:style w:type="paragraph" w:styleId="Sadraj2">
+  <w:style w:type="paragraph" w:styleId="TOC2">
     <w:name w:val="toc 2"/>
     <w:basedOn w:val="Normal"/>
     <w:next w:val="Normal"/>
@@ -31277,7 +29915,7 @@
       <w:ind w:left="200"/>
     </w:pPr>
   </w:style>
-  <w:style w:type="paragraph" w:styleId="Sadraj3">
+  <w:style w:type="paragraph" w:styleId="TOC3">
     <w:name w:val="toc 3"/>
     <w:basedOn w:val="Normal"/>
     <w:next w:val="Normal"/>
@@ -31592,7 +30230,7 @@
 </file>
 
 <file path=customXml/itemProps1.xml><?xml version="1.0" encoding="utf-8"?>
-<ds:datastoreItem xmlns:ds="http://schemas.openxmlformats.org/officeDocument/2006/customXml" ds:itemID="{48025DBA-474E-477C-BFFB-64C383922872}">
+<ds:datastoreItem xmlns:ds="http://schemas.openxmlformats.org/officeDocument/2006/customXml" ds:itemID="{D7A3B5E2-7110-43F2-815C-B7238F46580C}">
   <ds:schemaRefs>
     <ds:schemaRef ds:uri="http://schemas.openxmlformats.org/officeDocument/2006/bibliography"/>
   </ds:schemaRefs>

--- a/Dokumentacija/1. Plan projekta.docx
+++ b/Dokumentacija/1. Plan projekta.docx
@@ -21747,17 +21747,7 @@
           <w:sz w:val="24"/>
           <w:szCs w:val="24"/>
         </w:rPr>
-        <w:t>Plan projekta bit će pregledan od strane članova projektnog tima kako bi se osigurala izvedivost planiranog raspored i</w:t>
-      </w:r>
-      <w:bookmarkStart w:id="0" w:name="_GoBack"/>
-      <w:bookmarkEnd w:id="0"/>
-      <w:r>
-        <w:rPr>
-          <w:rFonts w:ascii="Times New Roman" w:hAnsi="Times New Roman" w:cs="Times New Roman"/>
-          <w:sz w:val="24"/>
-          <w:szCs w:val="24"/>
-        </w:rPr>
-        <w:t xml:space="preserve"> usklađenost s drugim obvezama.</w:t>
+        <w:t>Plan projekta bit će pregledan od strane članova projektnog tima kako bi se osigurala izvedivost planiranog raspored i usklađenost s drugim obvezama.</w:t>
       </w:r>
     </w:p>
     <w:p>
@@ -22249,7 +22239,25 @@
           <w:sz w:val="24"/>
           <w:szCs w:val="24"/>
         </w:rPr>
-        <w:t>Ovim projektom planirana je izrada dokumenta Korisnički vodič. Ovaj dokument pružit će korisnicima uputeza korištenje svih funkcionalnosti AUS-a.</w:t>
+        <w:t>Ovim projektom planirana je izrada dokumenta Korisnički vodič. Ovaj dokument pružit će korisnicima upute</w:t>
+      </w:r>
+      <w:r>
+        <w:rPr>
+          <w:rFonts w:ascii="Times New Roman" w:hAnsi="Times New Roman" w:cs="Times New Roman"/>
+          <w:sz w:val="24"/>
+          <w:szCs w:val="24"/>
+        </w:rPr>
+        <w:t xml:space="preserve"> </w:t>
+      </w:r>
+      <w:bookmarkStart w:id="0" w:name="_GoBack"/>
+      <w:bookmarkEnd w:id="0"/>
+      <w:r>
+        <w:rPr>
+          <w:rFonts w:ascii="Times New Roman" w:hAnsi="Times New Roman" w:cs="Times New Roman"/>
+          <w:sz w:val="24"/>
+          <w:szCs w:val="24"/>
+        </w:rPr>
+        <w:t>za korištenje svih funkcionalnosti AUS-a.</w:t>
       </w:r>
     </w:p>
     <w:sectPr>
@@ -28204,7 +28212,7 @@
     <w:rPrDefault>
       <w:rPr>
         <w:rFonts w:ascii="Calibri" w:eastAsia="Times New Roman" w:hAnsi="Calibri" w:cs="Times New Roman"/>
-        <w:lang w:val="hr-BA" w:eastAsia="hr-BA" w:bidi="ar-SA"/>
+        <w:lang w:val="hr-HR" w:eastAsia="hr-HR" w:bidi="ar-SA"/>
       </w:rPr>
     </w:rPrDefault>
     <w:pPrDefault/>
@@ -28592,7 +28600,6 @@
     </w:pPr>
     <w:rPr>
       <w:rFonts w:ascii="CG Times" w:hAnsi="CG Times" w:cs="CG Times"/>
-      <w:lang w:val="hr-HR" w:eastAsia="hr-HR"/>
     </w:rPr>
   </w:style>
   <w:style w:type="paragraph" w:styleId="Heading1">
@@ -28857,7 +28864,7 @@
       <w:rFonts w:ascii="CG Times" w:hAnsi="CG Times" w:cs="CG Times"/>
       <w:sz w:val="24"/>
       <w:szCs w:val="24"/>
-      <w:lang w:val="en-US" w:eastAsia="hr-HR"/>
+      <w:lang w:val="en-US"/>
     </w:rPr>
   </w:style>
   <w:style w:type="paragraph" w:customStyle="1" w:styleId="25">
@@ -28878,7 +28885,7 @@
       <w:rFonts w:ascii="CG Times" w:hAnsi="CG Times" w:cs="CG Times"/>
       <w:sz w:val="24"/>
       <w:szCs w:val="24"/>
-      <w:lang w:val="en-US" w:eastAsia="hr-HR"/>
+      <w:lang w:val="en-US"/>
     </w:rPr>
   </w:style>
   <w:style w:type="paragraph" w:customStyle="1" w:styleId="35">
@@ -28900,7 +28907,7 @@
       <w:rFonts w:ascii="CG Times" w:hAnsi="CG Times" w:cs="CG Times"/>
       <w:sz w:val="24"/>
       <w:szCs w:val="24"/>
-      <w:lang w:val="en-US" w:eastAsia="hr-HR"/>
+      <w:lang w:val="en-US"/>
     </w:rPr>
   </w:style>
   <w:style w:type="paragraph" w:customStyle="1" w:styleId="45">
@@ -28923,7 +28930,7 @@
       <w:rFonts w:ascii="CG Times" w:hAnsi="CG Times" w:cs="CG Times"/>
       <w:sz w:val="24"/>
       <w:szCs w:val="24"/>
-      <w:lang w:val="en-US" w:eastAsia="hr-HR"/>
+      <w:lang w:val="en-US"/>
     </w:rPr>
   </w:style>
   <w:style w:type="paragraph" w:customStyle="1" w:styleId="55">
@@ -28947,7 +28954,7 @@
       <w:rFonts w:ascii="CG Times" w:hAnsi="CG Times" w:cs="CG Times"/>
       <w:sz w:val="24"/>
       <w:szCs w:val="24"/>
-      <w:lang w:val="en-US" w:eastAsia="hr-HR"/>
+      <w:lang w:val="en-US"/>
     </w:rPr>
   </w:style>
   <w:style w:type="paragraph" w:customStyle="1" w:styleId="65">
@@ -28972,7 +28979,7 @@
       <w:rFonts w:ascii="CG Times" w:hAnsi="CG Times" w:cs="CG Times"/>
       <w:sz w:val="24"/>
       <w:szCs w:val="24"/>
-      <w:lang w:val="en-US" w:eastAsia="hr-HR"/>
+      <w:lang w:val="en-US"/>
     </w:rPr>
   </w:style>
   <w:style w:type="paragraph" w:customStyle="1" w:styleId="75">
@@ -28998,7 +29005,7 @@
       <w:rFonts w:ascii="CG Times" w:hAnsi="CG Times" w:cs="CG Times"/>
       <w:sz w:val="24"/>
       <w:szCs w:val="24"/>
-      <w:lang w:val="en-US" w:eastAsia="hr-HR"/>
+      <w:lang w:val="en-US"/>
     </w:rPr>
   </w:style>
   <w:style w:type="paragraph" w:customStyle="1" w:styleId="85">
@@ -29025,7 +29032,7 @@
       <w:rFonts w:ascii="CG Times" w:hAnsi="CG Times" w:cs="CG Times"/>
       <w:sz w:val="24"/>
       <w:szCs w:val="24"/>
-      <w:lang w:val="en-US" w:eastAsia="hr-HR"/>
+      <w:lang w:val="en-US"/>
     </w:rPr>
   </w:style>
   <w:style w:type="paragraph" w:customStyle="1" w:styleId="1jeff">
@@ -29041,7 +29048,7 @@
       <w:rFonts w:ascii="CG Times" w:hAnsi="CG Times" w:cs="CG Times"/>
       <w:sz w:val="24"/>
       <w:szCs w:val="24"/>
-      <w:lang w:val="en-US" w:eastAsia="hr-HR"/>
+      <w:lang w:val="en-US"/>
     </w:rPr>
   </w:style>
   <w:style w:type="paragraph" w:customStyle="1" w:styleId="2jeff">
@@ -29057,7 +29064,7 @@
       <w:rFonts w:ascii="CG Times" w:hAnsi="CG Times" w:cs="CG Times"/>
       <w:sz w:val="24"/>
       <w:szCs w:val="24"/>
-      <w:lang w:val="en-US" w:eastAsia="hr-HR"/>
+      <w:lang w:val="en-US"/>
     </w:rPr>
   </w:style>
   <w:style w:type="paragraph" w:customStyle="1" w:styleId="3jeff">
@@ -29073,7 +29080,7 @@
       <w:rFonts w:ascii="CG Times" w:hAnsi="CG Times" w:cs="CG Times"/>
       <w:sz w:val="24"/>
       <w:szCs w:val="24"/>
-      <w:lang w:val="en-US" w:eastAsia="hr-HR"/>
+      <w:lang w:val="en-US"/>
     </w:rPr>
   </w:style>
   <w:style w:type="paragraph" w:customStyle="1" w:styleId="4jeff">
@@ -29089,7 +29096,7 @@
       <w:rFonts w:ascii="CG Times" w:hAnsi="CG Times" w:cs="CG Times"/>
       <w:sz w:val="24"/>
       <w:szCs w:val="24"/>
-      <w:lang w:val="en-US" w:eastAsia="hr-HR"/>
+      <w:lang w:val="en-US"/>
     </w:rPr>
   </w:style>
   <w:style w:type="paragraph" w:customStyle="1" w:styleId="5jeff">
@@ -29105,7 +29112,7 @@
       <w:rFonts w:ascii="CG Times" w:hAnsi="CG Times" w:cs="CG Times"/>
       <w:sz w:val="24"/>
       <w:szCs w:val="24"/>
-      <w:lang w:val="en-US" w:eastAsia="hr-HR"/>
+      <w:lang w:val="en-US"/>
     </w:rPr>
   </w:style>
   <w:style w:type="paragraph" w:customStyle="1" w:styleId="6jeff">
@@ -29121,7 +29128,7 @@
       <w:rFonts w:ascii="CG Times" w:hAnsi="CG Times" w:cs="CG Times"/>
       <w:sz w:val="24"/>
       <w:szCs w:val="24"/>
-      <w:lang w:val="en-US" w:eastAsia="hr-HR"/>
+      <w:lang w:val="en-US"/>
     </w:rPr>
   </w:style>
   <w:style w:type="paragraph" w:customStyle="1" w:styleId="7jeff">
@@ -29137,7 +29144,7 @@
       <w:rFonts w:ascii="CG Times" w:hAnsi="CG Times" w:cs="CG Times"/>
       <w:sz w:val="24"/>
       <w:szCs w:val="24"/>
-      <w:lang w:val="en-US" w:eastAsia="hr-HR"/>
+      <w:lang w:val="en-US"/>
     </w:rPr>
   </w:style>
   <w:style w:type="paragraph" w:customStyle="1" w:styleId="8jeff">
@@ -29153,7 +29160,7 @@
       <w:rFonts w:ascii="CG Times" w:hAnsi="CG Times" w:cs="CG Times"/>
       <w:sz w:val="24"/>
       <w:szCs w:val="24"/>
-      <w:lang w:val="en-US" w:eastAsia="hr-HR"/>
+      <w:lang w:val="en-US"/>
     </w:rPr>
   </w:style>
   <w:style w:type="paragraph" w:customStyle="1" w:styleId="1AutoList1">
@@ -29173,7 +29180,7 @@
       <w:rFonts w:ascii="CG Times" w:hAnsi="CG Times" w:cs="CG Times"/>
       <w:sz w:val="24"/>
       <w:szCs w:val="24"/>
-      <w:lang w:val="en-US" w:eastAsia="hr-HR"/>
+      <w:lang w:val="en-US"/>
     </w:rPr>
   </w:style>
   <w:style w:type="paragraph" w:customStyle="1" w:styleId="2AutoList1">
@@ -29194,7 +29201,7 @@
       <w:rFonts w:ascii="CG Times" w:hAnsi="CG Times" w:cs="CG Times"/>
       <w:sz w:val="24"/>
       <w:szCs w:val="24"/>
-      <w:lang w:val="en-US" w:eastAsia="hr-HR"/>
+      <w:lang w:val="en-US"/>
     </w:rPr>
   </w:style>
   <w:style w:type="paragraph" w:customStyle="1" w:styleId="3AutoList1">
@@ -29216,7 +29223,7 @@
       <w:rFonts w:ascii="CG Times" w:hAnsi="CG Times" w:cs="CG Times"/>
       <w:sz w:val="24"/>
       <w:szCs w:val="24"/>
-      <w:lang w:val="en-US" w:eastAsia="hr-HR"/>
+      <w:lang w:val="en-US"/>
     </w:rPr>
   </w:style>
   <w:style w:type="paragraph" w:customStyle="1" w:styleId="4AutoList1">
@@ -29239,7 +29246,7 @@
       <w:rFonts w:ascii="CG Times" w:hAnsi="CG Times" w:cs="CG Times"/>
       <w:sz w:val="24"/>
       <w:szCs w:val="24"/>
-      <w:lang w:val="en-US" w:eastAsia="hr-HR"/>
+      <w:lang w:val="en-US"/>
     </w:rPr>
   </w:style>
   <w:style w:type="paragraph" w:customStyle="1" w:styleId="5AutoList1">
@@ -29263,7 +29270,7 @@
       <w:rFonts w:ascii="CG Times" w:hAnsi="CG Times" w:cs="CG Times"/>
       <w:sz w:val="24"/>
       <w:szCs w:val="24"/>
-      <w:lang w:val="en-US" w:eastAsia="hr-HR"/>
+      <w:lang w:val="en-US"/>
     </w:rPr>
   </w:style>
   <w:style w:type="paragraph" w:customStyle="1" w:styleId="6AutoList1">
@@ -29288,7 +29295,7 @@
       <w:rFonts w:ascii="CG Times" w:hAnsi="CG Times" w:cs="CG Times"/>
       <w:sz w:val="24"/>
       <w:szCs w:val="24"/>
-      <w:lang w:val="en-US" w:eastAsia="hr-HR"/>
+      <w:lang w:val="en-US"/>
     </w:rPr>
   </w:style>
   <w:style w:type="paragraph" w:customStyle="1" w:styleId="7AutoList1">
@@ -29314,7 +29321,7 @@
       <w:rFonts w:ascii="CG Times" w:hAnsi="CG Times" w:cs="CG Times"/>
       <w:sz w:val="24"/>
       <w:szCs w:val="24"/>
-      <w:lang w:val="en-US" w:eastAsia="hr-HR"/>
+      <w:lang w:val="en-US"/>
     </w:rPr>
   </w:style>
   <w:style w:type="paragraph" w:customStyle="1" w:styleId="8AutoList1">
@@ -29341,7 +29348,7 @@
       <w:rFonts w:ascii="CG Times" w:hAnsi="CG Times" w:cs="CG Times"/>
       <w:sz w:val="24"/>
       <w:szCs w:val="24"/>
-      <w:lang w:val="en-US" w:eastAsia="hr-HR"/>
+      <w:lang w:val="en-US"/>
     </w:rPr>
   </w:style>
   <w:style w:type="paragraph" w:customStyle="1" w:styleId="1Technical">
@@ -29357,7 +29364,7 @@
       <w:rFonts w:ascii="CG Times" w:hAnsi="CG Times" w:cs="CG Times"/>
       <w:sz w:val="24"/>
       <w:szCs w:val="24"/>
-      <w:lang w:val="en-US" w:eastAsia="hr-HR"/>
+      <w:lang w:val="en-US"/>
     </w:rPr>
   </w:style>
   <w:style w:type="paragraph" w:customStyle="1" w:styleId="2Technical">
@@ -29373,7 +29380,7 @@
       <w:rFonts w:ascii="CG Times" w:hAnsi="CG Times" w:cs="CG Times"/>
       <w:sz w:val="24"/>
       <w:szCs w:val="24"/>
-      <w:lang w:val="en-US" w:eastAsia="hr-HR"/>
+      <w:lang w:val="en-US"/>
     </w:rPr>
   </w:style>
   <w:style w:type="paragraph" w:customStyle="1" w:styleId="3Technical">
@@ -29389,7 +29396,7 @@
       <w:rFonts w:ascii="CG Times" w:hAnsi="CG Times" w:cs="CG Times"/>
       <w:sz w:val="24"/>
       <w:szCs w:val="24"/>
-      <w:lang w:val="en-US" w:eastAsia="hr-HR"/>
+      <w:lang w:val="en-US"/>
     </w:rPr>
   </w:style>
   <w:style w:type="paragraph" w:customStyle="1" w:styleId="4Technical">
@@ -29405,7 +29412,7 @@
       <w:rFonts w:ascii="CG Times" w:hAnsi="CG Times" w:cs="CG Times"/>
       <w:sz w:val="24"/>
       <w:szCs w:val="24"/>
-      <w:lang w:val="en-US" w:eastAsia="hr-HR"/>
+      <w:lang w:val="en-US"/>
     </w:rPr>
   </w:style>
   <w:style w:type="paragraph" w:customStyle="1" w:styleId="5Technical">
@@ -29421,7 +29428,7 @@
       <w:rFonts w:ascii="CG Times" w:hAnsi="CG Times" w:cs="CG Times"/>
       <w:sz w:val="24"/>
       <w:szCs w:val="24"/>
-      <w:lang w:val="en-US" w:eastAsia="hr-HR"/>
+      <w:lang w:val="en-US"/>
     </w:rPr>
   </w:style>
   <w:style w:type="paragraph" w:customStyle="1" w:styleId="6Technical">
@@ -29437,7 +29444,7 @@
       <w:rFonts w:ascii="CG Times" w:hAnsi="CG Times" w:cs="CG Times"/>
       <w:sz w:val="24"/>
       <w:szCs w:val="24"/>
-      <w:lang w:val="en-US" w:eastAsia="hr-HR"/>
+      <w:lang w:val="en-US"/>
     </w:rPr>
   </w:style>
   <w:style w:type="paragraph" w:customStyle="1" w:styleId="7Technical">
@@ -29453,7 +29460,7 @@
       <w:rFonts w:ascii="CG Times" w:hAnsi="CG Times" w:cs="CG Times"/>
       <w:sz w:val="24"/>
       <w:szCs w:val="24"/>
-      <w:lang w:val="en-US" w:eastAsia="hr-HR"/>
+      <w:lang w:val="en-US"/>
     </w:rPr>
   </w:style>
   <w:style w:type="paragraph" w:customStyle="1" w:styleId="8Technical">
@@ -29469,7 +29476,7 @@
       <w:rFonts w:ascii="CG Times" w:hAnsi="CG Times" w:cs="CG Times"/>
       <w:sz w:val="24"/>
       <w:szCs w:val="24"/>
-      <w:lang w:val="en-US" w:eastAsia="hr-HR"/>
+      <w:lang w:val="en-US"/>
     </w:rPr>
   </w:style>
   <w:style w:type="paragraph" w:customStyle="1" w:styleId="1Document">
@@ -29486,7 +29493,7 @@
       <w:rFonts w:ascii="CG Times" w:hAnsi="CG Times" w:cs="CG Times"/>
       <w:sz w:val="24"/>
       <w:szCs w:val="24"/>
-      <w:lang w:val="en-US" w:eastAsia="hr-HR"/>
+      <w:lang w:val="en-US"/>
     </w:rPr>
   </w:style>
   <w:style w:type="paragraph" w:customStyle="1" w:styleId="2Document">
@@ -29502,7 +29509,7 @@
       <w:rFonts w:ascii="CG Times" w:hAnsi="CG Times" w:cs="CG Times"/>
       <w:sz w:val="24"/>
       <w:szCs w:val="24"/>
-      <w:lang w:val="en-US" w:eastAsia="hr-HR"/>
+      <w:lang w:val="en-US"/>
     </w:rPr>
   </w:style>
   <w:style w:type="paragraph" w:customStyle="1" w:styleId="3Document">
@@ -29518,7 +29525,7 @@
       <w:rFonts w:ascii="CG Times" w:hAnsi="CG Times" w:cs="CG Times"/>
       <w:sz w:val="24"/>
       <w:szCs w:val="24"/>
-      <w:lang w:val="en-US" w:eastAsia="hr-HR"/>
+      <w:lang w:val="en-US"/>
     </w:rPr>
   </w:style>
   <w:style w:type="paragraph" w:customStyle="1" w:styleId="4Document">
@@ -29533,7 +29540,7 @@
       <w:rFonts w:ascii="CG Times" w:hAnsi="CG Times" w:cs="CG Times"/>
       <w:sz w:val="24"/>
       <w:szCs w:val="24"/>
-      <w:lang w:val="en-US" w:eastAsia="hr-HR"/>
+      <w:lang w:val="en-US"/>
     </w:rPr>
   </w:style>
   <w:style w:type="paragraph" w:customStyle="1" w:styleId="5Document">
@@ -29550,7 +29557,7 @@
       <w:rFonts w:ascii="CG Times" w:hAnsi="CG Times" w:cs="CG Times"/>
       <w:sz w:val="24"/>
       <w:szCs w:val="24"/>
-      <w:lang w:val="en-US" w:eastAsia="hr-HR"/>
+      <w:lang w:val="en-US"/>
     </w:rPr>
   </w:style>
   <w:style w:type="paragraph" w:customStyle="1" w:styleId="6Document">
@@ -29567,7 +29574,7 @@
       <w:rFonts w:ascii="CG Times" w:hAnsi="CG Times" w:cs="CG Times"/>
       <w:sz w:val="24"/>
       <w:szCs w:val="24"/>
-      <w:lang w:val="en-US" w:eastAsia="hr-HR"/>
+      <w:lang w:val="en-US"/>
     </w:rPr>
   </w:style>
   <w:style w:type="paragraph" w:customStyle="1" w:styleId="7Document">
@@ -29584,7 +29591,7 @@
       <w:rFonts w:ascii="CG Times" w:hAnsi="CG Times" w:cs="CG Times"/>
       <w:sz w:val="24"/>
       <w:szCs w:val="24"/>
-      <w:lang w:val="en-US" w:eastAsia="hr-HR"/>
+      <w:lang w:val="en-US"/>
     </w:rPr>
   </w:style>
   <w:style w:type="paragraph" w:customStyle="1" w:styleId="8Document">
@@ -29601,7 +29608,7 @@
       <w:rFonts w:ascii="CG Times" w:hAnsi="CG Times" w:cs="CG Times"/>
       <w:sz w:val="24"/>
       <w:szCs w:val="24"/>
-      <w:lang w:val="en-US" w:eastAsia="hr-HR"/>
+      <w:lang w:val="en-US"/>
     </w:rPr>
   </w:style>
   <w:style w:type="character" w:customStyle="1" w:styleId="apptitle">
@@ -30230,7 +30237,7 @@
 </file>
 
 <file path=customXml/itemProps1.xml><?xml version="1.0" encoding="utf-8"?>
-<ds:datastoreItem xmlns:ds="http://schemas.openxmlformats.org/officeDocument/2006/customXml" ds:itemID="{D7A3B5E2-7110-43F2-815C-B7238F46580C}">
+<ds:datastoreItem xmlns:ds="http://schemas.openxmlformats.org/officeDocument/2006/customXml" ds:itemID="{24155F9C-60F7-4EEA-92A8-656BD99A14C6}">
   <ds:schemaRefs>
     <ds:schemaRef ds:uri="http://schemas.openxmlformats.org/officeDocument/2006/bibliography"/>
   </ds:schemaRefs>

--- a/Dokumentacija/1. Plan projekta.docx
+++ b/Dokumentacija/1. Plan projekta.docx
@@ -4484,7 +4484,21 @@
           <w:sz w:val="24"/>
           <w:szCs w:val="24"/>
         </w:rPr>
-        <w:t>AUS če biti razvijen u svrhu polaganja kolegija Osiguranje kakvoće programske podrške Fakulteta elektrotehnike, računarstva i informacijskih tehnologija.</w:t>
+        <w:t xml:space="preserve">AUS </w:t>
+      </w:r>
+      <w:r>
+        <w:rPr>
+          <w:sz w:val="24"/>
+          <w:szCs w:val="24"/>
+        </w:rPr>
+        <w:t>će</w:t>
+      </w:r>
+      <w:r>
+        <w:rPr>
+          <w:sz w:val="24"/>
+          <w:szCs w:val="24"/>
+        </w:rPr>
+        <w:t xml:space="preserve"> biti razvijen u svrhu polaganja kolegija Osiguranje kakvoće programske podrške Fakulteta elektrotehnike, računarstva i informacijskih tehnologija.</w:t>
       </w:r>
     </w:p>
     <w:p>
@@ -4792,7 +4806,16 @@
           <w:sz w:val="24"/>
           <w:szCs w:val="24"/>
         </w:rPr>
-        <w:t>Vlasnik dokumena</w:t>
+        <w:t xml:space="preserve">Vlasnik </w:t>
+      </w:r>
+      <w:r>
+        <w:rPr>
+          <w:b/>
+          <w:bCs/>
+          <w:sz w:val="24"/>
+          <w:szCs w:val="24"/>
+        </w:rPr>
+        <w:t>dokumenta</w:t>
       </w:r>
       <w:r>
         <w:rPr>
@@ -5016,7 +5039,15 @@
           <w:sz w:val="24"/>
           <w:szCs w:val="24"/>
         </w:rPr>
-        <w:t>cc mail:</w:t>
+        <w:t xml:space="preserve">cc </w:t>
+      </w:r>
+      <w:bookmarkStart w:id="0" w:name="_GoBack"/>
+      <w:r>
+        <w:rPr>
+          <w:sz w:val="24"/>
+          <w:szCs w:val="24"/>
+        </w:rPr>
+        <w:t>mail:</w:t>
       </w:r>
       <w:r>
         <w:rPr>
@@ -5025,6 +5056,7 @@
         </w:rPr>
         <w:t>mivosevic</w:t>
       </w:r>
+      <w:bookmarkEnd w:id="0"/>
     </w:p>
     <w:p>
       <w:pPr>
@@ -22249,8 +22281,6 @@
         </w:rPr>
         <w:t xml:space="preserve"> </w:t>
       </w:r>
-      <w:bookmarkStart w:id="0" w:name="_GoBack"/>
-      <w:bookmarkEnd w:id="0"/>
       <w:r>
         <w:rPr>
           <w:rFonts w:ascii="Times New Roman" w:hAnsi="Times New Roman" w:cs="Times New Roman"/>
@@ -27735,7 +27765,7 @@
         <w:rStyle w:val="PageNumber"/>
         <w:noProof/>
       </w:rPr>
-      <w:t>3</w:t>
+      <w:t>2</w:t>
     </w:r>
     <w:r>
       <w:rPr>
@@ -27837,7 +27867,7 @@
         <w:rStyle w:val="PageNumber"/>
         <w:noProof/>
       </w:rPr>
-      <w:t>2</w:t>
+      <w:t>3</w:t>
     </w:r>
     <w:r>
       <w:rPr>
@@ -28212,7 +28242,7 @@
     <w:rPrDefault>
       <w:rPr>
         <w:rFonts w:ascii="Calibri" w:eastAsia="Times New Roman" w:hAnsi="Calibri" w:cs="Times New Roman"/>
-        <w:lang w:val="hr-HR" w:eastAsia="hr-HR" w:bidi="ar-SA"/>
+        <w:lang w:val="hr-BA" w:eastAsia="hr-BA" w:bidi="ar-SA"/>
       </w:rPr>
     </w:rPrDefault>
     <w:pPrDefault/>
@@ -28600,6 +28630,7 @@
     </w:pPr>
     <w:rPr>
       <w:rFonts w:ascii="CG Times" w:hAnsi="CG Times" w:cs="CG Times"/>
+      <w:lang w:val="hr-HR" w:eastAsia="hr-HR"/>
     </w:rPr>
   </w:style>
   <w:style w:type="paragraph" w:styleId="Heading1">
@@ -28864,7 +28895,7 @@
       <w:rFonts w:ascii="CG Times" w:hAnsi="CG Times" w:cs="CG Times"/>
       <w:sz w:val="24"/>
       <w:szCs w:val="24"/>
-      <w:lang w:val="en-US"/>
+      <w:lang w:val="en-US" w:eastAsia="hr-HR"/>
     </w:rPr>
   </w:style>
   <w:style w:type="paragraph" w:customStyle="1" w:styleId="25">
@@ -28885,7 +28916,7 @@
       <w:rFonts w:ascii="CG Times" w:hAnsi="CG Times" w:cs="CG Times"/>
       <w:sz w:val="24"/>
       <w:szCs w:val="24"/>
-      <w:lang w:val="en-US"/>
+      <w:lang w:val="en-US" w:eastAsia="hr-HR"/>
     </w:rPr>
   </w:style>
   <w:style w:type="paragraph" w:customStyle="1" w:styleId="35">
@@ -28907,7 +28938,7 @@
       <w:rFonts w:ascii="CG Times" w:hAnsi="CG Times" w:cs="CG Times"/>
       <w:sz w:val="24"/>
       <w:szCs w:val="24"/>
-      <w:lang w:val="en-US"/>
+      <w:lang w:val="en-US" w:eastAsia="hr-HR"/>
     </w:rPr>
   </w:style>
   <w:style w:type="paragraph" w:customStyle="1" w:styleId="45">
@@ -28930,7 +28961,7 @@
       <w:rFonts w:ascii="CG Times" w:hAnsi="CG Times" w:cs="CG Times"/>
       <w:sz w:val="24"/>
       <w:szCs w:val="24"/>
-      <w:lang w:val="en-US"/>
+      <w:lang w:val="en-US" w:eastAsia="hr-HR"/>
     </w:rPr>
   </w:style>
   <w:style w:type="paragraph" w:customStyle="1" w:styleId="55">
@@ -28954,7 +28985,7 @@
       <w:rFonts w:ascii="CG Times" w:hAnsi="CG Times" w:cs="CG Times"/>
       <w:sz w:val="24"/>
       <w:szCs w:val="24"/>
-      <w:lang w:val="en-US"/>
+      <w:lang w:val="en-US" w:eastAsia="hr-HR"/>
     </w:rPr>
   </w:style>
   <w:style w:type="paragraph" w:customStyle="1" w:styleId="65">
@@ -28979,7 +29010,7 @@
       <w:rFonts w:ascii="CG Times" w:hAnsi="CG Times" w:cs="CG Times"/>
       <w:sz w:val="24"/>
       <w:szCs w:val="24"/>
-      <w:lang w:val="en-US"/>
+      <w:lang w:val="en-US" w:eastAsia="hr-HR"/>
     </w:rPr>
   </w:style>
   <w:style w:type="paragraph" w:customStyle="1" w:styleId="75">
@@ -29005,7 +29036,7 @@
       <w:rFonts w:ascii="CG Times" w:hAnsi="CG Times" w:cs="CG Times"/>
       <w:sz w:val="24"/>
       <w:szCs w:val="24"/>
-      <w:lang w:val="en-US"/>
+      <w:lang w:val="en-US" w:eastAsia="hr-HR"/>
     </w:rPr>
   </w:style>
   <w:style w:type="paragraph" w:customStyle="1" w:styleId="85">
@@ -29032,7 +29063,7 @@
       <w:rFonts w:ascii="CG Times" w:hAnsi="CG Times" w:cs="CG Times"/>
       <w:sz w:val="24"/>
       <w:szCs w:val="24"/>
-      <w:lang w:val="en-US"/>
+      <w:lang w:val="en-US" w:eastAsia="hr-HR"/>
     </w:rPr>
   </w:style>
   <w:style w:type="paragraph" w:customStyle="1" w:styleId="1jeff">
@@ -29048,7 +29079,7 @@
       <w:rFonts w:ascii="CG Times" w:hAnsi="CG Times" w:cs="CG Times"/>
       <w:sz w:val="24"/>
       <w:szCs w:val="24"/>
-      <w:lang w:val="en-US"/>
+      <w:lang w:val="en-US" w:eastAsia="hr-HR"/>
     </w:rPr>
   </w:style>
   <w:style w:type="paragraph" w:customStyle="1" w:styleId="2jeff">
@@ -29064,7 +29095,7 @@
       <w:rFonts w:ascii="CG Times" w:hAnsi="CG Times" w:cs="CG Times"/>
       <w:sz w:val="24"/>
       <w:szCs w:val="24"/>
-      <w:lang w:val="en-US"/>
+      <w:lang w:val="en-US" w:eastAsia="hr-HR"/>
     </w:rPr>
   </w:style>
   <w:style w:type="paragraph" w:customStyle="1" w:styleId="3jeff">
@@ -29080,7 +29111,7 @@
       <w:rFonts w:ascii="CG Times" w:hAnsi="CG Times" w:cs="CG Times"/>
       <w:sz w:val="24"/>
       <w:szCs w:val="24"/>
-      <w:lang w:val="en-US"/>
+      <w:lang w:val="en-US" w:eastAsia="hr-HR"/>
     </w:rPr>
   </w:style>
   <w:style w:type="paragraph" w:customStyle="1" w:styleId="4jeff">
@@ -29096,7 +29127,7 @@
       <w:rFonts w:ascii="CG Times" w:hAnsi="CG Times" w:cs="CG Times"/>
       <w:sz w:val="24"/>
       <w:szCs w:val="24"/>
-      <w:lang w:val="en-US"/>
+      <w:lang w:val="en-US" w:eastAsia="hr-HR"/>
     </w:rPr>
   </w:style>
   <w:style w:type="paragraph" w:customStyle="1" w:styleId="5jeff">
@@ -29112,7 +29143,7 @@
       <w:rFonts w:ascii="CG Times" w:hAnsi="CG Times" w:cs="CG Times"/>
       <w:sz w:val="24"/>
       <w:szCs w:val="24"/>
-      <w:lang w:val="en-US"/>
+      <w:lang w:val="en-US" w:eastAsia="hr-HR"/>
     </w:rPr>
   </w:style>
   <w:style w:type="paragraph" w:customStyle="1" w:styleId="6jeff">
@@ -29128,7 +29159,7 @@
       <w:rFonts w:ascii="CG Times" w:hAnsi="CG Times" w:cs="CG Times"/>
       <w:sz w:val="24"/>
       <w:szCs w:val="24"/>
-      <w:lang w:val="en-US"/>
+      <w:lang w:val="en-US" w:eastAsia="hr-HR"/>
     </w:rPr>
   </w:style>
   <w:style w:type="paragraph" w:customStyle="1" w:styleId="7jeff">
@@ -29144,7 +29175,7 @@
       <w:rFonts w:ascii="CG Times" w:hAnsi="CG Times" w:cs="CG Times"/>
       <w:sz w:val="24"/>
       <w:szCs w:val="24"/>
-      <w:lang w:val="en-US"/>
+      <w:lang w:val="en-US" w:eastAsia="hr-HR"/>
     </w:rPr>
   </w:style>
   <w:style w:type="paragraph" w:customStyle="1" w:styleId="8jeff">
@@ -29160,7 +29191,7 @@
       <w:rFonts w:ascii="CG Times" w:hAnsi="CG Times" w:cs="CG Times"/>
       <w:sz w:val="24"/>
       <w:szCs w:val="24"/>
-      <w:lang w:val="en-US"/>
+      <w:lang w:val="en-US" w:eastAsia="hr-HR"/>
     </w:rPr>
   </w:style>
   <w:style w:type="paragraph" w:customStyle="1" w:styleId="1AutoList1">
@@ -29180,7 +29211,7 @@
       <w:rFonts w:ascii="CG Times" w:hAnsi="CG Times" w:cs="CG Times"/>
       <w:sz w:val="24"/>
       <w:szCs w:val="24"/>
-      <w:lang w:val="en-US"/>
+      <w:lang w:val="en-US" w:eastAsia="hr-HR"/>
     </w:rPr>
   </w:style>
   <w:style w:type="paragraph" w:customStyle="1" w:styleId="2AutoList1">
@@ -29201,7 +29232,7 @@
       <w:rFonts w:ascii="CG Times" w:hAnsi="CG Times" w:cs="CG Times"/>
       <w:sz w:val="24"/>
       <w:szCs w:val="24"/>
-      <w:lang w:val="en-US"/>
+      <w:lang w:val="en-US" w:eastAsia="hr-HR"/>
     </w:rPr>
   </w:style>
   <w:style w:type="paragraph" w:customStyle="1" w:styleId="3AutoList1">
@@ -29223,7 +29254,7 @@
       <w:rFonts w:ascii="CG Times" w:hAnsi="CG Times" w:cs="CG Times"/>
       <w:sz w:val="24"/>
       <w:szCs w:val="24"/>
-      <w:lang w:val="en-US"/>
+      <w:lang w:val="en-US" w:eastAsia="hr-HR"/>
     </w:rPr>
   </w:style>
   <w:style w:type="paragraph" w:customStyle="1" w:styleId="4AutoList1">
@@ -29246,7 +29277,7 @@
       <w:rFonts w:ascii="CG Times" w:hAnsi="CG Times" w:cs="CG Times"/>
       <w:sz w:val="24"/>
       <w:szCs w:val="24"/>
-      <w:lang w:val="en-US"/>
+      <w:lang w:val="en-US" w:eastAsia="hr-HR"/>
     </w:rPr>
   </w:style>
   <w:style w:type="paragraph" w:customStyle="1" w:styleId="5AutoList1">
@@ -29270,7 +29301,7 @@
       <w:rFonts w:ascii="CG Times" w:hAnsi="CG Times" w:cs="CG Times"/>
       <w:sz w:val="24"/>
       <w:szCs w:val="24"/>
-      <w:lang w:val="en-US"/>
+      <w:lang w:val="en-US" w:eastAsia="hr-HR"/>
     </w:rPr>
   </w:style>
   <w:style w:type="paragraph" w:customStyle="1" w:styleId="6AutoList1">
@@ -29295,7 +29326,7 @@
       <w:rFonts w:ascii="CG Times" w:hAnsi="CG Times" w:cs="CG Times"/>
       <w:sz w:val="24"/>
       <w:szCs w:val="24"/>
-      <w:lang w:val="en-US"/>
+      <w:lang w:val="en-US" w:eastAsia="hr-HR"/>
     </w:rPr>
   </w:style>
   <w:style w:type="paragraph" w:customStyle="1" w:styleId="7AutoList1">
@@ -29321,7 +29352,7 @@
       <w:rFonts w:ascii="CG Times" w:hAnsi="CG Times" w:cs="CG Times"/>
       <w:sz w:val="24"/>
       <w:szCs w:val="24"/>
-      <w:lang w:val="en-US"/>
+      <w:lang w:val="en-US" w:eastAsia="hr-HR"/>
     </w:rPr>
   </w:style>
   <w:style w:type="paragraph" w:customStyle="1" w:styleId="8AutoList1">
@@ -29348,7 +29379,7 @@
       <w:rFonts w:ascii="CG Times" w:hAnsi="CG Times" w:cs="CG Times"/>
       <w:sz w:val="24"/>
       <w:szCs w:val="24"/>
-      <w:lang w:val="en-US"/>
+      <w:lang w:val="en-US" w:eastAsia="hr-HR"/>
     </w:rPr>
   </w:style>
   <w:style w:type="paragraph" w:customStyle="1" w:styleId="1Technical">
@@ -29364,7 +29395,7 @@
       <w:rFonts w:ascii="CG Times" w:hAnsi="CG Times" w:cs="CG Times"/>
       <w:sz w:val="24"/>
       <w:szCs w:val="24"/>
-      <w:lang w:val="en-US"/>
+      <w:lang w:val="en-US" w:eastAsia="hr-HR"/>
     </w:rPr>
   </w:style>
   <w:style w:type="paragraph" w:customStyle="1" w:styleId="2Technical">
@@ -29380,7 +29411,7 @@
       <w:rFonts w:ascii="CG Times" w:hAnsi="CG Times" w:cs="CG Times"/>
       <w:sz w:val="24"/>
       <w:szCs w:val="24"/>
-      <w:lang w:val="en-US"/>
+      <w:lang w:val="en-US" w:eastAsia="hr-HR"/>
     </w:rPr>
   </w:style>
   <w:style w:type="paragraph" w:customStyle="1" w:styleId="3Technical">
@@ -29396,7 +29427,7 @@
       <w:rFonts w:ascii="CG Times" w:hAnsi="CG Times" w:cs="CG Times"/>
       <w:sz w:val="24"/>
       <w:szCs w:val="24"/>
-      <w:lang w:val="en-US"/>
+      <w:lang w:val="en-US" w:eastAsia="hr-HR"/>
     </w:rPr>
   </w:style>
   <w:style w:type="paragraph" w:customStyle="1" w:styleId="4Technical">
@@ -29412,7 +29443,7 @@
       <w:rFonts w:ascii="CG Times" w:hAnsi="CG Times" w:cs="CG Times"/>
       <w:sz w:val="24"/>
       <w:szCs w:val="24"/>
-      <w:lang w:val="en-US"/>
+      <w:lang w:val="en-US" w:eastAsia="hr-HR"/>
     </w:rPr>
   </w:style>
   <w:style w:type="paragraph" w:customStyle="1" w:styleId="5Technical">
@@ -29428,7 +29459,7 @@
       <w:rFonts w:ascii="CG Times" w:hAnsi="CG Times" w:cs="CG Times"/>
       <w:sz w:val="24"/>
       <w:szCs w:val="24"/>
-      <w:lang w:val="en-US"/>
+      <w:lang w:val="en-US" w:eastAsia="hr-HR"/>
     </w:rPr>
   </w:style>
   <w:style w:type="paragraph" w:customStyle="1" w:styleId="6Technical">
@@ -29444,7 +29475,7 @@
       <w:rFonts w:ascii="CG Times" w:hAnsi="CG Times" w:cs="CG Times"/>
       <w:sz w:val="24"/>
       <w:szCs w:val="24"/>
-      <w:lang w:val="en-US"/>
+      <w:lang w:val="en-US" w:eastAsia="hr-HR"/>
     </w:rPr>
   </w:style>
   <w:style w:type="paragraph" w:customStyle="1" w:styleId="7Technical">
@@ -29460,7 +29491,7 @@
       <w:rFonts w:ascii="CG Times" w:hAnsi="CG Times" w:cs="CG Times"/>
       <w:sz w:val="24"/>
       <w:szCs w:val="24"/>
-      <w:lang w:val="en-US"/>
+      <w:lang w:val="en-US" w:eastAsia="hr-HR"/>
     </w:rPr>
   </w:style>
   <w:style w:type="paragraph" w:customStyle="1" w:styleId="8Technical">
@@ -29476,7 +29507,7 @@
       <w:rFonts w:ascii="CG Times" w:hAnsi="CG Times" w:cs="CG Times"/>
       <w:sz w:val="24"/>
       <w:szCs w:val="24"/>
-      <w:lang w:val="en-US"/>
+      <w:lang w:val="en-US" w:eastAsia="hr-HR"/>
     </w:rPr>
   </w:style>
   <w:style w:type="paragraph" w:customStyle="1" w:styleId="1Document">
@@ -29493,7 +29524,7 @@
       <w:rFonts w:ascii="CG Times" w:hAnsi="CG Times" w:cs="CG Times"/>
       <w:sz w:val="24"/>
       <w:szCs w:val="24"/>
-      <w:lang w:val="en-US"/>
+      <w:lang w:val="en-US" w:eastAsia="hr-HR"/>
     </w:rPr>
   </w:style>
   <w:style w:type="paragraph" w:customStyle="1" w:styleId="2Document">
@@ -29509,7 +29540,7 @@
       <w:rFonts w:ascii="CG Times" w:hAnsi="CG Times" w:cs="CG Times"/>
       <w:sz w:val="24"/>
       <w:szCs w:val="24"/>
-      <w:lang w:val="en-US"/>
+      <w:lang w:val="en-US" w:eastAsia="hr-HR"/>
     </w:rPr>
   </w:style>
   <w:style w:type="paragraph" w:customStyle="1" w:styleId="3Document">
@@ -29525,7 +29556,7 @@
       <w:rFonts w:ascii="CG Times" w:hAnsi="CG Times" w:cs="CG Times"/>
       <w:sz w:val="24"/>
       <w:szCs w:val="24"/>
-      <w:lang w:val="en-US"/>
+      <w:lang w:val="en-US" w:eastAsia="hr-HR"/>
     </w:rPr>
   </w:style>
   <w:style w:type="paragraph" w:customStyle="1" w:styleId="4Document">
@@ -29540,7 +29571,7 @@
       <w:rFonts w:ascii="CG Times" w:hAnsi="CG Times" w:cs="CG Times"/>
       <w:sz w:val="24"/>
       <w:szCs w:val="24"/>
-      <w:lang w:val="en-US"/>
+      <w:lang w:val="en-US" w:eastAsia="hr-HR"/>
     </w:rPr>
   </w:style>
   <w:style w:type="paragraph" w:customStyle="1" w:styleId="5Document">
@@ -29557,7 +29588,7 @@
       <w:rFonts w:ascii="CG Times" w:hAnsi="CG Times" w:cs="CG Times"/>
       <w:sz w:val="24"/>
       <w:szCs w:val="24"/>
-      <w:lang w:val="en-US"/>
+      <w:lang w:val="en-US" w:eastAsia="hr-HR"/>
     </w:rPr>
   </w:style>
   <w:style w:type="paragraph" w:customStyle="1" w:styleId="6Document">
@@ -29574,7 +29605,7 @@
       <w:rFonts w:ascii="CG Times" w:hAnsi="CG Times" w:cs="CG Times"/>
       <w:sz w:val="24"/>
       <w:szCs w:val="24"/>
-      <w:lang w:val="en-US"/>
+      <w:lang w:val="en-US" w:eastAsia="hr-HR"/>
     </w:rPr>
   </w:style>
   <w:style w:type="paragraph" w:customStyle="1" w:styleId="7Document">
@@ -29591,7 +29622,7 @@
       <w:rFonts w:ascii="CG Times" w:hAnsi="CG Times" w:cs="CG Times"/>
       <w:sz w:val="24"/>
       <w:szCs w:val="24"/>
-      <w:lang w:val="en-US"/>
+      <w:lang w:val="en-US" w:eastAsia="hr-HR"/>
     </w:rPr>
   </w:style>
   <w:style w:type="paragraph" w:customStyle="1" w:styleId="8Document">
@@ -29608,7 +29639,7 @@
       <w:rFonts w:ascii="CG Times" w:hAnsi="CG Times" w:cs="CG Times"/>
       <w:sz w:val="24"/>
       <w:szCs w:val="24"/>
-      <w:lang w:val="en-US"/>
+      <w:lang w:val="en-US" w:eastAsia="hr-HR"/>
     </w:rPr>
   </w:style>
   <w:style w:type="character" w:customStyle="1" w:styleId="apptitle">
@@ -30237,7 +30268,7 @@
 </file>
 
 <file path=customXml/itemProps1.xml><?xml version="1.0" encoding="utf-8"?>
-<ds:datastoreItem xmlns:ds="http://schemas.openxmlformats.org/officeDocument/2006/customXml" ds:itemID="{24155F9C-60F7-4EEA-92A8-656BD99A14C6}">
+<ds:datastoreItem xmlns:ds="http://schemas.openxmlformats.org/officeDocument/2006/customXml" ds:itemID="{B4227E97-9E0F-4E09-8FAE-DB3E1A867DA4}">
   <ds:schemaRefs>
     <ds:schemaRef ds:uri="http://schemas.openxmlformats.org/officeDocument/2006/bibliography"/>
   </ds:schemaRefs>
